--- a/docs/final project.docx
+++ b/docs/final project.docx
@@ -262,7 +262,7 @@
               </wp:anchor>
             </w:drawing>
           </mc:Choice>
-          <mc:Fallback xmlns:c="http://schemas.openxmlformats.org/drawingml/2006/chart" xmlns:a16="http://schemas.microsoft.com/office/drawing/2014/main" xmlns:a14="http://schemas.microsoft.com/office/drawing/2010/main" xmlns:pic="http://schemas.openxmlformats.org/drawingml/2006/picture" xmlns:a="http://schemas.openxmlformats.org/drawingml/2006/main">
+          <mc:Fallback xmlns:a="http://schemas.openxmlformats.org/drawingml/2006/main" xmlns:pic="http://schemas.openxmlformats.org/drawingml/2006/picture" xmlns:a14="http://schemas.microsoft.com/office/drawing/2010/main" xmlns:a16="http://schemas.microsoft.com/office/drawing/2014/main" xmlns:c="http://schemas.openxmlformats.org/drawingml/2006/chart">
             <w:pict>
               <v:shape id="Graphic 1" style="position:absolute;margin-left:24pt;margin-top:24pt;width:564.25pt;height:744.25pt;z-index:-251657216;visibility:visible;mso-wrap-style:square;mso-wrap-distance-left:0;mso-wrap-distance-top:0;mso-wrap-distance-right:0;mso-wrap-distance-bottom:0;mso-position-horizontal:absolute;mso-position-horizontal-relative:page;mso-position-vertical:absolute;mso-position-vertical-relative:page;v-text-anchor:top" coordsize="7165975,9451975" o:spid="_x0000_s1026" fillcolor="black" stroked="f" path="m7089711,38100r-7013194,l38100,38100r,38100l38100,9375775r,19050l76517,9394825r7013194,l7089711,9375775r-7013194,l76517,76200r7013194,l7089711,38100xem7089711,l76517,,19050,,,,,19050,,76200,,9375775r,38100l,9451975r19050,l76517,9451975r7013194,l7089711,9413875r-7013194,l19050,9413875r,-38100l19050,76200r,-57150l76517,19050r7013194,l7089711,xem7108825,38100r-19050,l7089775,76200r,9299575l7089775,9394825r19050,l7108825,9375775r,-9299575l7108825,38100xem7165975,r-38100,l7089775,r,19050l7127875,19050r,57150l7127875,9375775r,38100l7089775,9413875r,38100l7127875,9451975r38100,l7165975,9413875r,-38100l7165975,76200r,-57150l7165975,xe" o:gfxdata="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" w14:anchorId="6DED7FEC">
                 <v:path arrowok="t"/>
@@ -681,13 +681,13 @@
           <w:r>
             <w:fldChar w:fldCharType="separate"/>
           </w:r>
-          <w:hyperlink w:anchor="_Toc217149519" w:history="1">
+          <w:hyperlink w:anchor="_Toc217218037" w:history="1">
             <w:r>
               <w:rPr>
                 <w:rStyle w:val="Hyperlink"/>
                 <w:noProof/>
               </w:rPr>
-              <w:t>Foreword</w:t>
+              <w:t>Prologue</w:t>
             </w:r>
             <w:r>
               <w:rPr>
@@ -708,7 +708,7 @@
                 <w:noProof/>
                 <w:webHidden/>
               </w:rPr>
-              <w:instrText xml:space="preserve"> PAGEREF _Toc217149519 \h </w:instrText>
+              <w:instrText xml:space="preserve"> PAGEREF _Toc217218037 \h </w:instrText>
             </w:r>
             <w:r>
               <w:rPr>
@@ -757,13 +757,13 @@
               <w14:ligatures w14:val="standardContextual"/>
             </w:rPr>
           </w:pPr>
-          <w:hyperlink w:anchor="_Toc217149520" w:history="1">
+          <w:hyperlink w:anchor="_Toc217218038" w:history="1">
             <w:r>
               <w:rPr>
                 <w:rStyle w:val="Hyperlink"/>
                 <w:noProof/>
               </w:rPr>
-              <w:t>Chapter 1. Topic overview</w:t>
+              <w:t>Chapter 1. Overview of the topic</w:t>
             </w:r>
             <w:r>
               <w:rPr>
@@ -784,7 +784,7 @@
                 <w:noProof/>
                 <w:webHidden/>
               </w:rPr>
-              <w:instrText xml:space="preserve"> PAGEREF _Toc217149520 \h </w:instrText>
+              <w:instrText xml:space="preserve"> PAGEREF _Toc217218038 \h </w:instrText>
             </w:r>
             <w:r>
               <w:rPr>
@@ -826,12 +826,12 @@
               <w14:ligatures w14:val="standardContextual"/>
             </w:rPr>
           </w:pPr>
-          <w:hyperlink w:anchor="_Toc217149521" w:history="1">
+          <w:hyperlink w:anchor="_Toc217218039" w:history="1">
             <w:r>
               <w:rPr>
                 <w:rStyle w:val="Hyperlink"/>
               </w:rPr>
-              <w:t>1.1. Introduction to the topic</w:t>
+              <w:t>1.2. Technology used</w:t>
             </w:r>
             <w:r>
               <w:rPr>
@@ -849,7 +849,7 @@
               <w:rPr>
                 <w:webHidden/>
               </w:rPr>
-              <w:instrText xml:space="preserve"> PAGEREF _Toc217149521 \h </w:instrText>
+              <w:instrText xml:space="preserve"> PAGEREF _Toc217218039 \h </w:instrText>
             </w:r>
             <w:r>
               <w:rPr>
@@ -887,12 +887,12 @@
               <w14:ligatures w14:val="standardContextual"/>
             </w:rPr>
           </w:pPr>
-          <w:hyperlink w:anchor="_Toc217149522" w:history="1">
+          <w:hyperlink w:anchor="_Toc217218040" w:history="1">
             <w:r>
               <w:rPr>
                 <w:rStyle w:val="Hyperlink"/>
               </w:rPr>
-              <w:t>1.2. Technology used</w:t>
+              <w:t>1.3. User request</w:t>
             </w:r>
             <w:r>
               <w:rPr>
@@ -910,7 +910,7 @@
               <w:rPr>
                 <w:webHidden/>
               </w:rPr>
-              <w:instrText xml:space="preserve"> PAGEREF _Toc217149522 \h </w:instrText>
+              <w:instrText xml:space="preserve"> PAGEREF _Toc217218040 \h </w:instrText>
             </w:r>
             <w:r>
               <w:rPr>
@@ -928,67 +928,6 @@
                 <w:webHidden/>
               </w:rPr>
               <w:t>2</w:t>
-            </w:r>
-            <w:r>
-              <w:rPr>
-                <w:webHidden/>
-              </w:rPr>
-              <w:fldChar w:fldCharType="end"/>
-            </w:r>
-          </w:hyperlink>
-        </w:p>
-        <w:p>
-          <w:pPr>
-            <w:pStyle w:val="TOC2"/>
-            <w:rPr>
-              <w:rFonts w:asciiTheme="minorHAnsi" w:eastAsiaTheme="minorEastAsia" w:hAnsiTheme="minorHAnsi" w:cstheme="minorBidi"/>
-              <w:kern w:val="2"/>
-              <w:szCs w:val="24"/>
-              <w:lang w:val="en-US"/>
-              <w14:ligatures w14:val="standardContextual"/>
-            </w:rPr>
-          </w:pPr>
-          <w:hyperlink w:anchor="_Toc217149523" w:history="1">
-            <w:r>
-              <w:rPr>
-                <w:rStyle w:val="Hyperlink"/>
-              </w:rPr>
-              <w:t>1.3.User Requirements</w:t>
-            </w:r>
-            <w:r>
-              <w:rPr>
-                <w:webHidden/>
-              </w:rPr>
-              <w:tab/>
-            </w:r>
-            <w:r>
-              <w:rPr>
-                <w:webHidden/>
-              </w:rPr>
-              <w:fldChar w:fldCharType="begin"/>
-            </w:r>
-            <w:r>
-              <w:rPr>
-                <w:webHidden/>
-              </w:rPr>
-              <w:instrText xml:space="preserve"> PAGEREF _Toc217149523 \h </w:instrText>
-            </w:r>
-            <w:r>
-              <w:rPr>
-                <w:webHidden/>
-              </w:rPr>
-            </w:r>
-            <w:r>
-              <w:rPr>
-                <w:webHidden/>
-              </w:rPr>
-              <w:fldChar w:fldCharType="separate"/>
-            </w:r>
-            <w:r>
-              <w:rPr>
-                <w:webHidden/>
-              </w:rPr>
-              <w:t>3</w:t>
             </w:r>
             <w:r>
               <w:rPr>
@@ -1014,7 +953,7 @@
               <w14:ligatures w14:val="standardContextual"/>
             </w:rPr>
           </w:pPr>
-          <w:hyperlink w:anchor="_Toc217149524" w:history="1">
+          <w:hyperlink w:anchor="_Toc217218041" w:history="1">
             <w:r>
               <w:rPr>
                 <w:rStyle w:val="Hyperlink"/>
@@ -1041,7 +980,7 @@
                 <w:noProof/>
                 <w:webHidden/>
               </w:rPr>
-              <w:instrText xml:space="preserve"> PAGEREF _Toc217149524 \h </w:instrText>
+              <w:instrText xml:space="preserve"> PAGEREF _Toc217218041 \h </w:instrText>
             </w:r>
             <w:r>
               <w:rPr>
@@ -1061,7 +1000,7 @@
                 <w:noProof/>
                 <w:webHidden/>
               </w:rPr>
-              <w:t>3</w:t>
+              <w:t>2</w:t>
             </w:r>
             <w:r>
               <w:rPr>
@@ -1088,7 +1027,7 @@
               <w14:ligatures w14:val="standardContextual"/>
             </w:rPr>
           </w:pPr>
-          <w:hyperlink w:anchor="_Toc217149525" w:history="1">
+          <w:hyperlink w:anchor="_Toc217218042" w:history="1">
             <w:r>
               <w:rPr>
                 <w:rStyle w:val="Hyperlink"/>
@@ -1115,7 +1054,7 @@
                 <w:noProof/>
                 <w:webHidden/>
               </w:rPr>
-              <w:instrText xml:space="preserve"> PAGEREF _Toc217149525 \h </w:instrText>
+              <w:instrText xml:space="preserve"> PAGEREF _Toc217218042 \h </w:instrText>
             </w:r>
             <w:r>
               <w:rPr>
@@ -1157,7 +1096,7 @@
               <w14:ligatures w14:val="standardContextual"/>
             </w:rPr>
           </w:pPr>
-          <w:hyperlink w:anchor="_Toc217149526" w:history="1">
+          <w:hyperlink w:anchor="_Toc217218043" w:history="1">
             <w:r>
               <w:rPr>
                 <w:rStyle w:val="Hyperlink"/>
@@ -1180,7 +1119,7 @@
               <w:rPr>
                 <w:webHidden/>
               </w:rPr>
-              <w:instrText xml:space="preserve"> PAGEREF _Toc217149526 \h </w:instrText>
+              <w:instrText xml:space="preserve"> PAGEREF _Toc217218043 \h </w:instrText>
             </w:r>
             <w:r>
               <w:rPr>
@@ -1225,13 +1164,13 @@
               <w14:ligatures w14:val="standardContextual"/>
             </w:rPr>
           </w:pPr>
-          <w:hyperlink w:anchor="_Toc217149527" w:history="1">
+          <w:hyperlink w:anchor="_Toc217218044" w:history="1">
             <w:r>
               <w:rPr>
                 <w:rStyle w:val="Hyperlink"/>
                 <w:noProof/>
               </w:rPr>
-              <w:t>Chapter 2. Software Design Analysis</w:t>
+              <w:t>Chapter 2. Software design analysis</w:t>
             </w:r>
             <w:r>
               <w:rPr>
@@ -1252,7 +1191,7 @@
                 <w:noProof/>
                 <w:webHidden/>
               </w:rPr>
-              <w:instrText xml:space="preserve"> PAGEREF _Toc217149527 \h </w:instrText>
+              <w:instrText xml:space="preserve"> PAGEREF _Toc217218044 \h </w:instrText>
             </w:r>
             <w:r>
               <w:rPr>
@@ -1294,12 +1233,12 @@
               <w14:ligatures w14:val="standardContextual"/>
             </w:rPr>
           </w:pPr>
-          <w:hyperlink w:anchor="_Toc217149528" w:history="1">
+          <w:hyperlink w:anchor="_Toc217218045" w:history="1">
             <w:r>
               <w:rPr>
                 <w:rStyle w:val="Hyperlink"/>
               </w:rPr>
-              <w:t>2.1. System Design Analysis</w:t>
+              <w:t>2.1. System design analysis</w:t>
             </w:r>
             <w:r>
               <w:rPr>
@@ -1317,7 +1256,7 @@
               <w:rPr>
                 <w:webHidden/>
               </w:rPr>
-              <w:instrText xml:space="preserve"> PAGEREF _Toc217149528 \h </w:instrText>
+              <w:instrText xml:space="preserve"> PAGEREF _Toc217218045 \h </w:instrText>
             </w:r>
             <w:r>
               <w:rPr>
@@ -1360,7 +1299,7 @@
               <w14:ligatures w14:val="standardContextual"/>
             </w:rPr>
           </w:pPr>
-          <w:hyperlink w:anchor="_Toc217149529" w:history="1">
+          <w:hyperlink w:anchor="_Toc217218046" w:history="1">
             <w:r>
               <w:rPr>
                 <w:rStyle w:val="Hyperlink"/>
@@ -1387,7 +1326,7 @@
                 <w:noProof/>
                 <w:webHidden/>
               </w:rPr>
-              <w:instrText xml:space="preserve"> PAGEREF _Toc217149529 \h </w:instrText>
+              <w:instrText xml:space="preserve"> PAGEREF _Toc217218046 \h </w:instrText>
             </w:r>
             <w:r>
               <w:rPr>
@@ -1434,7 +1373,7 @@
               <w14:ligatures w14:val="standardContextual"/>
             </w:rPr>
           </w:pPr>
-          <w:hyperlink w:anchor="_Toc217149530" w:history="1">
+          <w:hyperlink w:anchor="_Toc217218047" w:history="1">
             <w:r>
               <w:rPr>
                 <w:rStyle w:val="Hyperlink"/>
@@ -1461,7 +1400,7 @@
                 <w:noProof/>
                 <w:webHidden/>
               </w:rPr>
-              <w:instrText xml:space="preserve"> PAGEREF _Toc217149530 \h </w:instrText>
+              <w:instrText xml:space="preserve"> PAGEREF _Toc217218047 \h </w:instrText>
             </w:r>
             <w:r>
               <w:rPr>
@@ -1508,7 +1447,7 @@
               <w14:ligatures w14:val="standardContextual"/>
             </w:rPr>
           </w:pPr>
-          <w:hyperlink w:anchor="_Toc217149531" w:history="1">
+          <w:hyperlink w:anchor="_Toc217218048" w:history="1">
             <w:r>
               <w:rPr>
                 <w:rStyle w:val="Hyperlink"/>
@@ -1535,7 +1474,7 @@
                 <w:noProof/>
                 <w:webHidden/>
               </w:rPr>
-              <w:instrText xml:space="preserve"> PAGEREF _Toc217149531 \h </w:instrText>
+              <w:instrText xml:space="preserve"> PAGEREF _Toc217218048 \h </w:instrText>
             </w:r>
             <w:r>
               <w:rPr>
@@ -1577,12 +1516,12 @@
               <w14:ligatures w14:val="standardContextual"/>
             </w:rPr>
           </w:pPr>
-          <w:hyperlink w:anchor="_Toc217149532" w:history="1">
+          <w:hyperlink w:anchor="_Toc217218049" w:history="1">
             <w:r>
               <w:rPr>
                 <w:rStyle w:val="Hyperlink"/>
               </w:rPr>
-              <w:t>2.2. General functions</w:t>
+              <w:t>2.2. General function</w:t>
             </w:r>
             <w:r>
               <w:rPr>
@@ -1600,7 +1539,7 @@
               <w:rPr>
                 <w:webHidden/>
               </w:rPr>
-              <w:instrText xml:space="preserve"> PAGEREF _Toc217149532 \h </w:instrText>
+              <w:instrText xml:space="preserve"> PAGEREF _Toc217218049 \h </w:instrText>
             </w:r>
             <w:r>
               <w:rPr>
@@ -1617,7 +1556,7 @@
               <w:rPr>
                 <w:webHidden/>
               </w:rPr>
-              <w:t>9</w:t>
+              <w:t>8</w:t>
             </w:r>
             <w:r>
               <w:rPr>
@@ -1643,13 +1582,13 @@
               <w14:ligatures w14:val="standardContextual"/>
             </w:rPr>
           </w:pPr>
-          <w:hyperlink w:anchor="_Toc217149533" w:history="1">
+          <w:hyperlink w:anchor="_Toc217218050" w:history="1">
             <w:r>
               <w:rPr>
                 <w:rStyle w:val="Hyperlink"/>
                 <w:noProof/>
               </w:rPr>
-              <w:t>2.2.1. Agents in the system and general functions</w:t>
+              <w:t>2.2.1. Actors in the system and their general functions</w:t>
             </w:r>
             <w:r>
               <w:rPr>
@@ -1670,7 +1609,7 @@
                 <w:noProof/>
                 <w:webHidden/>
               </w:rPr>
-              <w:instrText xml:space="preserve"> PAGEREF _Toc217149533 \h </w:instrText>
+              <w:instrText xml:space="preserve"> PAGEREF _Toc217218050 \h </w:instrText>
             </w:r>
             <w:r>
               <w:rPr>
@@ -1690,7 +1629,295 @@
                 <w:noProof/>
                 <w:webHidden/>
               </w:rPr>
-              <w:t>9</w:t>
+              <w:t>8</w:t>
+            </w:r>
+            <w:r>
+              <w:rPr>
+                <w:noProof/>
+                <w:webHidden/>
+              </w:rPr>
+              <w:fldChar w:fldCharType="end"/>
+            </w:r>
+          </w:hyperlink>
+        </w:p>
+        <w:p>
+          <w:pPr>
+            <w:pStyle w:val="TOC3"/>
+            <w:tabs>
+              <w:tab w:val="left" w:pos="880"/>
+              <w:tab w:val="right" w:leader="dot" w:pos="9710"/>
+            </w:tabs>
+            <w:rPr>
+              <w:rFonts w:eastAsiaTheme="minorEastAsia" w:cstheme="minorBidi"/>
+              <w:noProof/>
+              <w:kern w:val="2"/>
+              <w:sz w:val="24"/>
+              <w:szCs w:val="24"/>
+              <w:lang w:val="en-US"/>
+              <w14:ligatures w14:val="standardContextual"/>
+            </w:rPr>
+          </w:pPr>
+          <w:hyperlink w:anchor="_Toc217218051" w:history="1">
+            <w:r>
+              <w:rPr>
+                <w:rStyle w:val="Hyperlink"/>
+                <w:rFonts w:ascii="STXihei" w:eastAsia="STXihei" w:hAnsi="STXihei"/>
+                <w:noProof/>
+                <w:lang w:val="en-US"/>
+              </w:rPr>
+              <w:t>-</w:t>
+            </w:r>
+            <w:r>
+              <w:rPr>
+                <w:rFonts w:eastAsiaTheme="minorEastAsia" w:cstheme="minorBidi"/>
+                <w:noProof/>
+                <w:kern w:val="2"/>
+                <w:sz w:val="24"/>
+                <w:szCs w:val="24"/>
+                <w:lang w:val="en-US"/>
+                <w14:ligatures w14:val="standardContextual"/>
+              </w:rPr>
+              <w:tab/>
+            </w:r>
+            <w:r>
+              <w:rPr>
+                <w:rStyle w:val="Hyperlink"/>
+                <w:noProof/>
+              </w:rPr>
+              <w:t>Send transaction code.</w:t>
+            </w:r>
+            <w:r>
+              <w:rPr>
+                <w:noProof/>
+                <w:webHidden/>
+              </w:rPr>
+              <w:tab/>
+            </w:r>
+            <w:r>
+              <w:rPr>
+                <w:noProof/>
+                <w:webHidden/>
+              </w:rPr>
+              <w:fldChar w:fldCharType="begin"/>
+            </w:r>
+            <w:r>
+              <w:rPr>
+                <w:noProof/>
+                <w:webHidden/>
+              </w:rPr>
+              <w:instrText xml:space="preserve"> PAGEREF _Toc217218051 \h </w:instrText>
+            </w:r>
+            <w:r>
+              <w:rPr>
+                <w:noProof/>
+                <w:webHidden/>
+              </w:rPr>
+            </w:r>
+            <w:r>
+              <w:rPr>
+                <w:noProof/>
+                <w:webHidden/>
+              </w:rPr>
+              <w:fldChar w:fldCharType="separate"/>
+            </w:r>
+            <w:r>
+              <w:rPr>
+                <w:noProof/>
+                <w:webHidden/>
+              </w:rPr>
+              <w:t>10</w:t>
+            </w:r>
+            <w:r>
+              <w:rPr>
+                <w:noProof/>
+                <w:webHidden/>
+              </w:rPr>
+              <w:fldChar w:fldCharType="end"/>
+            </w:r>
+          </w:hyperlink>
+        </w:p>
+        <w:p>
+          <w:pPr>
+            <w:pStyle w:val="TOC3"/>
+            <w:tabs>
+              <w:tab w:val="left" w:pos="880"/>
+              <w:tab w:val="right" w:leader="dot" w:pos="9710"/>
+            </w:tabs>
+            <w:rPr>
+              <w:rFonts w:eastAsiaTheme="minorEastAsia" w:cstheme="minorBidi"/>
+              <w:noProof/>
+              <w:kern w:val="2"/>
+              <w:sz w:val="24"/>
+              <w:szCs w:val="24"/>
+              <w:lang w:val="en-US"/>
+              <w14:ligatures w14:val="standardContextual"/>
+            </w:rPr>
+          </w:pPr>
+          <w:hyperlink w:anchor="_Toc217218052" w:history="1">
+            <w:r>
+              <w:rPr>
+                <w:rStyle w:val="Hyperlink"/>
+                <w:rFonts w:ascii="STXihei" w:eastAsia="STXihei" w:hAnsi="STXihei"/>
+                <w:noProof/>
+                <w:lang w:val="en-US"/>
+              </w:rPr>
+              <w:t>-</w:t>
+            </w:r>
+            <w:r>
+              <w:rPr>
+                <w:rFonts w:eastAsiaTheme="minorEastAsia" w:cstheme="minorBidi"/>
+                <w:noProof/>
+                <w:kern w:val="2"/>
+                <w:sz w:val="24"/>
+                <w:szCs w:val="24"/>
+                <w:lang w:val="en-US"/>
+                <w14:ligatures w14:val="standardContextual"/>
+              </w:rPr>
+              <w:tab/>
+            </w:r>
+            <w:r>
+              <w:rPr>
+                <w:rStyle w:val="Hyperlink"/>
+                <w:noProof/>
+              </w:rPr>
+              <w:t>Send payment status.</w:t>
+            </w:r>
+            <w:r>
+              <w:rPr>
+                <w:noProof/>
+                <w:webHidden/>
+              </w:rPr>
+              <w:tab/>
+            </w:r>
+            <w:r>
+              <w:rPr>
+                <w:noProof/>
+                <w:webHidden/>
+              </w:rPr>
+              <w:fldChar w:fldCharType="begin"/>
+            </w:r>
+            <w:r>
+              <w:rPr>
+                <w:noProof/>
+                <w:webHidden/>
+              </w:rPr>
+              <w:instrText xml:space="preserve"> PAGEREF _Toc217218052 \h </w:instrText>
+            </w:r>
+            <w:r>
+              <w:rPr>
+                <w:noProof/>
+                <w:webHidden/>
+              </w:rPr>
+            </w:r>
+            <w:r>
+              <w:rPr>
+                <w:noProof/>
+                <w:webHidden/>
+              </w:rPr>
+              <w:fldChar w:fldCharType="separate"/>
+            </w:r>
+            <w:r>
+              <w:rPr>
+                <w:noProof/>
+                <w:webHidden/>
+              </w:rPr>
+              <w:t>10</w:t>
+            </w:r>
+            <w:r>
+              <w:rPr>
+                <w:noProof/>
+                <w:webHidden/>
+              </w:rPr>
+              <w:fldChar w:fldCharType="end"/>
+            </w:r>
+          </w:hyperlink>
+        </w:p>
+        <w:p>
+          <w:pPr>
+            <w:pStyle w:val="TOC3"/>
+            <w:tabs>
+              <w:tab w:val="left" w:pos="880"/>
+              <w:tab w:val="right" w:leader="dot" w:pos="9710"/>
+            </w:tabs>
+            <w:rPr>
+              <w:rFonts w:eastAsiaTheme="minorEastAsia" w:cstheme="minorBidi"/>
+              <w:noProof/>
+              <w:kern w:val="2"/>
+              <w:sz w:val="24"/>
+              <w:szCs w:val="24"/>
+              <w:lang w:val="en-US"/>
+              <w14:ligatures w14:val="standardContextual"/>
+            </w:rPr>
+          </w:pPr>
+          <w:hyperlink w:anchor="_Toc217218053" w:history="1">
+            <w:r>
+              <w:rPr>
+                <w:rStyle w:val="Hyperlink"/>
+                <w:rFonts w:ascii="STXihei" w:eastAsia="STXihei" w:hAnsi="STXihei"/>
+                <w:noProof/>
+                <w:lang w:val="en-US"/>
+              </w:rPr>
+              <w:t>-</w:t>
+            </w:r>
+            <w:r>
+              <w:rPr>
+                <w:rFonts w:eastAsiaTheme="minorEastAsia" w:cstheme="minorBidi"/>
+                <w:noProof/>
+                <w:kern w:val="2"/>
+                <w:sz w:val="24"/>
+                <w:szCs w:val="24"/>
+                <w:lang w:val="en-US"/>
+                <w14:ligatures w14:val="standardContextual"/>
+              </w:rPr>
+              <w:tab/>
+            </w:r>
+            <w:r>
+              <w:rPr>
+                <w:rStyle w:val="Hyperlink"/>
+                <w:noProof/>
+              </w:rPr>
+              <w:t>Synchronize order.</w:t>
+            </w:r>
+            <w:r>
+              <w:rPr>
+                <w:noProof/>
+                <w:webHidden/>
+              </w:rPr>
+              <w:tab/>
+            </w:r>
+            <w:r>
+              <w:rPr>
+                <w:noProof/>
+                <w:webHidden/>
+              </w:rPr>
+              <w:fldChar w:fldCharType="begin"/>
+            </w:r>
+            <w:r>
+              <w:rPr>
+                <w:noProof/>
+                <w:webHidden/>
+              </w:rPr>
+              <w:instrText xml:space="preserve"> PAGEREF _Toc217218053 \h </w:instrText>
+            </w:r>
+            <w:r>
+              <w:rPr>
+                <w:noProof/>
+                <w:webHidden/>
+              </w:rPr>
+            </w:r>
+            <w:r>
+              <w:rPr>
+                <w:noProof/>
+                <w:webHidden/>
+              </w:rPr>
+              <w:fldChar w:fldCharType="separate"/>
+            </w:r>
+            <w:r>
+              <w:rPr>
+                <w:noProof/>
+                <w:webHidden/>
+              </w:rPr>
+              <w:t>10</w:t>
             </w:r>
             <w:r>
               <w:rPr>
@@ -1717,7 +1944,7 @@
               <w14:ligatures w14:val="standardContextual"/>
             </w:rPr>
           </w:pPr>
-          <w:hyperlink w:anchor="_Toc217149534" w:history="1">
+          <w:hyperlink w:anchor="_Toc217218054" w:history="1">
             <w:r>
               <w:rPr>
                 <w:rStyle w:val="Hyperlink"/>
@@ -1744,7 +1971,7 @@
                 <w:noProof/>
                 <w:webHidden/>
               </w:rPr>
-              <w:instrText xml:space="preserve"> PAGEREF _Toc217149534 \h </w:instrText>
+              <w:instrText xml:space="preserve"> PAGEREF _Toc217218054 \h </w:instrText>
             </w:r>
             <w:r>
               <w:rPr>
@@ -1764,7 +1991,7 @@
                 <w:noProof/>
                 <w:webHidden/>
               </w:rPr>
-              <w:t>11</w:t>
+              <w:t>10</w:t>
             </w:r>
             <w:r>
               <w:rPr>
@@ -1791,7 +2018,7 @@
               <w14:ligatures w14:val="standardContextual"/>
             </w:rPr>
           </w:pPr>
-          <w:hyperlink w:anchor="_Toc217149535" w:history="1">
+          <w:hyperlink w:anchor="_Toc217218055" w:history="1">
             <w:r>
               <w:rPr>
                 <w:rStyle w:val="Hyperlink"/>
@@ -1818,7 +2045,7 @@
                 <w:noProof/>
                 <w:webHidden/>
               </w:rPr>
-              <w:instrText xml:space="preserve"> PAGEREF _Toc217149535 \h </w:instrText>
+              <w:instrText xml:space="preserve"> PAGEREF _Toc217218055 \h </w:instrText>
             </w:r>
             <w:r>
               <w:rPr>
@@ -1838,7 +2065,7 @@
                 <w:noProof/>
                 <w:webHidden/>
               </w:rPr>
-              <w:t>11</w:t>
+              <w:t>10</w:t>
             </w:r>
             <w:r>
               <w:rPr>
@@ -1865,7 +2092,7 @@
               <w14:ligatures w14:val="standardContextual"/>
             </w:rPr>
           </w:pPr>
-          <w:hyperlink w:anchor="_Toc217149536" w:history="1">
+          <w:hyperlink w:anchor="_Toc217218056" w:history="1">
             <w:r>
               <w:rPr>
                 <w:rStyle w:val="Hyperlink"/>
@@ -1892,7 +2119,7 @@
                 <w:noProof/>
                 <w:webHidden/>
               </w:rPr>
-              <w:instrText xml:space="preserve"> PAGEREF _Toc217149536 \h </w:instrText>
+              <w:instrText xml:space="preserve"> PAGEREF _Toc217218056 \h </w:instrText>
             </w:r>
             <w:r>
               <w:rPr>
@@ -1912,7 +2139,7 @@
                 <w:noProof/>
                 <w:webHidden/>
               </w:rPr>
-              <w:t>13</w:t>
+              <w:t>12</w:t>
             </w:r>
             <w:r>
               <w:rPr>
@@ -1934,7 +2161,7 @@
               <w14:ligatures w14:val="standardContextual"/>
             </w:rPr>
           </w:pPr>
-          <w:hyperlink w:anchor="_Toc217149537" w:history="1">
+          <w:hyperlink w:anchor="_Toc217218057" w:history="1">
             <w:r>
               <w:rPr>
                 <w:rStyle w:val="Hyperlink"/>
@@ -1957,7 +2184,7 @@
               <w:rPr>
                 <w:webHidden/>
               </w:rPr>
-              <w:instrText xml:space="preserve"> PAGEREF _Toc217149537 \h </w:instrText>
+              <w:instrText xml:space="preserve"> PAGEREF _Toc217218057 \h </w:instrText>
             </w:r>
             <w:r>
               <w:rPr>
@@ -1974,7 +2201,7 @@
               <w:rPr>
                 <w:webHidden/>
               </w:rPr>
-              <w:t>15</w:t>
+              <w:t>14</w:t>
             </w:r>
             <w:r>
               <w:rPr>
@@ -2000,7 +2227,7 @@
               <w14:ligatures w14:val="standardContextual"/>
             </w:rPr>
           </w:pPr>
-          <w:hyperlink w:anchor="_Toc217149538" w:history="1">
+          <w:hyperlink w:anchor="_Toc217218058" w:history="1">
             <w:r>
               <w:rPr>
                 <w:rStyle w:val="Hyperlink"/>
@@ -2027,7 +2254,7 @@
                 <w:noProof/>
                 <w:webHidden/>
               </w:rPr>
-              <w:instrText xml:space="preserve"> PAGEREF _Toc217149538 \h </w:instrText>
+              <w:instrText xml:space="preserve"> PAGEREF _Toc217218058 \h </w:instrText>
             </w:r>
             <w:r>
               <w:rPr>
@@ -2047,7 +2274,7 @@
                 <w:noProof/>
                 <w:webHidden/>
               </w:rPr>
-              <w:t>15</w:t>
+              <w:t>14</w:t>
             </w:r>
             <w:r>
               <w:rPr>
@@ -2074,7 +2301,7 @@
               <w14:ligatures w14:val="standardContextual"/>
             </w:rPr>
           </w:pPr>
-          <w:hyperlink w:anchor="_Toc217149539" w:history="1">
+          <w:hyperlink w:anchor="_Toc217218059" w:history="1">
             <w:r>
               <w:rPr>
                 <w:rStyle w:val="Hyperlink"/>
@@ -2101,7 +2328,7 @@
                 <w:noProof/>
                 <w:webHidden/>
               </w:rPr>
-              <w:instrText xml:space="preserve"> PAGEREF _Toc217149539 \h </w:instrText>
+              <w:instrText xml:space="preserve"> PAGEREF _Toc217218059 \h </w:instrText>
             </w:r>
             <w:r>
               <w:rPr>
@@ -2121,7 +2348,7 @@
                 <w:noProof/>
                 <w:webHidden/>
               </w:rPr>
-              <w:t>16</w:t>
+              <w:t>15</w:t>
             </w:r>
             <w:r>
               <w:rPr>
@@ -2143,7 +2370,7 @@
               <w14:ligatures w14:val="standardContextual"/>
             </w:rPr>
           </w:pPr>
-          <w:hyperlink w:anchor="_Toc217149540" w:history="1">
+          <w:hyperlink w:anchor="_Toc217218060" w:history="1">
             <w:r>
               <w:rPr>
                 <w:rStyle w:val="Hyperlink"/>
@@ -2166,7 +2393,7 @@
               <w:rPr>
                 <w:webHidden/>
               </w:rPr>
-              <w:instrText xml:space="preserve"> PAGEREF _Toc217149540 \h </w:instrText>
+              <w:instrText xml:space="preserve"> PAGEREF _Toc217218060 \h </w:instrText>
             </w:r>
             <w:r>
               <w:rPr>
@@ -2183,7 +2410,7 @@
               <w:rPr>
                 <w:webHidden/>
               </w:rPr>
-              <w:t>18</w:t>
+              <w:t>17</w:t>
             </w:r>
             <w:r>
               <w:rPr>
@@ -2209,7 +2436,7 @@
               <w14:ligatures w14:val="standardContextual"/>
             </w:rPr>
           </w:pPr>
-          <w:hyperlink w:anchor="_Toc217149541" w:history="1">
+          <w:hyperlink w:anchor="_Toc217218061" w:history="1">
             <w:r>
               <w:rPr>
                 <w:rStyle w:val="Hyperlink"/>
@@ -2236,7 +2463,7 @@
                 <w:noProof/>
                 <w:webHidden/>
               </w:rPr>
-              <w:instrText xml:space="preserve"> PAGEREF _Toc217149541 \h </w:instrText>
+              <w:instrText xml:space="preserve"> PAGEREF _Toc217218061 \h </w:instrText>
             </w:r>
             <w:r>
               <w:rPr>
@@ -2256,7 +2483,7 @@
                 <w:noProof/>
                 <w:webHidden/>
               </w:rPr>
-              <w:t>18</w:t>
+              <w:t>17</w:t>
             </w:r>
             <w:r>
               <w:rPr>
@@ -2283,7 +2510,7 @@
               <w14:ligatures w14:val="standardContextual"/>
             </w:rPr>
           </w:pPr>
-          <w:hyperlink w:anchor="_Toc217149542" w:history="1">
+          <w:hyperlink w:anchor="_Toc217218062" w:history="1">
             <w:r>
               <w:rPr>
                 <w:rStyle w:val="Hyperlink"/>
@@ -2310,7 +2537,7 @@
                 <w:noProof/>
                 <w:webHidden/>
               </w:rPr>
-              <w:instrText xml:space="preserve"> PAGEREF _Toc217149542 \h </w:instrText>
+              <w:instrText xml:space="preserve"> PAGEREF _Toc217218062 \h </w:instrText>
             </w:r>
             <w:r>
               <w:rPr>
@@ -2357,7 +2584,7 @@
               <w14:ligatures w14:val="standardContextual"/>
             </w:rPr>
           </w:pPr>
-          <w:hyperlink w:anchor="_Toc217149543" w:history="1">
+          <w:hyperlink w:anchor="_Toc217218063" w:history="1">
             <w:r>
               <w:rPr>
                 <w:rStyle w:val="Hyperlink"/>
@@ -2384,7 +2611,7 @@
                 <w:noProof/>
                 <w:webHidden/>
               </w:rPr>
-              <w:instrText xml:space="preserve"> PAGEREF _Toc217149543 \h </w:instrText>
+              <w:instrText xml:space="preserve"> PAGEREF _Toc217218063 \h </w:instrText>
             </w:r>
             <w:r>
               <w:rPr>
@@ -2431,7 +2658,7 @@
               <w14:ligatures w14:val="standardContextual"/>
             </w:rPr>
           </w:pPr>
-          <w:hyperlink w:anchor="_Toc217149544" w:history="1">
+          <w:hyperlink w:anchor="_Toc217218064" w:history="1">
             <w:r>
               <w:rPr>
                 <w:rStyle w:val="Hyperlink"/>
@@ -2458,7 +2685,7 @@
                 <w:noProof/>
                 <w:webHidden/>
               </w:rPr>
-              <w:instrText xml:space="preserve"> PAGEREF _Toc217149544 \h </w:instrText>
+              <w:instrText xml:space="preserve"> PAGEREF _Toc217218064 \h </w:instrText>
             </w:r>
             <w:r>
               <w:rPr>
@@ -2500,7 +2727,7 @@
               <w14:ligatures w14:val="standardContextual"/>
             </w:rPr>
           </w:pPr>
-          <w:hyperlink w:anchor="_Toc217149545" w:history="1">
+          <w:hyperlink w:anchor="_Toc217218065" w:history="1">
             <w:r>
               <w:rPr>
                 <w:rStyle w:val="Hyperlink"/>
@@ -2523,7 +2750,7 @@
               <w:rPr>
                 <w:webHidden/>
               </w:rPr>
-              <w:instrText xml:space="preserve"> PAGEREF _Toc217149545 \h </w:instrText>
+              <w:instrText xml:space="preserve"> PAGEREF _Toc217218065 \h </w:instrText>
             </w:r>
             <w:r>
               <w:rPr>
@@ -2566,7 +2793,7 @@
               <w14:ligatures w14:val="standardContextual"/>
             </w:rPr>
           </w:pPr>
-          <w:hyperlink w:anchor="_Toc217149546" w:history="1">
+          <w:hyperlink w:anchor="_Toc217218066" w:history="1">
             <w:r>
               <w:rPr>
                 <w:rStyle w:val="Hyperlink"/>
@@ -2593,7 +2820,7 @@
                 <w:noProof/>
                 <w:webHidden/>
               </w:rPr>
-              <w:instrText xml:space="preserve"> PAGEREF _Toc217149546 \h </w:instrText>
+              <w:instrText xml:space="preserve"> PAGEREF _Toc217218066 \h </w:instrText>
             </w:r>
             <w:r>
               <w:rPr>
@@ -2640,7 +2867,7 @@
               <w14:ligatures w14:val="standardContextual"/>
             </w:rPr>
           </w:pPr>
-          <w:hyperlink w:anchor="_Toc217149547" w:history="1">
+          <w:hyperlink w:anchor="_Toc217218067" w:history="1">
             <w:r>
               <w:rPr>
                 <w:rStyle w:val="Hyperlink"/>
@@ -2667,7 +2894,7 @@
                 <w:noProof/>
                 <w:webHidden/>
               </w:rPr>
-              <w:instrText xml:space="preserve"> PAGEREF _Toc217149547 \h </w:instrText>
+              <w:instrText xml:space="preserve"> PAGEREF _Toc217218067 \h </w:instrText>
             </w:r>
             <w:r>
               <w:rPr>
@@ -2714,7 +2941,7 @@
               <w14:ligatures w14:val="standardContextual"/>
             </w:rPr>
           </w:pPr>
-          <w:hyperlink w:anchor="_Toc217149548" w:history="1">
+          <w:hyperlink w:anchor="_Toc217218068" w:history="1">
             <w:r>
               <w:rPr>
                 <w:rStyle w:val="Hyperlink"/>
@@ -2741,7 +2968,7 @@
                 <w:noProof/>
                 <w:webHidden/>
               </w:rPr>
-              <w:instrText xml:space="preserve"> PAGEREF _Toc217149548 \h </w:instrText>
+              <w:instrText xml:space="preserve"> PAGEREF _Toc217218068 \h </w:instrText>
             </w:r>
             <w:r>
               <w:rPr>
@@ -2790,7 +3017,7 @@
               <w14:ligatures w14:val="standardContextual"/>
             </w:rPr>
           </w:pPr>
-          <w:hyperlink w:anchor="_Toc217149549" w:history="1">
+          <w:hyperlink w:anchor="_Toc217218069" w:history="1">
             <w:r>
               <w:rPr>
                 <w:rStyle w:val="Hyperlink"/>
@@ -2817,7 +3044,7 @@
                 <w:noProof/>
                 <w:webHidden/>
               </w:rPr>
-              <w:instrText xml:space="preserve"> PAGEREF _Toc217149549 \h </w:instrText>
+              <w:instrText xml:space="preserve"> PAGEREF _Toc217218069 \h </w:instrText>
             </w:r>
             <w:r>
               <w:rPr>
@@ -2859,7 +3086,7 @@
               <w14:ligatures w14:val="standardContextual"/>
             </w:rPr>
           </w:pPr>
-          <w:hyperlink w:anchor="_Toc217149550" w:history="1">
+          <w:hyperlink w:anchor="_Toc217218070" w:history="1">
             <w:r>
               <w:rPr>
                 <w:rStyle w:val="Hyperlink"/>
@@ -2882,7 +3109,7 @@
               <w:rPr>
                 <w:webHidden/>
               </w:rPr>
-              <w:instrText xml:space="preserve"> PAGEREF _Toc217149550 \h </w:instrText>
+              <w:instrText xml:space="preserve"> PAGEREF _Toc217218070 \h </w:instrText>
             </w:r>
             <w:r>
               <w:rPr>
@@ -2925,7 +3152,7 @@
               <w14:ligatures w14:val="standardContextual"/>
             </w:rPr>
           </w:pPr>
-          <w:hyperlink w:anchor="_Toc217149551" w:history="1">
+          <w:hyperlink w:anchor="_Toc217218071" w:history="1">
             <w:r>
               <w:rPr>
                 <w:rStyle w:val="Hyperlink"/>
@@ -2952,7 +3179,7 @@
                 <w:noProof/>
                 <w:webHidden/>
               </w:rPr>
-              <w:instrText xml:space="preserve"> PAGEREF _Toc217149551 \h </w:instrText>
+              <w:instrText xml:space="preserve"> PAGEREF _Toc217218071 \h </w:instrText>
             </w:r>
             <w:r>
               <w:rPr>
@@ -2999,7 +3226,7 @@
               <w14:ligatures w14:val="standardContextual"/>
             </w:rPr>
           </w:pPr>
-          <w:hyperlink w:anchor="_Toc217149552" w:history="1">
+          <w:hyperlink w:anchor="_Toc217218072" w:history="1">
             <w:r>
               <w:rPr>
                 <w:rStyle w:val="Hyperlink"/>
@@ -3026,7 +3253,7 @@
                 <w:noProof/>
                 <w:webHidden/>
               </w:rPr>
-              <w:instrText xml:space="preserve"> PAGEREF _Toc217149552 \h </w:instrText>
+              <w:instrText xml:space="preserve"> PAGEREF _Toc217218072 \h </w:instrText>
             </w:r>
             <w:r>
               <w:rPr>
@@ -3068,7 +3295,7 @@
               <w14:ligatures w14:val="standardContextual"/>
             </w:rPr>
           </w:pPr>
-          <w:hyperlink w:anchor="_Toc217149553" w:history="1">
+          <w:hyperlink w:anchor="_Toc217218073" w:history="1">
             <w:r>
               <w:rPr>
                 <w:rStyle w:val="Hyperlink"/>
@@ -3091,7 +3318,7 @@
               <w:rPr>
                 <w:webHidden/>
               </w:rPr>
-              <w:instrText xml:space="preserve"> PAGEREF _Toc217149553 \h </w:instrText>
+              <w:instrText xml:space="preserve"> PAGEREF _Toc217218073 \h </w:instrText>
             </w:r>
             <w:r>
               <w:rPr>
@@ -3134,7 +3361,7 @@
               <w14:ligatures w14:val="standardContextual"/>
             </w:rPr>
           </w:pPr>
-          <w:hyperlink w:anchor="_Toc217149554" w:history="1">
+          <w:hyperlink w:anchor="_Toc217218074" w:history="1">
             <w:r>
               <w:rPr>
                 <w:rStyle w:val="Hyperlink"/>
@@ -3161,7 +3388,7 @@
                 <w:noProof/>
                 <w:webHidden/>
               </w:rPr>
-              <w:instrText xml:space="preserve"> PAGEREF _Toc217149554 \h </w:instrText>
+              <w:instrText xml:space="preserve"> PAGEREF _Toc217218074 \h </w:instrText>
             </w:r>
             <w:r>
               <w:rPr>
@@ -3208,7 +3435,7 @@
               <w14:ligatures w14:val="standardContextual"/>
             </w:rPr>
           </w:pPr>
-          <w:hyperlink w:anchor="_Toc217149555" w:history="1">
+          <w:hyperlink w:anchor="_Toc217218075" w:history="1">
             <w:r>
               <w:rPr>
                 <w:rStyle w:val="Hyperlink"/>
@@ -3235,7 +3462,7 @@
                 <w:noProof/>
                 <w:webHidden/>
               </w:rPr>
-              <w:instrText xml:space="preserve"> PAGEREF _Toc217149555 \h </w:instrText>
+              <w:instrText xml:space="preserve"> PAGEREF _Toc217218075 \h </w:instrText>
             </w:r>
             <w:r>
               <w:rPr>
@@ -3282,7 +3509,7 @@
               <w14:ligatures w14:val="standardContextual"/>
             </w:rPr>
           </w:pPr>
-          <w:hyperlink w:anchor="_Toc217149556" w:history="1">
+          <w:hyperlink w:anchor="_Toc217218076" w:history="1">
             <w:r>
               <w:rPr>
                 <w:rStyle w:val="Hyperlink"/>
@@ -3309,7 +3536,7 @@
                 <w:noProof/>
                 <w:webHidden/>
               </w:rPr>
-              <w:instrText xml:space="preserve"> PAGEREF _Toc217149556 \h </w:instrText>
+              <w:instrText xml:space="preserve"> PAGEREF _Toc217218076 \h </w:instrText>
             </w:r>
             <w:r>
               <w:rPr>
@@ -3329,7 +3556,7 @@
                 <w:noProof/>
                 <w:webHidden/>
               </w:rPr>
-              <w:t>36</w:t>
+              <w:t>35</w:t>
             </w:r>
             <w:r>
               <w:rPr>
@@ -3356,7 +3583,7 @@
               <w14:ligatures w14:val="standardContextual"/>
             </w:rPr>
           </w:pPr>
-          <w:hyperlink w:anchor="_Toc217149557" w:history="1">
+          <w:hyperlink w:anchor="_Toc217218077" w:history="1">
             <w:r>
               <w:rPr>
                 <w:rStyle w:val="Hyperlink"/>
@@ -3383,7 +3610,7 @@
                 <w:noProof/>
                 <w:webHidden/>
               </w:rPr>
-              <w:instrText xml:space="preserve"> PAGEREF _Toc217149557 \h </w:instrText>
+              <w:instrText xml:space="preserve"> PAGEREF _Toc217218077 \h </w:instrText>
             </w:r>
             <w:r>
               <w:rPr>
@@ -3430,7 +3657,7 @@
               <w14:ligatures w14:val="standardContextual"/>
             </w:rPr>
           </w:pPr>
-          <w:hyperlink w:anchor="_Toc217149558" w:history="1">
+          <w:hyperlink w:anchor="_Toc217218078" w:history="1">
             <w:r>
               <w:rPr>
                 <w:rStyle w:val="Hyperlink"/>
@@ -3457,7 +3684,7 @@
                 <w:noProof/>
                 <w:webHidden/>
               </w:rPr>
-              <w:instrText xml:space="preserve"> PAGEREF _Toc217149558 \h </w:instrText>
+              <w:instrText xml:space="preserve"> PAGEREF _Toc217218078 \h </w:instrText>
             </w:r>
             <w:r>
               <w:rPr>
@@ -3504,7 +3731,7 @@
               <w14:ligatures w14:val="standardContextual"/>
             </w:rPr>
           </w:pPr>
-          <w:hyperlink w:anchor="_Toc217149559" w:history="1">
+          <w:hyperlink w:anchor="_Toc217218079" w:history="1">
             <w:r>
               <w:rPr>
                 <w:rStyle w:val="Hyperlink"/>
@@ -3531,7 +3758,7 @@
                 <w:noProof/>
                 <w:webHidden/>
               </w:rPr>
-              <w:instrText xml:space="preserve"> PAGEREF _Toc217149559 \h </w:instrText>
+              <w:instrText xml:space="preserve"> PAGEREF _Toc217218079 \h </w:instrText>
             </w:r>
             <w:r>
               <w:rPr>
@@ -3551,7 +3778,7 @@
                 <w:noProof/>
                 <w:webHidden/>
               </w:rPr>
-              <w:t>37</w:t>
+              <w:t>36</w:t>
             </w:r>
             <w:r>
               <w:rPr>
@@ -3578,7 +3805,7 @@
               <w14:ligatures w14:val="standardContextual"/>
             </w:rPr>
           </w:pPr>
-          <w:hyperlink w:anchor="_Toc217149560" w:history="1">
+          <w:hyperlink w:anchor="_Toc217218080" w:history="1">
             <w:r>
               <w:rPr>
                 <w:rStyle w:val="Hyperlink"/>
@@ -3605,7 +3832,7 @@
                 <w:noProof/>
                 <w:webHidden/>
               </w:rPr>
-              <w:instrText xml:space="preserve"> PAGEREF _Toc217149560 \h </w:instrText>
+              <w:instrText xml:space="preserve"> PAGEREF _Toc217218080 \h </w:instrText>
             </w:r>
             <w:r>
               <w:rPr>
@@ -3652,7 +3879,7 @@
               <w14:ligatures w14:val="standardContextual"/>
             </w:rPr>
           </w:pPr>
-          <w:hyperlink w:anchor="_Toc217149561" w:history="1">
+          <w:hyperlink w:anchor="_Toc217218081" w:history="1">
             <w:r>
               <w:rPr>
                 <w:rStyle w:val="Hyperlink"/>
@@ -3679,7 +3906,7 @@
                 <w:noProof/>
                 <w:webHidden/>
               </w:rPr>
-              <w:instrText xml:space="preserve"> PAGEREF _Toc217149561 \h </w:instrText>
+              <w:instrText xml:space="preserve"> PAGEREF _Toc217218081 \h </w:instrText>
             </w:r>
             <w:r>
               <w:rPr>
@@ -3726,7 +3953,7 @@
               <w14:ligatures w14:val="standardContextual"/>
             </w:rPr>
           </w:pPr>
-          <w:hyperlink w:anchor="_Toc217149562" w:history="1">
+          <w:hyperlink w:anchor="_Toc217218082" w:history="1">
             <w:r>
               <w:rPr>
                 <w:rStyle w:val="Hyperlink"/>
@@ -3753,7 +3980,7 @@
                 <w:noProof/>
                 <w:webHidden/>
               </w:rPr>
-              <w:instrText xml:space="preserve"> PAGEREF _Toc217149562 \h </w:instrText>
+              <w:instrText xml:space="preserve"> PAGEREF _Toc217218082 \h </w:instrText>
             </w:r>
             <w:r>
               <w:rPr>
@@ -3800,7 +4027,7 @@
               <w14:ligatures w14:val="standardContextual"/>
             </w:rPr>
           </w:pPr>
-          <w:hyperlink w:anchor="_Toc217149563" w:history="1">
+          <w:hyperlink w:anchor="_Toc217218083" w:history="1">
             <w:r>
               <w:rPr>
                 <w:rStyle w:val="Hyperlink"/>
@@ -3827,7 +4054,7 @@
                 <w:noProof/>
                 <w:webHidden/>
               </w:rPr>
-              <w:instrText xml:space="preserve"> PAGEREF _Toc217149563 \h </w:instrText>
+              <w:instrText xml:space="preserve"> PAGEREF _Toc217218083 \h </w:instrText>
             </w:r>
             <w:r>
               <w:rPr>
@@ -3847,7 +4074,7 @@
                 <w:noProof/>
                 <w:webHidden/>
               </w:rPr>
-              <w:t>38</w:t>
+              <w:t>37</w:t>
             </w:r>
             <w:r>
               <w:rPr>
@@ -3869,7 +4096,7 @@
               <w14:ligatures w14:val="standardContextual"/>
             </w:rPr>
           </w:pPr>
-          <w:hyperlink w:anchor="_Toc217149564" w:history="1">
+          <w:hyperlink w:anchor="_Toc217218084" w:history="1">
             <w:r>
               <w:rPr>
                 <w:rStyle w:val="Hyperlink"/>
@@ -3892,7 +4119,7 @@
               <w:rPr>
                 <w:webHidden/>
               </w:rPr>
-              <w:instrText xml:space="preserve"> PAGEREF _Toc217149564 \h </w:instrText>
+              <w:instrText xml:space="preserve"> PAGEREF _Toc217218084 \h </w:instrText>
             </w:r>
             <w:r>
               <w:rPr>
@@ -3935,7 +4162,7 @@
               <w14:ligatures w14:val="standardContextual"/>
             </w:rPr>
           </w:pPr>
-          <w:hyperlink w:anchor="_Toc217149565" w:history="1">
+          <w:hyperlink w:anchor="_Toc217218085" w:history="1">
             <w:r>
               <w:rPr>
                 <w:rStyle w:val="Hyperlink"/>
@@ -3962,7 +4189,7 @@
                 <w:noProof/>
                 <w:webHidden/>
               </w:rPr>
-              <w:instrText xml:space="preserve"> PAGEREF _Toc217149565 \h </w:instrText>
+              <w:instrText xml:space="preserve"> PAGEREF _Toc217218085 \h </w:instrText>
             </w:r>
             <w:r>
               <w:rPr>
@@ -4009,7 +4236,7 @@
               <w14:ligatures w14:val="standardContextual"/>
             </w:rPr>
           </w:pPr>
-          <w:hyperlink w:anchor="_Toc217149566" w:history="1">
+          <w:hyperlink w:anchor="_Toc217218086" w:history="1">
             <w:r>
               <w:rPr>
                 <w:rStyle w:val="Hyperlink"/>
@@ -4036,7 +4263,7 @@
                 <w:noProof/>
                 <w:webHidden/>
               </w:rPr>
-              <w:instrText xml:space="preserve"> PAGEREF _Toc217149566 \h </w:instrText>
+              <w:instrText xml:space="preserve"> PAGEREF _Toc217218086 \h </w:instrText>
             </w:r>
             <w:r>
               <w:rPr>
@@ -4083,7 +4310,7 @@
               <w14:ligatures w14:val="standardContextual"/>
             </w:rPr>
           </w:pPr>
-          <w:hyperlink w:anchor="_Toc217149567" w:history="1">
+          <w:hyperlink w:anchor="_Toc217218087" w:history="1">
             <w:r>
               <w:rPr>
                 <w:rStyle w:val="Hyperlink"/>
@@ -4110,7 +4337,7 @@
                 <w:noProof/>
                 <w:webHidden/>
               </w:rPr>
-              <w:instrText xml:space="preserve"> PAGEREF _Toc217149567 \h </w:instrText>
+              <w:instrText xml:space="preserve"> PAGEREF _Toc217218087 \h </w:instrText>
             </w:r>
             <w:r>
               <w:rPr>
@@ -4130,7 +4357,7 @@
                 <w:noProof/>
                 <w:webHidden/>
               </w:rPr>
-              <w:t>39</w:t>
+              <w:t>38</w:t>
             </w:r>
             <w:r>
               <w:rPr>
@@ -4152,7 +4379,7 @@
               <w14:ligatures w14:val="standardContextual"/>
             </w:rPr>
           </w:pPr>
-          <w:hyperlink w:anchor="_Toc217149568" w:history="1">
+          <w:hyperlink w:anchor="_Toc217218088" w:history="1">
             <w:r>
               <w:rPr>
                 <w:rStyle w:val="Hyperlink"/>
@@ -4175,7 +4402,7 @@
               <w:rPr>
                 <w:webHidden/>
               </w:rPr>
-              <w:instrText xml:space="preserve"> PAGEREF _Toc217149568 \h </w:instrText>
+              <w:instrText xml:space="preserve"> PAGEREF _Toc217218088 \h </w:instrText>
             </w:r>
             <w:r>
               <w:rPr>
@@ -4218,7 +4445,7 @@
               <w14:ligatures w14:val="standardContextual"/>
             </w:rPr>
           </w:pPr>
-          <w:hyperlink w:anchor="_Toc217149569" w:history="1">
+          <w:hyperlink w:anchor="_Toc217218089" w:history="1">
             <w:r>
               <w:rPr>
                 <w:rStyle w:val="Hyperlink"/>
@@ -4245,7 +4472,7 @@
                 <w:noProof/>
                 <w:webHidden/>
               </w:rPr>
-              <w:instrText xml:space="preserve"> PAGEREF _Toc217149569 \h </w:instrText>
+              <w:instrText xml:space="preserve"> PAGEREF _Toc217218089 \h </w:instrText>
             </w:r>
             <w:r>
               <w:rPr>
@@ -4292,7 +4519,7 @@
               <w14:ligatures w14:val="standardContextual"/>
             </w:rPr>
           </w:pPr>
-          <w:hyperlink w:anchor="_Toc217149570" w:history="1">
+          <w:hyperlink w:anchor="_Toc217218090" w:history="1">
             <w:r>
               <w:rPr>
                 <w:rStyle w:val="Hyperlink"/>
@@ -4319,7 +4546,7 @@
                 <w:noProof/>
                 <w:webHidden/>
               </w:rPr>
-              <w:instrText xml:space="preserve"> PAGEREF _Toc217149570 \h </w:instrText>
+              <w:instrText xml:space="preserve"> PAGEREF _Toc217218090 \h </w:instrText>
             </w:r>
             <w:r>
               <w:rPr>
@@ -4366,7 +4593,7 @@
               <w14:ligatures w14:val="standardContextual"/>
             </w:rPr>
           </w:pPr>
-          <w:hyperlink w:anchor="_Toc217149571" w:history="1">
+          <w:hyperlink w:anchor="_Toc217218091" w:history="1">
             <w:r>
               <w:rPr>
                 <w:rStyle w:val="Hyperlink"/>
@@ -4393,7 +4620,7 @@
                 <w:noProof/>
                 <w:webHidden/>
               </w:rPr>
-              <w:instrText xml:space="preserve"> PAGEREF _Toc217149571 \h </w:instrText>
+              <w:instrText xml:space="preserve"> PAGEREF _Toc217218091 \h </w:instrText>
             </w:r>
             <w:r>
               <w:rPr>
@@ -4440,7 +4667,7 @@
               <w14:ligatures w14:val="standardContextual"/>
             </w:rPr>
           </w:pPr>
-          <w:hyperlink w:anchor="_Toc217149572" w:history="1">
+          <w:hyperlink w:anchor="_Toc217218092" w:history="1">
             <w:r>
               <w:rPr>
                 <w:rStyle w:val="Hyperlink"/>
@@ -4467,7 +4694,7 @@
                 <w:noProof/>
                 <w:webHidden/>
               </w:rPr>
-              <w:instrText xml:space="preserve"> PAGEREF _Toc217149572 \h </w:instrText>
+              <w:instrText xml:space="preserve"> PAGEREF _Toc217218092 \h </w:instrText>
             </w:r>
             <w:r>
               <w:rPr>
@@ -4487,7 +4714,7 @@
                 <w:noProof/>
                 <w:webHidden/>
               </w:rPr>
-              <w:t>40</w:t>
+              <w:t>39</w:t>
             </w:r>
             <w:r>
               <w:rPr>
@@ -4514,7 +4741,7 @@
               <w14:ligatures w14:val="standardContextual"/>
             </w:rPr>
           </w:pPr>
-          <w:hyperlink w:anchor="_Toc217149573" w:history="1">
+          <w:hyperlink w:anchor="_Toc217218093" w:history="1">
             <w:r>
               <w:rPr>
                 <w:rStyle w:val="Hyperlink"/>
@@ -4541,7 +4768,7 @@
                 <w:noProof/>
                 <w:webHidden/>
               </w:rPr>
-              <w:instrText xml:space="preserve"> PAGEREF _Toc217149573 \h </w:instrText>
+              <w:instrText xml:space="preserve"> PAGEREF _Toc217218093 \h </w:instrText>
             </w:r>
             <w:r>
               <w:rPr>
@@ -4561,7 +4788,7 @@
                 <w:noProof/>
                 <w:webHidden/>
               </w:rPr>
-              <w:t>40</w:t>
+              <w:t>39</w:t>
             </w:r>
             <w:r>
               <w:rPr>
@@ -4588,7 +4815,7 @@
               <w14:ligatures w14:val="standardContextual"/>
             </w:rPr>
           </w:pPr>
-          <w:hyperlink w:anchor="_Toc217149574" w:history="1">
+          <w:hyperlink w:anchor="_Toc217218094" w:history="1">
             <w:r>
               <w:rPr>
                 <w:rStyle w:val="Hyperlink"/>
@@ -4615,7 +4842,7 @@
                 <w:noProof/>
                 <w:webHidden/>
               </w:rPr>
-              <w:instrText xml:space="preserve"> PAGEREF _Toc217149574 \h </w:instrText>
+              <w:instrText xml:space="preserve"> PAGEREF _Toc217218094 \h </w:instrText>
             </w:r>
             <w:r>
               <w:rPr>
@@ -4635,7 +4862,7 @@
                 <w:noProof/>
                 <w:webHidden/>
               </w:rPr>
-              <w:t>40</w:t>
+              <w:t>39</w:t>
             </w:r>
             <w:r>
               <w:rPr>
@@ -4662,7 +4889,7 @@
               <w14:ligatures w14:val="standardContextual"/>
             </w:rPr>
           </w:pPr>
-          <w:hyperlink w:anchor="_Toc217149575" w:history="1">
+          <w:hyperlink w:anchor="_Toc217218095" w:history="1">
             <w:r>
               <w:rPr>
                 <w:rStyle w:val="Hyperlink"/>
@@ -4689,7 +4916,7 @@
                 <w:noProof/>
                 <w:webHidden/>
               </w:rPr>
-              <w:instrText xml:space="preserve"> PAGEREF _Toc217149575 \h </w:instrText>
+              <w:instrText xml:space="preserve"> PAGEREF _Toc217218095 \h </w:instrText>
             </w:r>
             <w:r>
               <w:rPr>
@@ -4731,7 +4958,7 @@
               <w14:ligatures w14:val="standardContextual"/>
             </w:rPr>
           </w:pPr>
-          <w:hyperlink w:anchor="_Toc217149576" w:history="1">
+          <w:hyperlink w:anchor="_Toc217218096" w:history="1">
             <w:r>
               <w:rPr>
                 <w:rStyle w:val="Hyperlink"/>
@@ -4754,7 +4981,7 @@
               <w:rPr>
                 <w:webHidden/>
               </w:rPr>
-              <w:instrText xml:space="preserve"> PAGEREF _Toc217149576 \h </w:instrText>
+              <w:instrText xml:space="preserve"> PAGEREF _Toc217218096 \h </w:instrText>
             </w:r>
             <w:r>
               <w:rPr>
@@ -4797,7 +5024,7 @@
               <w14:ligatures w14:val="standardContextual"/>
             </w:rPr>
           </w:pPr>
-          <w:hyperlink w:anchor="_Toc217149577" w:history="1">
+          <w:hyperlink w:anchor="_Toc217218097" w:history="1">
             <w:r>
               <w:rPr>
                 <w:rStyle w:val="Hyperlink"/>
@@ -4824,7 +5051,7 @@
                 <w:noProof/>
                 <w:webHidden/>
               </w:rPr>
-              <w:instrText xml:space="preserve"> PAGEREF _Toc217149577 \h </w:instrText>
+              <w:instrText xml:space="preserve"> PAGEREF _Toc217218097 \h </w:instrText>
             </w:r>
             <w:r>
               <w:rPr>
@@ -4871,7 +5098,7 @@
               <w14:ligatures w14:val="standardContextual"/>
             </w:rPr>
           </w:pPr>
-          <w:hyperlink w:anchor="_Toc217149578" w:history="1">
+          <w:hyperlink w:anchor="_Toc217218098" w:history="1">
             <w:r>
               <w:rPr>
                 <w:rStyle w:val="Hyperlink"/>
@@ -4898,7 +5125,7 @@
                 <w:noProof/>
                 <w:webHidden/>
               </w:rPr>
-              <w:instrText xml:space="preserve"> PAGEREF _Toc217149578 \h </w:instrText>
+              <w:instrText xml:space="preserve"> PAGEREF _Toc217218098 \h </w:instrText>
             </w:r>
             <w:r>
               <w:rPr>
@@ -4918,7 +5145,7 @@
                 <w:noProof/>
                 <w:webHidden/>
               </w:rPr>
-              <w:t>41</w:t>
+              <w:t>40</w:t>
             </w:r>
             <w:r>
               <w:rPr>
@@ -4945,7 +5172,7 @@
               <w14:ligatures w14:val="standardContextual"/>
             </w:rPr>
           </w:pPr>
-          <w:hyperlink w:anchor="_Toc217149579" w:history="1">
+          <w:hyperlink w:anchor="_Toc217218099" w:history="1">
             <w:r>
               <w:rPr>
                 <w:rStyle w:val="Hyperlink"/>
@@ -4972,7 +5199,7 @@
                 <w:noProof/>
                 <w:webHidden/>
               </w:rPr>
-              <w:instrText xml:space="preserve"> PAGEREF _Toc217149579 \h </w:instrText>
+              <w:instrText xml:space="preserve"> PAGEREF _Toc217218099 \h </w:instrText>
             </w:r>
             <w:r>
               <w:rPr>
@@ -4992,7 +5219,7 @@
                 <w:noProof/>
                 <w:webHidden/>
               </w:rPr>
-              <w:t>44</w:t>
+              <w:t>43</w:t>
             </w:r>
             <w:r>
               <w:rPr>
@@ -5014,7 +5241,7 @@
               <w14:ligatures w14:val="standardContextual"/>
             </w:rPr>
           </w:pPr>
-          <w:hyperlink w:anchor="_Toc217149580" w:history="1">
+          <w:hyperlink w:anchor="_Toc217218100" w:history="1">
             <w:r>
               <w:rPr>
                 <w:rStyle w:val="Hyperlink"/>
@@ -5037,7 +5264,7 @@
               <w:rPr>
                 <w:webHidden/>
               </w:rPr>
-              <w:instrText xml:space="preserve"> PAGEREF _Toc217149580 \h </w:instrText>
+              <w:instrText xml:space="preserve"> PAGEREF _Toc217218100 \h </w:instrText>
             </w:r>
             <w:r>
               <w:rPr>
@@ -5054,7 +5281,7 @@
               <w:rPr>
                 <w:webHidden/>
               </w:rPr>
-              <w:t>46</w:t>
+              <w:t>45</w:t>
             </w:r>
             <w:r>
               <w:rPr>
@@ -5080,7 +5307,7 @@
               <w14:ligatures w14:val="standardContextual"/>
             </w:rPr>
           </w:pPr>
-          <w:hyperlink w:anchor="_Toc217149581" w:history="1">
+          <w:hyperlink w:anchor="_Toc217218101" w:history="1">
             <w:r>
               <w:rPr>
                 <w:rStyle w:val="Hyperlink"/>
@@ -5107,7 +5334,7 @@
                 <w:noProof/>
                 <w:webHidden/>
               </w:rPr>
-              <w:instrText xml:space="preserve"> PAGEREF _Toc217149581 \h </w:instrText>
+              <w:instrText xml:space="preserve"> PAGEREF _Toc217218101 \h </w:instrText>
             </w:r>
             <w:r>
               <w:rPr>
@@ -5127,7 +5354,7 @@
                 <w:noProof/>
                 <w:webHidden/>
               </w:rPr>
-              <w:t>46</w:t>
+              <w:t>45</w:t>
             </w:r>
             <w:r>
               <w:rPr>
@@ -5149,7 +5376,7 @@
               <w14:ligatures w14:val="standardContextual"/>
             </w:rPr>
           </w:pPr>
-          <w:hyperlink w:anchor="_Toc217149582" w:history="1">
+          <w:hyperlink w:anchor="_Toc217218102" w:history="1">
             <w:r>
               <w:rPr>
                 <w:rStyle w:val="Hyperlink"/>
@@ -5172,7 +5399,7 @@
               <w:rPr>
                 <w:webHidden/>
               </w:rPr>
-              <w:instrText xml:space="preserve"> PAGEREF _Toc217149582 \h </w:instrText>
+              <w:instrText xml:space="preserve"> PAGEREF _Toc217218102 \h </w:instrText>
             </w:r>
             <w:r>
               <w:rPr>
@@ -5189,7 +5416,7 @@
               <w:rPr>
                 <w:webHidden/>
               </w:rPr>
-              <w:t>47</w:t>
+              <w:t>46</w:t>
             </w:r>
             <w:r>
               <w:rPr>
@@ -5215,7 +5442,7 @@
               <w14:ligatures w14:val="standardContextual"/>
             </w:rPr>
           </w:pPr>
-          <w:hyperlink w:anchor="_Toc217149583" w:history="1">
+          <w:hyperlink w:anchor="_Toc217218103" w:history="1">
             <w:r>
               <w:rPr>
                 <w:rStyle w:val="Hyperlink"/>
@@ -5242,7 +5469,7 @@
                 <w:noProof/>
                 <w:webHidden/>
               </w:rPr>
-              <w:instrText xml:space="preserve"> PAGEREF _Toc217149583 \h </w:instrText>
+              <w:instrText xml:space="preserve"> PAGEREF _Toc217218103 \h </w:instrText>
             </w:r>
             <w:r>
               <w:rPr>
@@ -5262,7 +5489,7 @@
                 <w:noProof/>
                 <w:webHidden/>
               </w:rPr>
-              <w:t>47</w:t>
+              <w:t>46</w:t>
             </w:r>
             <w:r>
               <w:rPr>
@@ -5289,7 +5516,7 @@
               <w14:ligatures w14:val="standardContextual"/>
             </w:rPr>
           </w:pPr>
-          <w:hyperlink w:anchor="_Toc217149584" w:history="1">
+          <w:hyperlink w:anchor="_Toc217218104" w:history="1">
             <w:r>
               <w:rPr>
                 <w:rStyle w:val="Hyperlink"/>
@@ -5316,7 +5543,7 @@
                 <w:noProof/>
                 <w:webHidden/>
               </w:rPr>
-              <w:instrText xml:space="preserve"> PAGEREF _Toc217149584 \h </w:instrText>
+              <w:instrText xml:space="preserve"> PAGEREF _Toc217218104 \h </w:instrText>
             </w:r>
             <w:r>
               <w:rPr>
@@ -5336,7 +5563,7 @@
                 <w:noProof/>
                 <w:webHidden/>
               </w:rPr>
-              <w:t>47</w:t>
+              <w:t>46</w:t>
             </w:r>
             <w:r>
               <w:rPr>
@@ -5363,7 +5590,7 @@
               <w14:ligatures w14:val="standardContextual"/>
             </w:rPr>
           </w:pPr>
-          <w:hyperlink w:anchor="_Toc217149585" w:history="1">
+          <w:hyperlink w:anchor="_Toc217218105" w:history="1">
             <w:r>
               <w:rPr>
                 <w:rStyle w:val="Hyperlink"/>
@@ -5390,7 +5617,7 @@
                 <w:noProof/>
                 <w:webHidden/>
               </w:rPr>
-              <w:instrText xml:space="preserve"> PAGEREF _Toc217149585 \h </w:instrText>
+              <w:instrText xml:space="preserve"> PAGEREF _Toc217218105 \h </w:instrText>
             </w:r>
             <w:r>
               <w:rPr>
@@ -5410,7 +5637,7 @@
                 <w:noProof/>
                 <w:webHidden/>
               </w:rPr>
-              <w:t>48</w:t>
+              <w:t>47</w:t>
             </w:r>
             <w:r>
               <w:rPr>
@@ -5432,7 +5659,7 @@
               <w14:ligatures w14:val="standardContextual"/>
             </w:rPr>
           </w:pPr>
-          <w:hyperlink w:anchor="_Toc217149586" w:history="1">
+          <w:hyperlink w:anchor="_Toc217218106" w:history="1">
             <w:r>
               <w:rPr>
                 <w:rStyle w:val="Hyperlink"/>
@@ -5455,7 +5682,7 @@
               <w:rPr>
                 <w:webHidden/>
               </w:rPr>
-              <w:instrText xml:space="preserve"> PAGEREF _Toc217149586 \h </w:instrText>
+              <w:instrText xml:space="preserve"> PAGEREF _Toc217218106 \h </w:instrText>
             </w:r>
             <w:r>
               <w:rPr>
@@ -5472,7 +5699,7 @@
               <w:rPr>
                 <w:webHidden/>
               </w:rPr>
-              <w:t>48</w:t>
+              <w:t>47</w:t>
             </w:r>
             <w:r>
               <w:rPr>
@@ -5500,7 +5727,7 @@
               <w14:ligatures w14:val="standardContextual"/>
             </w:rPr>
           </w:pPr>
-          <w:hyperlink w:anchor="_Toc217149587" w:history="1">
+          <w:hyperlink w:anchor="_Toc217218107" w:history="1">
             <w:r>
               <w:rPr>
                 <w:rStyle w:val="Hyperlink"/>
@@ -5527,7 +5754,7 @@
                 <w:noProof/>
                 <w:webHidden/>
               </w:rPr>
-              <w:instrText xml:space="preserve"> PAGEREF _Toc217149587 \h </w:instrText>
+              <w:instrText xml:space="preserve"> PAGEREF _Toc217218107 \h </w:instrText>
             </w:r>
             <w:r>
               <w:rPr>
@@ -5547,7 +5774,7 @@
                 <w:noProof/>
                 <w:webHidden/>
               </w:rPr>
-              <w:t>49</w:t>
+              <w:t>48</w:t>
             </w:r>
             <w:r>
               <w:rPr>
@@ -5569,7 +5796,7 @@
               <w14:ligatures w14:val="standardContextual"/>
             </w:rPr>
           </w:pPr>
-          <w:hyperlink w:anchor="_Toc217149588" w:history="1">
+          <w:hyperlink w:anchor="_Toc217218108" w:history="1">
             <w:r>
               <w:rPr>
                 <w:rStyle w:val="Hyperlink"/>
@@ -5592,7 +5819,7 @@
               <w:rPr>
                 <w:webHidden/>
               </w:rPr>
-              <w:instrText xml:space="preserve"> PAGEREF _Toc217149588 \h </w:instrText>
+              <w:instrText xml:space="preserve"> PAGEREF _Toc217218108 \h </w:instrText>
             </w:r>
             <w:r>
               <w:rPr>
@@ -5609,7 +5836,7 @@
               <w:rPr>
                 <w:webHidden/>
               </w:rPr>
-              <w:t>49</w:t>
+              <w:t>48</w:t>
             </w:r>
             <w:r>
               <w:rPr>
@@ -5630,7 +5857,7 @@
               <w14:ligatures w14:val="standardContextual"/>
             </w:rPr>
           </w:pPr>
-          <w:hyperlink w:anchor="_Toc217149589" w:history="1">
+          <w:hyperlink w:anchor="_Toc217218109" w:history="1">
             <w:r>
               <w:rPr>
                 <w:rStyle w:val="Hyperlink"/>
@@ -5653,7 +5880,7 @@
               <w:rPr>
                 <w:webHidden/>
               </w:rPr>
-              <w:instrText xml:space="preserve"> PAGEREF _Toc217149589 \h </w:instrText>
+              <w:instrText xml:space="preserve"> PAGEREF _Toc217218109 \h </w:instrText>
             </w:r>
             <w:r>
               <w:rPr>
@@ -5670,7 +5897,7 @@
               <w:rPr>
                 <w:webHidden/>
               </w:rPr>
-              <w:t>49</w:t>
+              <w:t>48</w:t>
             </w:r>
             <w:r>
               <w:rPr>
@@ -5696,7 +5923,7 @@
               <w14:ligatures w14:val="standardContextual"/>
             </w:rPr>
           </w:pPr>
-          <w:hyperlink w:anchor="_Toc217149590" w:history="1">
+          <w:hyperlink w:anchor="_Toc217218110" w:history="1">
             <w:r>
               <w:rPr>
                 <w:rStyle w:val="Hyperlink"/>
@@ -5723,7 +5950,7 @@
                 <w:noProof/>
                 <w:webHidden/>
               </w:rPr>
-              <w:instrText xml:space="preserve"> PAGEREF _Toc217149590 \h </w:instrText>
+              <w:instrText xml:space="preserve"> PAGEREF _Toc217218110 \h </w:instrText>
             </w:r>
             <w:r>
               <w:rPr>
@@ -5743,7 +5970,7 @@
                 <w:noProof/>
                 <w:webHidden/>
               </w:rPr>
-              <w:t>49</w:t>
+              <w:t>48</w:t>
             </w:r>
             <w:r>
               <w:rPr>
@@ -5770,7 +5997,7 @@
               <w14:ligatures w14:val="standardContextual"/>
             </w:rPr>
           </w:pPr>
-          <w:hyperlink w:anchor="_Toc217149591" w:history="1">
+          <w:hyperlink w:anchor="_Toc217218111" w:history="1">
             <w:r>
               <w:rPr>
                 <w:rStyle w:val="Hyperlink"/>
@@ -5797,7 +6024,7 @@
                 <w:noProof/>
                 <w:webHidden/>
               </w:rPr>
-              <w:instrText xml:space="preserve"> PAGEREF _Toc217149591 \h </w:instrText>
+              <w:instrText xml:space="preserve"> PAGEREF _Toc217218111 \h </w:instrText>
             </w:r>
             <w:r>
               <w:rPr>
@@ -5817,7 +6044,7 @@
                 <w:noProof/>
                 <w:webHidden/>
               </w:rPr>
-              <w:t>50</w:t>
+              <w:t>49</w:t>
             </w:r>
             <w:r>
               <w:rPr>
@@ -5844,7 +6071,7 @@
               <w14:ligatures w14:val="standardContextual"/>
             </w:rPr>
           </w:pPr>
-          <w:hyperlink w:anchor="_Toc217149592" w:history="1">
+          <w:hyperlink w:anchor="_Toc217218112" w:history="1">
             <w:r>
               <w:rPr>
                 <w:rStyle w:val="Hyperlink"/>
@@ -5871,7 +6098,7 @@
                 <w:noProof/>
                 <w:webHidden/>
               </w:rPr>
-              <w:instrText xml:space="preserve"> PAGEREF _Toc217149592 \h </w:instrText>
+              <w:instrText xml:space="preserve"> PAGEREF _Toc217218112 \h </w:instrText>
             </w:r>
             <w:r>
               <w:rPr>
@@ -5891,7 +6118,7 @@
                 <w:noProof/>
                 <w:webHidden/>
               </w:rPr>
-              <w:t>50</w:t>
+              <w:t>49</w:t>
             </w:r>
             <w:r>
               <w:rPr>
@@ -5918,7 +6145,7 @@
               <w14:ligatures w14:val="standardContextual"/>
             </w:rPr>
           </w:pPr>
-          <w:hyperlink w:anchor="_Toc217149593" w:history="1">
+          <w:hyperlink w:anchor="_Toc217218113" w:history="1">
             <w:r>
               <w:rPr>
                 <w:rStyle w:val="Hyperlink"/>
@@ -5945,7 +6172,7 @@
                 <w:noProof/>
                 <w:webHidden/>
               </w:rPr>
-              <w:instrText xml:space="preserve"> PAGEREF _Toc217149593 \h </w:instrText>
+              <w:instrText xml:space="preserve"> PAGEREF _Toc217218113 \h </w:instrText>
             </w:r>
             <w:r>
               <w:rPr>
@@ -5965,7 +6192,7 @@
                 <w:noProof/>
                 <w:webHidden/>
               </w:rPr>
-              <w:t>50</w:t>
+              <w:t>49</w:t>
             </w:r>
             <w:r>
               <w:rPr>
@@ -5992,7 +6219,7 @@
               <w14:ligatures w14:val="standardContextual"/>
             </w:rPr>
           </w:pPr>
-          <w:hyperlink w:anchor="_Toc217149594" w:history="1">
+          <w:hyperlink w:anchor="_Toc217218114" w:history="1">
             <w:r>
               <w:rPr>
                 <w:rStyle w:val="Hyperlink"/>
@@ -6019,7 +6246,7 @@
                 <w:noProof/>
                 <w:webHidden/>
               </w:rPr>
-              <w:instrText xml:space="preserve"> PAGEREF _Toc217149594 \h </w:instrText>
+              <w:instrText xml:space="preserve"> PAGEREF _Toc217218114 \h </w:instrText>
             </w:r>
             <w:r>
               <w:rPr>
@@ -6039,7 +6266,7 @@
                 <w:noProof/>
                 <w:webHidden/>
               </w:rPr>
-              <w:t>51</w:t>
+              <w:t>50</w:t>
             </w:r>
             <w:r>
               <w:rPr>
@@ -6066,7 +6293,7 @@
               <w14:ligatures w14:val="standardContextual"/>
             </w:rPr>
           </w:pPr>
-          <w:hyperlink w:anchor="_Toc217149595" w:history="1">
+          <w:hyperlink w:anchor="_Toc217218115" w:history="1">
             <w:r>
               <w:rPr>
                 <w:rStyle w:val="Hyperlink"/>
@@ -6093,7 +6320,7 @@
                 <w:noProof/>
                 <w:webHidden/>
               </w:rPr>
-              <w:instrText xml:space="preserve"> PAGEREF _Toc217149595 \h </w:instrText>
+              <w:instrText xml:space="preserve"> PAGEREF _Toc217218115 \h </w:instrText>
             </w:r>
             <w:r>
               <w:rPr>
@@ -6113,7 +6340,7 @@
                 <w:noProof/>
                 <w:webHidden/>
               </w:rPr>
-              <w:t>51</w:t>
+              <w:t>50</w:t>
             </w:r>
             <w:r>
               <w:rPr>
@@ -6140,7 +6367,7 @@
               <w14:ligatures w14:val="standardContextual"/>
             </w:rPr>
           </w:pPr>
-          <w:hyperlink w:anchor="_Toc217149596" w:history="1">
+          <w:hyperlink w:anchor="_Toc217218116" w:history="1">
             <w:r>
               <w:rPr>
                 <w:rStyle w:val="Hyperlink"/>
@@ -6167,7 +6394,7 @@
                 <w:noProof/>
                 <w:webHidden/>
               </w:rPr>
-              <w:instrText xml:space="preserve"> PAGEREF _Toc217149596 \h </w:instrText>
+              <w:instrText xml:space="preserve"> PAGEREF _Toc217218116 \h </w:instrText>
             </w:r>
             <w:r>
               <w:rPr>
@@ -6187,7 +6414,7 @@
                 <w:noProof/>
                 <w:webHidden/>
               </w:rPr>
-              <w:t>52</w:t>
+              <w:t>51</w:t>
             </w:r>
             <w:r>
               <w:rPr>
@@ -6214,7 +6441,7 @@
               <w14:ligatures w14:val="standardContextual"/>
             </w:rPr>
           </w:pPr>
-          <w:hyperlink w:anchor="_Toc217149597" w:history="1">
+          <w:hyperlink w:anchor="_Toc217218117" w:history="1">
             <w:r>
               <w:rPr>
                 <w:rStyle w:val="Hyperlink"/>
@@ -6241,7 +6468,7 @@
                 <w:noProof/>
                 <w:webHidden/>
               </w:rPr>
-              <w:instrText xml:space="preserve"> PAGEREF _Toc217149597 \h </w:instrText>
+              <w:instrText xml:space="preserve"> PAGEREF _Toc217218117 \h </w:instrText>
             </w:r>
             <w:r>
               <w:rPr>
@@ -6261,7 +6488,7 @@
                 <w:noProof/>
                 <w:webHidden/>
               </w:rPr>
-              <w:t>52</w:t>
+              <w:t>51</w:t>
             </w:r>
             <w:r>
               <w:rPr>
@@ -6283,7 +6510,7 @@
               <w14:ligatures w14:val="standardContextual"/>
             </w:rPr>
           </w:pPr>
-          <w:hyperlink w:anchor="_Toc217149598" w:history="1">
+          <w:hyperlink w:anchor="_Toc217218118" w:history="1">
             <w:r>
               <w:rPr>
                 <w:rStyle w:val="Hyperlink"/>
@@ -6306,7 +6533,7 @@
               <w:rPr>
                 <w:webHidden/>
               </w:rPr>
-              <w:instrText xml:space="preserve"> PAGEREF _Toc217149598 \h </w:instrText>
+              <w:instrText xml:space="preserve"> PAGEREF _Toc217218118 \h </w:instrText>
             </w:r>
             <w:r>
               <w:rPr>
@@ -6323,7 +6550,7 @@
               <w:rPr>
                 <w:webHidden/>
               </w:rPr>
-              <w:t>53</w:t>
+              <w:t>52</w:t>
             </w:r>
             <w:r>
               <w:rPr>
@@ -6349,7 +6576,7 @@
               <w14:ligatures w14:val="standardContextual"/>
             </w:rPr>
           </w:pPr>
-          <w:hyperlink w:anchor="_Toc217149599" w:history="1">
+          <w:hyperlink w:anchor="_Toc217218119" w:history="1">
             <w:r>
               <w:rPr>
                 <w:rStyle w:val="Hyperlink"/>
@@ -6376,7 +6603,7 @@
                 <w:noProof/>
                 <w:webHidden/>
               </w:rPr>
-              <w:instrText xml:space="preserve"> PAGEREF _Toc217149599 \h </w:instrText>
+              <w:instrText xml:space="preserve"> PAGEREF _Toc217218119 \h </w:instrText>
             </w:r>
             <w:r>
               <w:rPr>
@@ -6396,7 +6623,7 @@
                 <w:noProof/>
                 <w:webHidden/>
               </w:rPr>
-              <w:t>53</w:t>
+              <w:t>52</w:t>
             </w:r>
             <w:r>
               <w:rPr>
@@ -6423,7 +6650,7 @@
               <w14:ligatures w14:val="standardContextual"/>
             </w:rPr>
           </w:pPr>
-          <w:hyperlink w:anchor="_Toc217149600" w:history="1">
+          <w:hyperlink w:anchor="_Toc217218120" w:history="1">
             <w:r>
               <w:rPr>
                 <w:rStyle w:val="Hyperlink"/>
@@ -6450,7 +6677,7 @@
                 <w:noProof/>
                 <w:webHidden/>
               </w:rPr>
-              <w:instrText xml:space="preserve"> PAGEREF _Toc217149600 \h </w:instrText>
+              <w:instrText xml:space="preserve"> PAGEREF _Toc217218120 \h </w:instrText>
             </w:r>
             <w:r>
               <w:rPr>
@@ -6470,7 +6697,7 @@
                 <w:noProof/>
                 <w:webHidden/>
               </w:rPr>
-              <w:t>54</w:t>
+              <w:t>53</w:t>
             </w:r>
             <w:r>
               <w:rPr>
@@ -6492,7 +6719,7 @@
               <w14:ligatures w14:val="standardContextual"/>
             </w:rPr>
           </w:pPr>
-          <w:hyperlink w:anchor="_Toc217149601" w:history="1">
+          <w:hyperlink w:anchor="_Toc217218121" w:history="1">
             <w:r>
               <w:rPr>
                 <w:rStyle w:val="Hyperlink"/>
@@ -6515,7 +6742,7 @@
               <w:rPr>
                 <w:webHidden/>
               </w:rPr>
-              <w:instrText xml:space="preserve"> PAGEREF _Toc217149601 \h </w:instrText>
+              <w:instrText xml:space="preserve"> PAGEREF _Toc217218121 \h </w:instrText>
             </w:r>
             <w:r>
               <w:rPr>
@@ -6532,7 +6759,7 @@
               <w:rPr>
                 <w:webHidden/>
               </w:rPr>
-              <w:t>54</w:t>
+              <w:t>53</w:t>
             </w:r>
             <w:r>
               <w:rPr>
@@ -6558,7 +6785,7 @@
               <w14:ligatures w14:val="standardContextual"/>
             </w:rPr>
           </w:pPr>
-          <w:hyperlink w:anchor="_Toc217149602" w:history="1">
+          <w:hyperlink w:anchor="_Toc217218122" w:history="1">
             <w:r>
               <w:rPr>
                 <w:rStyle w:val="Hyperlink"/>
@@ -6585,7 +6812,7 @@
                 <w:noProof/>
                 <w:webHidden/>
               </w:rPr>
-              <w:instrText xml:space="preserve"> PAGEREF _Toc217149602 \h </w:instrText>
+              <w:instrText xml:space="preserve"> PAGEREF _Toc217218122 \h </w:instrText>
             </w:r>
             <w:r>
               <w:rPr>
@@ -6605,7 +6832,7 @@
                 <w:noProof/>
                 <w:webHidden/>
               </w:rPr>
-              <w:t>54</w:t>
+              <w:t>53</w:t>
             </w:r>
             <w:r>
               <w:rPr>
@@ -6632,7 +6859,7 @@
               <w14:ligatures w14:val="standardContextual"/>
             </w:rPr>
           </w:pPr>
-          <w:hyperlink w:anchor="_Toc217149603" w:history="1">
+          <w:hyperlink w:anchor="_Toc217218123" w:history="1">
             <w:r>
               <w:rPr>
                 <w:rStyle w:val="Hyperlink"/>
@@ -6659,7 +6886,7 @@
                 <w:noProof/>
                 <w:webHidden/>
               </w:rPr>
-              <w:instrText xml:space="preserve"> PAGEREF _Toc217149603 \h </w:instrText>
+              <w:instrText xml:space="preserve"> PAGEREF _Toc217218123 \h </w:instrText>
             </w:r>
             <w:r>
               <w:rPr>
@@ -6679,7 +6906,7 @@
                 <w:noProof/>
                 <w:webHidden/>
               </w:rPr>
-              <w:t>55</w:t>
+              <w:t>54</w:t>
             </w:r>
             <w:r>
               <w:rPr>
@@ -6708,7 +6935,7 @@
               <w14:ligatures w14:val="standardContextual"/>
             </w:rPr>
           </w:pPr>
-          <w:hyperlink w:anchor="_Toc217149604" w:history="1">
+          <w:hyperlink w:anchor="_Toc217218124" w:history="1">
             <w:r>
               <w:rPr>
                 <w:rStyle w:val="Hyperlink"/>
@@ -6735,7 +6962,7 @@
                 <w:noProof/>
                 <w:webHidden/>
               </w:rPr>
-              <w:instrText xml:space="preserve"> PAGEREF _Toc217149604 \h </w:instrText>
+              <w:instrText xml:space="preserve"> PAGEREF _Toc217218124 \h </w:instrText>
             </w:r>
             <w:r>
               <w:rPr>
@@ -6755,7 +6982,7 @@
                 <w:noProof/>
                 <w:webHidden/>
               </w:rPr>
-              <w:t>56</w:t>
+              <w:t>55</w:t>
             </w:r>
             <w:r>
               <w:rPr>
@@ -6777,7 +7004,7 @@
               <w14:ligatures w14:val="standardContextual"/>
             </w:rPr>
           </w:pPr>
-          <w:hyperlink w:anchor="_Toc217149605" w:history="1">
+          <w:hyperlink w:anchor="_Toc217218125" w:history="1">
             <w:r>
               <w:rPr>
                 <w:rStyle w:val="Hyperlink"/>
@@ -6800,7 +7027,7 @@
               <w:rPr>
                 <w:webHidden/>
               </w:rPr>
-              <w:instrText xml:space="preserve"> PAGEREF _Toc217149605 \h </w:instrText>
+              <w:instrText xml:space="preserve"> PAGEREF _Toc217218125 \h </w:instrText>
             </w:r>
             <w:r>
               <w:rPr>
@@ -6817,7 +7044,7 @@
               <w:rPr>
                 <w:webHidden/>
               </w:rPr>
-              <w:t>56</w:t>
+              <w:t>55</w:t>
             </w:r>
             <w:r>
               <w:rPr>
@@ -6838,7 +7065,7 @@
               <w14:ligatures w14:val="standardContextual"/>
             </w:rPr>
           </w:pPr>
-          <w:hyperlink w:anchor="_Toc217149606" w:history="1">
+          <w:hyperlink w:anchor="_Toc217218126" w:history="1">
             <w:r>
               <w:rPr>
                 <w:rStyle w:val="Hyperlink"/>
@@ -6861,7 +7088,7 @@
               <w:rPr>
                 <w:webHidden/>
               </w:rPr>
-              <w:instrText xml:space="preserve"> PAGEREF _Toc217149606 \h </w:instrText>
+              <w:instrText xml:space="preserve"> PAGEREF _Toc217218126 \h </w:instrText>
             </w:r>
             <w:r>
               <w:rPr>
@@ -6878,7 +7105,7 @@
               <w:rPr>
                 <w:webHidden/>
               </w:rPr>
-              <w:t>56</w:t>
+              <w:t>55</w:t>
             </w:r>
             <w:r>
               <w:rPr>
@@ -6904,7 +7131,7 @@
               <w14:ligatures w14:val="standardContextual"/>
             </w:rPr>
           </w:pPr>
-          <w:hyperlink w:anchor="_Toc217149607" w:history="1">
+          <w:hyperlink w:anchor="_Toc217218127" w:history="1">
             <w:r>
               <w:rPr>
                 <w:rStyle w:val="Hyperlink"/>
@@ -6931,7 +7158,7 @@
                 <w:noProof/>
                 <w:webHidden/>
               </w:rPr>
-              <w:instrText xml:space="preserve"> PAGEREF _Toc217149607 \h </w:instrText>
+              <w:instrText xml:space="preserve"> PAGEREF _Toc217218127 \h </w:instrText>
             </w:r>
             <w:r>
               <w:rPr>
@@ -6951,7 +7178,7 @@
                 <w:noProof/>
                 <w:webHidden/>
               </w:rPr>
-              <w:t>56</w:t>
+              <w:t>55</w:t>
             </w:r>
             <w:r>
               <w:rPr>
@@ -6978,7 +7205,7 @@
               <w14:ligatures w14:val="standardContextual"/>
             </w:rPr>
           </w:pPr>
-          <w:hyperlink w:anchor="_Toc217149608" w:history="1">
+          <w:hyperlink w:anchor="_Toc217218128" w:history="1">
             <w:r>
               <w:rPr>
                 <w:rStyle w:val="Hyperlink"/>
@@ -7005,7 +7232,7 @@
                 <w:noProof/>
                 <w:webHidden/>
               </w:rPr>
-              <w:instrText xml:space="preserve"> PAGEREF _Toc217149608 \h </w:instrText>
+              <w:instrText xml:space="preserve"> PAGEREF _Toc217218128 \h </w:instrText>
             </w:r>
             <w:r>
               <w:rPr>
@@ -7025,7 +7252,7 @@
                 <w:noProof/>
                 <w:webHidden/>
               </w:rPr>
-              <w:t>57</w:t>
+              <w:t>56</w:t>
             </w:r>
             <w:r>
               <w:rPr>
@@ -7052,7 +7279,7 @@
               <w14:ligatures w14:val="standardContextual"/>
             </w:rPr>
           </w:pPr>
-          <w:hyperlink w:anchor="_Toc217149609" w:history="1">
+          <w:hyperlink w:anchor="_Toc217218129" w:history="1">
             <w:r>
               <w:rPr>
                 <w:rStyle w:val="Hyperlink"/>
@@ -7079,7 +7306,7 @@
                 <w:noProof/>
                 <w:webHidden/>
               </w:rPr>
-              <w:instrText xml:space="preserve"> PAGEREF _Toc217149609 \h </w:instrText>
+              <w:instrText xml:space="preserve"> PAGEREF _Toc217218129 \h </w:instrText>
             </w:r>
             <w:r>
               <w:rPr>
@@ -7099,7 +7326,7 @@
                 <w:noProof/>
                 <w:webHidden/>
               </w:rPr>
-              <w:t>58</w:t>
+              <w:t>57</w:t>
             </w:r>
             <w:r>
               <w:rPr>
@@ -7121,7 +7348,7 @@
               <w14:ligatures w14:val="standardContextual"/>
             </w:rPr>
           </w:pPr>
-          <w:hyperlink w:anchor="_Toc217149610" w:history="1">
+          <w:hyperlink w:anchor="_Toc217218130" w:history="1">
             <w:r>
               <w:rPr>
                 <w:rStyle w:val="Hyperlink"/>
@@ -7144,7 +7371,7 @@
               <w:rPr>
                 <w:webHidden/>
               </w:rPr>
-              <w:instrText xml:space="preserve"> PAGEREF _Toc217149610 \h </w:instrText>
+              <w:instrText xml:space="preserve"> PAGEREF _Toc217218130 \h </w:instrText>
             </w:r>
             <w:r>
               <w:rPr>
@@ -7161,7 +7388,7 @@
               <w:rPr>
                 <w:webHidden/>
               </w:rPr>
-              <w:t>58</w:t>
+              <w:t>57</w:t>
             </w:r>
             <w:r>
               <w:rPr>
@@ -7187,7 +7414,7 @@
               <w14:ligatures w14:val="standardContextual"/>
             </w:rPr>
           </w:pPr>
-          <w:hyperlink w:anchor="_Toc217149611" w:history="1">
+          <w:hyperlink w:anchor="_Toc217218131" w:history="1">
             <w:r>
               <w:rPr>
                 <w:rStyle w:val="Hyperlink"/>
@@ -7214,7 +7441,7 @@
                 <w:noProof/>
                 <w:webHidden/>
               </w:rPr>
-              <w:instrText xml:space="preserve"> PAGEREF _Toc217149611 \h </w:instrText>
+              <w:instrText xml:space="preserve"> PAGEREF _Toc217218131 \h </w:instrText>
             </w:r>
             <w:r>
               <w:rPr>
@@ -7234,7 +7461,7 @@
                 <w:noProof/>
                 <w:webHidden/>
               </w:rPr>
-              <w:t>58</w:t>
+              <w:t>57</w:t>
             </w:r>
             <w:r>
               <w:rPr>
@@ -7261,7 +7488,7 @@
               <w14:ligatures w14:val="standardContextual"/>
             </w:rPr>
           </w:pPr>
-          <w:hyperlink w:anchor="_Toc217149612" w:history="1">
+          <w:hyperlink w:anchor="_Toc217218132" w:history="1">
             <w:r>
               <w:rPr>
                 <w:rStyle w:val="Hyperlink"/>
@@ -7288,7 +7515,7 @@
                 <w:noProof/>
                 <w:webHidden/>
               </w:rPr>
-              <w:instrText xml:space="preserve"> PAGEREF _Toc217149612 \h </w:instrText>
+              <w:instrText xml:space="preserve"> PAGEREF _Toc217218132 \h </w:instrText>
             </w:r>
             <w:r>
               <w:rPr>
@@ -7308,7 +7535,7 @@
                 <w:noProof/>
                 <w:webHidden/>
               </w:rPr>
-              <w:t>58</w:t>
+              <w:t>57</w:t>
             </w:r>
             <w:r>
               <w:rPr>
@@ -7335,7 +7562,7 @@
               <w14:ligatures w14:val="standardContextual"/>
             </w:rPr>
           </w:pPr>
-          <w:hyperlink w:anchor="_Toc217149613" w:history="1">
+          <w:hyperlink w:anchor="_Toc217218133" w:history="1">
             <w:r>
               <w:rPr>
                 <w:rStyle w:val="Hyperlink"/>
@@ -7362,7 +7589,7 @@
                 <w:noProof/>
                 <w:webHidden/>
               </w:rPr>
-              <w:instrText xml:space="preserve"> PAGEREF _Toc217149613 \h </w:instrText>
+              <w:instrText xml:space="preserve"> PAGEREF _Toc217218133 \h </w:instrText>
             </w:r>
             <w:r>
               <w:rPr>
@@ -7382,7 +7609,100 @@
                 <w:noProof/>
                 <w:webHidden/>
               </w:rPr>
-              <w:t>59</w:t>
+              <w:t>58</w:t>
+            </w:r>
+            <w:r>
+              <w:rPr>
+                <w:noProof/>
+                <w:webHidden/>
+              </w:rPr>
+              <w:fldChar w:fldCharType="end"/>
+            </w:r>
+          </w:hyperlink>
+        </w:p>
+        <w:p>
+          <w:pPr>
+            <w:pStyle w:val="TOC1"/>
+            <w:tabs>
+              <w:tab w:val="right" w:leader="dot" w:pos="9710"/>
+            </w:tabs>
+            <w:rPr>
+              <w:rFonts w:eastAsiaTheme="minorEastAsia" w:cstheme="minorBidi"/>
+              <w:b w:val="0"/>
+              <w:bCs w:val="0"/>
+              <w:i w:val="0"/>
+              <w:iCs w:val="0"/>
+              <w:noProof/>
+              <w:kern w:val="2"/>
+              <w:lang w:val="en-US"/>
+              <w14:ligatures w14:val="standardContextual"/>
+            </w:rPr>
+          </w:pPr>
+          <w:hyperlink w:anchor="_Toc217218134" w:history="1">
+            <w:r>
+              <w:rPr>
+                <w:rStyle w:val="Hyperlink"/>
+                <w:noProof/>
+                <w:lang w:val="en-US"/>
+              </w:rPr>
+              <w:t>App</w:t>
+            </w:r>
+            <w:r>
+              <w:rPr>
+                <w:rStyle w:val="Hyperlink"/>
+                <w:noProof/>
+                <w:lang w:val="en-US"/>
+              </w:rPr>
+              <w:t>e</w:t>
+            </w:r>
+            <w:r>
+              <w:rPr>
+                <w:rStyle w:val="Hyperlink"/>
+                <w:noProof/>
+                <w:lang w:val="en-US"/>
+              </w:rPr>
+              <w:t>ndix</w:t>
+            </w:r>
+            <w:r>
+              <w:rPr>
+                <w:noProof/>
+                <w:webHidden/>
+              </w:rPr>
+              <w:tab/>
+            </w:r>
+            <w:r>
+              <w:rPr>
+                <w:noProof/>
+                <w:webHidden/>
+              </w:rPr>
+              <w:fldChar w:fldCharType="begin"/>
+            </w:r>
+            <w:r>
+              <w:rPr>
+                <w:noProof/>
+                <w:webHidden/>
+              </w:rPr>
+              <w:instrText xml:space="preserve"> PAGEREF _Toc217218134 \h </w:instrText>
+            </w:r>
+            <w:r>
+              <w:rPr>
+                <w:noProof/>
+                <w:webHidden/>
+              </w:rPr>
+            </w:r>
+            <w:r>
+              <w:rPr>
+                <w:noProof/>
+                <w:webHidden/>
+              </w:rPr>
+              <w:fldChar w:fldCharType="separate"/>
+            </w:r>
+            <w:r>
+              <w:rPr>
+                <w:noProof/>
+                <w:webHidden/>
+              </w:rPr>
+              <w:t>61</w:t>
             </w:r>
             <w:r>
               <w:rPr>
@@ -7428,10 +7748,12 @@
           <w:lang w:val="en-US"/>
         </w:rPr>
       </w:pPr>
+      <w:bookmarkStart w:id="0" w:name="_Toc217218037"/>
       <w:r>
         <w:lastRenderedPageBreak/>
         <w:t>Prologue</w:t>
       </w:r>
+      <w:bookmarkEnd w:id="0"/>
       <w:r>
         <w:rPr>
           <w:rFonts w:eastAsia="Times New Roman"/>
@@ -7620,10 +7942,12 @@
         <w:pStyle w:val="Heading1"/>
         <w:ind w:firstLine="720"/>
       </w:pPr>
+      <w:bookmarkStart w:id="1" w:name="_Toc217218038"/>
       <w:r>
         <w:lastRenderedPageBreak/>
         <w:t>Chapter 1. Overview of the topic</w:t>
       </w:r>
+      <w:bookmarkEnd w:id="1"/>
       <w:r>
         <w:rPr>
           <w:rFonts w:eastAsia="Times New Roman"/>
@@ -7655,149 +7979,89 @@
       <w:r>
         <w:tab/>
       </w:r>
-      <w:bookmarkStart w:id="0" w:name="_Toc213508867"/>
-      <w:bookmarkStart w:id="1" w:name="_Toc213509404"/>
+      <w:bookmarkStart w:id="2" w:name="_Toc213508867"/>
+      <w:bookmarkStart w:id="3" w:name="_Toc213509404"/>
+    </w:p>
+    <w:p>
+      <w:pPr>
+        <w:rPr>
+          <w:b/>
+          <w:lang w:val="en-US"/>
+        </w:rPr>
+      </w:pPr>
+      <w:r>
+        <w:t>In the era of rapidly developing information technology, online shopping has become a popular and convenient trend for consumers.</w:t>
+      </w:r>
+    </w:p>
+    <w:p>
+      <w:pPr>
+        <w:rPr>
+          <w:b/>
+          <w:lang w:val="en-US"/>
+        </w:rPr>
+      </w:pPr>
+      <w:r>
+        <w:t>Especially in the computer business – a high-value product with diverse models and configurations – the need to search, compare, and order products online is increasing.</w:t>
+      </w:r>
+    </w:p>
+    <w:p>
+      <w:pPr>
+        <w:rPr>
+          <w:b/>
+          <w:lang w:val="en-US"/>
+        </w:rPr>
+      </w:pPr>
+      <w:r>
+        <w:t>The project "Computer Sales Website" aims to create an online platform that allows users to easily search, view detailed information, compare, and order computer products from various brands.</w:t>
+      </w:r>
+    </w:p>
+    <w:p>
+      <w:pPr>
+        <w:rPr>
+          <w:b/>
+          <w:lang w:val="en-US"/>
+        </w:rPr>
+      </w:pPr>
+      <w:r>
+        <w:t>In addition, the system supports administrators in effectively managing products, orders, customers, and revenue.</w:t>
+      </w:r>
+    </w:p>
+    <w:p>
+      <w:pPr>
+        <w:rPr>
+          <w:b/>
+          <w:lang w:val="en-US"/>
+        </w:rPr>
+      </w:pPr>
+      <w:r>
+        <w:t>Implementing a website not only helps businesses expand their market and save operating costs, but also provides a modern, fast, and convenient shopping experience for users.</w:t>
+      </w:r>
+    </w:p>
+    <w:p>
+      <w:pPr>
+        <w:rPr>
+          <w:b/>
+          <w:lang w:val="en-US"/>
+        </w:rPr>
+      </w:pPr>
+      <w:r>
+        <w:t>This project demonstrates the practical application of web technology in current e-commerce activities, while also helping the student group apply their learned knowledge to real-world situations.</w:t>
+      </w:r>
     </w:p>
     <w:p>
       <w:pPr>
         <w:pStyle w:val="Heading2"/>
         <w:rPr>
-          <w:rFonts w:eastAsia="Times New Roman" w:cs="Times New Roman"/>
-          <w:b w:val="0"/>
-          <w:sz w:val="24"/>
-          <w:szCs w:val="22"/>
-          <w:lang w:val="en-US"/>
-        </w:rPr>
-      </w:pPr>
-      <w:bookmarkStart w:id="2" w:name="_Toc217149522"/>
-      <w:r>
-        <w:rPr>
-          <w:rFonts w:eastAsia="Times New Roman" w:cs="Times New Roman"/>
-          <w:b w:val="0"/>
-          <w:sz w:val="24"/>
-          <w:szCs w:val="22"/>
-        </w:rPr>
-        <w:t>In the era of rapidly developing information technology, online shopping has become a popular and convenient trend for consumers.</w:t>
-      </w:r>
-    </w:p>
-    <w:p>
-      <w:pPr>
-        <w:pStyle w:val="Heading2"/>
-        <w:rPr>
-          <w:rFonts w:eastAsia="Times New Roman" w:cs="Times New Roman"/>
-          <w:b w:val="0"/>
-          <w:sz w:val="24"/>
-          <w:szCs w:val="22"/>
-          <w:lang w:val="en-US"/>
-        </w:rPr>
-      </w:pPr>
-      <w:r>
-        <w:rPr>
-          <w:rFonts w:eastAsia="Times New Roman" w:cs="Times New Roman"/>
-          <w:b w:val="0"/>
-          <w:sz w:val="24"/>
-          <w:szCs w:val="22"/>
-        </w:rPr>
-        <w:t>Especially in the computer business – a high-value product with diverse models and configurations – the need to search, compare, and order products online is increasing.</w:t>
-      </w:r>
-    </w:p>
-    <w:p>
-      <w:pPr>
-        <w:pStyle w:val="Heading2"/>
-        <w:rPr>
-          <w:rFonts w:eastAsia="Times New Roman" w:cs="Times New Roman"/>
-          <w:b w:val="0"/>
-          <w:sz w:val="24"/>
-          <w:szCs w:val="22"/>
-          <w:lang w:val="en-US"/>
-        </w:rPr>
-      </w:pPr>
-      <w:r>
-        <w:rPr>
-          <w:rFonts w:eastAsia="Times New Roman" w:cs="Times New Roman"/>
-          <w:b w:val="0"/>
-          <w:sz w:val="24"/>
-          <w:szCs w:val="22"/>
-        </w:rPr>
-        <w:t>The project "Computer Sales Website" aims to create an online platform that allows users to easily search, view detailed information, compare, and order computer products from various brands.</w:t>
-      </w:r>
-    </w:p>
-    <w:p>
-      <w:pPr>
-        <w:pStyle w:val="Heading2"/>
-        <w:rPr>
-          <w:rFonts w:eastAsia="Times New Roman" w:cs="Times New Roman"/>
-          <w:b w:val="0"/>
-          <w:sz w:val="24"/>
-          <w:szCs w:val="22"/>
-          <w:lang w:val="en-US"/>
-        </w:rPr>
-      </w:pPr>
-      <w:r>
-        <w:rPr>
-          <w:rFonts w:eastAsia="Times New Roman" w:cs="Times New Roman"/>
-          <w:b w:val="0"/>
-          <w:sz w:val="24"/>
-          <w:szCs w:val="22"/>
-        </w:rPr>
-        <w:t>In addition, the system supports administrators in effectively managing products, orders, customers, and revenue.</w:t>
-      </w:r>
-    </w:p>
-    <w:p>
-      <w:pPr>
-        <w:pStyle w:val="Heading2"/>
-        <w:rPr>
-          <w:rFonts w:eastAsia="Times New Roman" w:cs="Times New Roman"/>
-          <w:b w:val="0"/>
-          <w:sz w:val="24"/>
-          <w:szCs w:val="22"/>
-          <w:lang w:val="en-US"/>
-        </w:rPr>
-      </w:pPr>
-      <w:r>
-        <w:rPr>
-          <w:rFonts w:eastAsia="Times New Roman" w:cs="Times New Roman"/>
-          <w:b w:val="0"/>
-          <w:sz w:val="24"/>
-          <w:szCs w:val="22"/>
-        </w:rPr>
-        <w:t>Implementing a website not only helps businesses expand their market and save operating costs, but also provides a modern, fast, and convenient shopping experience for users.</w:t>
-      </w:r>
-    </w:p>
-    <w:p>
-      <w:pPr>
-        <w:pStyle w:val="Heading2"/>
-        <w:rPr>
-          <w:rFonts w:eastAsia="Times New Roman" w:cs="Times New Roman"/>
-          <w:b w:val="0"/>
-          <w:sz w:val="24"/>
-          <w:szCs w:val="22"/>
-          <w:lang w:val="en-US"/>
-        </w:rPr>
-      </w:pPr>
-      <w:r>
-        <w:rPr>
-          <w:rFonts w:eastAsia="Times New Roman" w:cs="Times New Roman"/>
-          <w:b w:val="0"/>
-          <w:sz w:val="24"/>
-          <w:szCs w:val="22"/>
-        </w:rPr>
-        <w:t>This project demonstrates the practical application of web technology in current e-commerce activities, while also helping the student group apply their learned knowledge to real-world situations.</w:t>
-      </w:r>
-    </w:p>
-    <w:p>
-      <w:pPr>
-        <w:pStyle w:val="Heading2"/>
-        <w:rPr>
-          <w:lang w:val="en-US"/>
-        </w:rPr>
-      </w:pPr>
+          <w:lang w:val="en-US"/>
+        </w:rPr>
+      </w:pPr>
+      <w:bookmarkStart w:id="4" w:name="_Toc217218039"/>
       <w:r>
         <w:t>1.2. Technology used</w:t>
       </w:r>
-      <w:bookmarkEnd w:id="0"/>
-      <w:bookmarkEnd w:id="1"/>
       <w:bookmarkEnd w:id="2"/>
+      <w:bookmarkEnd w:id="3"/>
+      <w:bookmarkEnd w:id="4"/>
     </w:p>
     <w:p>
       <w:pPr>
@@ -8051,397 +8315,233 @@
           <w:lang w:val="en-US"/>
         </w:rPr>
       </w:pPr>
-      <w:bookmarkStart w:id="3" w:name="_Toc213508868"/>
-      <w:bookmarkStart w:id="4" w:name="_Toc213509405"/>
-      <w:bookmarkStart w:id="5" w:name="_Toc217149523"/>
-      <w:r>
-        <w:lastRenderedPageBreak/>
+      <w:bookmarkStart w:id="5" w:name="_Toc213508868"/>
+      <w:bookmarkStart w:id="6" w:name="_Toc213509405"/>
+      <w:bookmarkStart w:id="7" w:name="_Toc217218040"/>
+      <w:r>
         <w:t>1.3. User request</w:t>
       </w:r>
-      <w:bookmarkEnd w:id="3"/>
-      <w:bookmarkEnd w:id="4"/>
       <w:bookmarkEnd w:id="5"/>
-    </w:p>
-    <w:p>
-      <w:pPr>
-        <w:pStyle w:val="Heading3"/>
-        <w:rPr>
-          <w:lang w:val="en-US"/>
-        </w:rPr>
-      </w:pPr>
-      <w:bookmarkStart w:id="6" w:name="_Toc213508869"/>
-      <w:bookmarkStart w:id="7" w:name="_Toc213509406"/>
-      <w:bookmarkStart w:id="8" w:name="_Toc217149524"/>
-      <w:r>
-        <w:t>1.3.1. Functional requirements</w:t>
-      </w:r>
       <w:bookmarkEnd w:id="6"/>
       <w:bookmarkEnd w:id="7"/>
+    </w:p>
+    <w:p>
+      <w:pPr>
+        <w:pStyle w:val="Heading3"/>
+        <w:rPr>
+          <w:lang w:val="en-US"/>
+        </w:rPr>
+      </w:pPr>
+      <w:bookmarkStart w:id="8" w:name="_Toc213508869"/>
+      <w:bookmarkStart w:id="9" w:name="_Toc213509406"/>
+      <w:bookmarkStart w:id="10" w:name="_Toc217218041"/>
+      <w:r>
+        <w:t>1.3.1. Functional requirements</w:t>
+      </w:r>
       <w:bookmarkEnd w:id="8"/>
-    </w:p>
-    <w:p>
-      <w:pPr>
-        <w:pStyle w:val="Heading3"/>
-        <w:rPr>
-          <w:rFonts w:eastAsia="Times New Roman" w:cs="Times New Roman"/>
-          <w:b w:val="0"/>
-          <w:sz w:val="24"/>
-          <w:szCs w:val="24"/>
-          <w:lang w:val="en-US"/>
-        </w:rPr>
-      </w:pPr>
-      <w:bookmarkStart w:id="9" w:name="_Toc213508870"/>
-      <w:bookmarkStart w:id="10" w:name="_Toc213509407"/>
-      <w:bookmarkStart w:id="11" w:name="_Toc217149525"/>
-      <w:r>
-        <w:rPr>
-          <w:rFonts w:eastAsia="Times New Roman" w:cs="Times New Roman"/>
-          <w:b w:val="0"/>
-          <w:sz w:val="24"/>
-          <w:szCs w:val="24"/>
-        </w:rPr>
-        <w:t>- Users can register and log in to their accounts.</w:t>
-      </w:r>
-    </w:p>
-    <w:p>
-      <w:pPr>
-        <w:pStyle w:val="Heading3"/>
-        <w:rPr>
-          <w:rFonts w:eastAsia="Times New Roman" w:cs="Times New Roman"/>
-          <w:b w:val="0"/>
-          <w:sz w:val="24"/>
-          <w:szCs w:val="24"/>
-          <w:lang w:val="en-US"/>
-        </w:rPr>
-      </w:pPr>
-      <w:r>
-        <w:rPr>
-          <w:rFonts w:eastAsia="Times New Roman" w:cs="Times New Roman"/>
-          <w:b w:val="0"/>
-          <w:sz w:val="24"/>
-          <w:szCs w:val="24"/>
-        </w:rPr>
-        <w:t>- View product lists and details (name, price, specifications, images, reviews).</w:t>
-      </w:r>
-    </w:p>
-    <w:p>
-      <w:pPr>
-        <w:pStyle w:val="Heading3"/>
-        <w:rPr>
-          <w:rFonts w:eastAsia="Times New Roman" w:cs="Times New Roman"/>
-          <w:b w:val="0"/>
-          <w:sz w:val="24"/>
-          <w:szCs w:val="24"/>
-          <w:lang w:val="en-US"/>
-        </w:rPr>
-      </w:pPr>
-      <w:r>
-        <w:rPr>
-          <w:rFonts w:eastAsia="Times New Roman" w:cs="Times New Roman"/>
-          <w:b w:val="0"/>
-          <w:sz w:val="24"/>
-          <w:szCs w:val="24"/>
-        </w:rPr>
-        <w:t>- Search, filter, and sort products by criteria.</w:t>
-      </w:r>
-    </w:p>
-    <w:p>
-      <w:pPr>
-        <w:pStyle w:val="Heading3"/>
-        <w:rPr>
-          <w:rFonts w:eastAsia="Times New Roman" w:cs="Times New Roman"/>
-          <w:b w:val="0"/>
-          <w:sz w:val="24"/>
-          <w:szCs w:val="24"/>
-          <w:lang w:val="en-US"/>
-        </w:rPr>
-      </w:pPr>
-      <w:r>
-        <w:rPr>
-          <w:rFonts w:eastAsia="Times New Roman" w:cs="Times New Roman"/>
-          <w:b w:val="0"/>
-          <w:sz w:val="24"/>
-          <w:szCs w:val="24"/>
-        </w:rPr>
-        <w:t>- Add products to the shopping cart, edit, or remove products from the cart.</w:t>
-      </w:r>
-    </w:p>
-    <w:p>
-      <w:pPr>
-        <w:pStyle w:val="Heading3"/>
-        <w:rPr>
-          <w:rFonts w:eastAsia="Times New Roman" w:cs="Times New Roman"/>
-          <w:b w:val="0"/>
-          <w:sz w:val="24"/>
-          <w:szCs w:val="24"/>
-          <w:lang w:val="en-US"/>
-        </w:rPr>
-      </w:pPr>
-      <w:r>
-        <w:rPr>
-          <w:rFonts w:eastAsia="Times New Roman" w:cs="Times New Roman"/>
-          <w:b w:val="0"/>
-          <w:sz w:val="24"/>
-          <w:szCs w:val="24"/>
-        </w:rPr>
-        <w:t>- Place orders and pay using multiple methods (COD, e-wallets, bank cards).</w:t>
-      </w:r>
-    </w:p>
-    <w:p>
-      <w:pPr>
-        <w:pStyle w:val="Heading3"/>
-        <w:rPr>
-          <w:rFonts w:eastAsia="Times New Roman" w:cs="Times New Roman"/>
-          <w:b w:val="0"/>
-          <w:sz w:val="24"/>
-          <w:szCs w:val="24"/>
-          <w:lang w:val="en-US"/>
-        </w:rPr>
-      </w:pPr>
-      <w:r>
-        <w:rPr>
-          <w:rFonts w:eastAsia="Times New Roman" w:cs="Times New Roman"/>
-          <w:b w:val="0"/>
-          <w:sz w:val="24"/>
-          <w:szCs w:val="24"/>
-        </w:rPr>
-        <w:t>- Track order status (“Processing”, “Delivering”, “Delivered”).</w:t>
-      </w:r>
-    </w:p>
-    <w:p>
-      <w:pPr>
-        <w:pStyle w:val="Heading3"/>
-        <w:rPr>
-          <w:rFonts w:eastAsia="Times New Roman" w:cs="Times New Roman"/>
-          <w:b w:val="0"/>
-          <w:sz w:val="24"/>
-          <w:szCs w:val="24"/>
-          <w:lang w:val="en-US"/>
-        </w:rPr>
-      </w:pPr>
-      <w:r>
-        <w:rPr>
-          <w:rFonts w:eastAsia="Times New Roman" w:cs="Times New Roman"/>
-          <w:b w:val="0"/>
-          <w:sz w:val="24"/>
-          <w:szCs w:val="24"/>
-        </w:rPr>
-        <w:t>- Rate products after purchase.</w:t>
-      </w:r>
-    </w:p>
-    <w:p>
-      <w:pPr>
-        <w:pStyle w:val="Heading3"/>
-        <w:rPr>
-          <w:rFonts w:eastAsia="Times New Roman" w:cs="Times New Roman"/>
-          <w:b w:val="0"/>
-          <w:sz w:val="24"/>
-          <w:szCs w:val="24"/>
-          <w:lang w:val="en-US"/>
-        </w:rPr>
-      </w:pPr>
-      <w:r>
-        <w:rPr>
-          <w:rFonts w:eastAsia="Times New Roman" w:cs="Times New Roman"/>
-          <w:b w:val="0"/>
-          <w:sz w:val="24"/>
-          <w:szCs w:val="24"/>
-        </w:rPr>
-        <w:t>- Administrators can manage products, orders, customers, and sales statistics.</w:t>
-      </w:r>
-    </w:p>
-    <w:p>
-      <w:pPr>
-        <w:pStyle w:val="Heading3"/>
-        <w:rPr>
-          <w:lang w:val="en-US"/>
-        </w:rPr>
-      </w:pPr>
-      <w:r>
-        <w:t>1.3.2. Non-functional requirements</w:t>
-      </w:r>
       <w:bookmarkEnd w:id="9"/>
       <w:bookmarkEnd w:id="10"/>
+    </w:p>
+    <w:p>
+      <w:pPr>
+        <w:rPr>
+          <w:b/>
+          <w:lang w:val="en-US"/>
+        </w:rPr>
+      </w:pPr>
+      <w:bookmarkStart w:id="11" w:name="_Toc213508870"/>
+      <w:bookmarkStart w:id="12" w:name="_Toc213509407"/>
+      <w:r>
+        <w:t>- Users can register and log in to their accounts.</w:t>
+      </w:r>
+    </w:p>
+    <w:p>
+      <w:pPr>
+        <w:rPr>
+          <w:b/>
+          <w:lang w:val="en-US"/>
+        </w:rPr>
+      </w:pPr>
+      <w:r>
+        <w:t>- View product lists and details (name, price, specifications, images, reviews).</w:t>
+      </w:r>
+    </w:p>
+    <w:p>
+      <w:pPr>
+        <w:rPr>
+          <w:b/>
+          <w:lang w:val="en-US"/>
+        </w:rPr>
+      </w:pPr>
+      <w:r>
+        <w:lastRenderedPageBreak/>
+        <w:t>- Search, filter, and sort products by criteria.</w:t>
+      </w:r>
+    </w:p>
+    <w:p>
+      <w:pPr>
+        <w:rPr>
+          <w:b/>
+          <w:lang w:val="en-US"/>
+        </w:rPr>
+      </w:pPr>
+      <w:r>
+        <w:t>- Add products to the shopping cart, edit, or remove products from the cart.</w:t>
+      </w:r>
+    </w:p>
+    <w:p>
+      <w:pPr>
+        <w:rPr>
+          <w:b/>
+          <w:lang w:val="en-US"/>
+        </w:rPr>
+      </w:pPr>
+      <w:r>
+        <w:t>- Place orders and pay using multiple methods (COD, e-wallets, bank cards).</w:t>
+      </w:r>
+    </w:p>
+    <w:p>
+      <w:pPr>
+        <w:rPr>
+          <w:b/>
+          <w:lang w:val="en-US"/>
+        </w:rPr>
+      </w:pPr>
+      <w:r>
+        <w:t>- Track order status (“Processing”, “Delivering”, “Delivered”).</w:t>
+      </w:r>
+    </w:p>
+    <w:p>
+      <w:pPr>
+        <w:rPr>
+          <w:b/>
+          <w:lang w:val="en-US"/>
+        </w:rPr>
+      </w:pPr>
+      <w:r>
+        <w:t>- Rate products after purchase.</w:t>
+      </w:r>
+    </w:p>
+    <w:p>
+      <w:pPr>
+        <w:rPr>
+          <w:b/>
+          <w:lang w:val="en-US"/>
+        </w:rPr>
+      </w:pPr>
+      <w:r>
+        <w:t>- Administrators can manage products, orders, customers, and sales statistics.</w:t>
+      </w:r>
+    </w:p>
+    <w:p>
+      <w:pPr>
+        <w:pStyle w:val="Heading3"/>
+        <w:rPr>
+          <w:lang w:val="en-US"/>
+        </w:rPr>
+      </w:pPr>
+      <w:bookmarkStart w:id="13" w:name="_Toc217218042"/>
+      <w:r>
+        <w:t>1.3.2. Non-functional requirements</w:t>
+      </w:r>
       <w:bookmarkEnd w:id="11"/>
-    </w:p>
-    <w:p>
-      <w:pPr>
-        <w:pStyle w:val="Heading2"/>
-        <w:rPr>
-          <w:rFonts w:eastAsia="Times New Roman" w:cs="Times New Roman"/>
-          <w:b w:val="0"/>
-          <w:bCs/>
-          <w:sz w:val="24"/>
-          <w:szCs w:val="24"/>
-          <w:lang w:val="en-US"/>
-        </w:rPr>
-      </w:pPr>
-      <w:bookmarkStart w:id="12" w:name="_Toc213508871"/>
-      <w:bookmarkStart w:id="13" w:name="_Toc213509408"/>
-      <w:bookmarkStart w:id="14" w:name="_Toc217149526"/>
-      <w:r>
-        <w:rPr>
-          <w:rFonts w:eastAsia="Times New Roman" w:cs="Times New Roman"/>
-          <w:b w:val="0"/>
-          <w:bCs/>
-          <w:sz w:val="24"/>
-          <w:szCs w:val="24"/>
-        </w:rPr>
-        <w:t>- Security: Login and payment data must be encrypted.</w:t>
-      </w:r>
-    </w:p>
-    <w:p>
-      <w:pPr>
-        <w:pStyle w:val="Heading2"/>
-        <w:rPr>
-          <w:rFonts w:eastAsia="Times New Roman" w:cs="Times New Roman"/>
-          <w:b w:val="0"/>
-          <w:bCs/>
-          <w:sz w:val="24"/>
-          <w:szCs w:val="24"/>
-          <w:lang w:val="en-US"/>
-        </w:rPr>
-      </w:pPr>
-      <w:r>
-        <w:rPr>
-          <w:rFonts w:eastAsia="Times New Roman" w:cs="Times New Roman"/>
-          <w:b w:val="0"/>
-          <w:bCs/>
-          <w:sz w:val="24"/>
-          <w:szCs w:val="24"/>
-        </w:rPr>
-        <w:t>- Stability: The system operates 24/7 with a downtime of less than 1%.</w:t>
-      </w:r>
-    </w:p>
-    <w:p>
-      <w:pPr>
-        <w:pStyle w:val="Heading2"/>
-        <w:rPr>
-          <w:rFonts w:eastAsia="Times New Roman" w:cs="Times New Roman"/>
-          <w:b w:val="0"/>
-          <w:bCs/>
-          <w:sz w:val="24"/>
-          <w:szCs w:val="24"/>
-          <w:lang w:val="en-US"/>
-        </w:rPr>
-      </w:pPr>
-      <w:r>
-        <w:rPr>
-          <w:rFonts w:eastAsia="Times New Roman" w:cs="Times New Roman"/>
-          <w:b w:val="0"/>
-          <w:bCs/>
-          <w:sz w:val="24"/>
-          <w:szCs w:val="24"/>
-        </w:rPr>
-        <w:t>- Ease of Use: The interface is user-friendly and easy to operate, even for non-experts.</w:t>
-      </w:r>
-    </w:p>
-    <w:p>
-      <w:pPr>
-        <w:pStyle w:val="Heading2"/>
-        <w:rPr>
-          <w:rFonts w:eastAsia="Times New Roman" w:cs="Times New Roman"/>
-          <w:b w:val="0"/>
-          <w:bCs/>
-          <w:sz w:val="24"/>
-          <w:szCs w:val="24"/>
-          <w:lang w:val="en-US"/>
-        </w:rPr>
-      </w:pPr>
-      <w:r>
-        <w:rPr>
-          <w:rFonts w:eastAsia="Times New Roman" w:cs="Times New Roman"/>
-          <w:b w:val="0"/>
-          <w:bCs/>
-          <w:sz w:val="24"/>
-          <w:szCs w:val="24"/>
-        </w:rPr>
-        <w:t>- Scalability: Easily supports adding new products, categories, and features.</w:t>
-      </w:r>
-    </w:p>
-    <w:p>
-      <w:pPr>
-        <w:pStyle w:val="Heading2"/>
-        <w:rPr>
-          <w:rFonts w:eastAsia="Times New Roman" w:cs="Times New Roman"/>
-          <w:b w:val="0"/>
-          <w:bCs/>
-          <w:sz w:val="24"/>
-          <w:szCs w:val="24"/>
-          <w:lang w:val="en-US"/>
-        </w:rPr>
-      </w:pPr>
-      <w:r>
-        <w:rPr>
-          <w:rFonts w:eastAsia="Times New Roman" w:cs="Times New Roman"/>
-          <w:b w:val="0"/>
-          <w:bCs/>
-          <w:sz w:val="24"/>
-          <w:szCs w:val="24"/>
-        </w:rPr>
-        <w:t>- Response Speed: Each user request is responded to in less than 3 seconds.</w:t>
-      </w:r>
-    </w:p>
-    <w:p>
-      <w:pPr>
-        <w:pStyle w:val="Heading2"/>
-        <w:rPr>
-          <w:rFonts w:eastAsia="Times New Roman" w:cs="Times New Roman"/>
-          <w:b w:val="0"/>
-          <w:bCs/>
-          <w:sz w:val="24"/>
-          <w:szCs w:val="24"/>
-          <w:lang w:val="en-US"/>
-        </w:rPr>
-      </w:pPr>
-      <w:r>
-        <w:rPr>
-          <w:rFonts w:eastAsia="Times New Roman" w:cs="Times New Roman"/>
-          <w:b w:val="0"/>
-          <w:bCs/>
-          <w:sz w:val="24"/>
-          <w:szCs w:val="24"/>
-        </w:rPr>
-        <w:t>- Resilience: The system can recover from errors or connection loss.</w:t>
-      </w:r>
-    </w:p>
-    <w:p>
-      <w:pPr>
-        <w:pStyle w:val="Heading2"/>
-        <w:rPr>
-          <w:rFonts w:eastAsia="Times New Roman" w:cs="Times New Roman"/>
-          <w:b w:val="0"/>
-          <w:bCs/>
-          <w:sz w:val="24"/>
-          <w:szCs w:val="24"/>
-          <w:lang w:val="en-US"/>
-        </w:rPr>
-      </w:pPr>
-      <w:r>
-        <w:rPr>
-          <w:rFonts w:eastAsia="Times New Roman" w:cs="Times New Roman"/>
-          <w:b w:val="0"/>
-          <w:bCs/>
-          <w:sz w:val="24"/>
-          <w:szCs w:val="24"/>
-        </w:rPr>
-        <w:t>- Compatibility: Runs well on various browsers (Chrome, Edge, Firefox) and devices (PC, tablet, mobile).</w:t>
-      </w:r>
-    </w:p>
-    <w:p>
-      <w:pPr>
-        <w:pStyle w:val="Heading2"/>
-        <w:rPr>
-          <w:rFonts w:eastAsia="Times New Roman"/>
-          <w:lang w:val="en-US"/>
-        </w:rPr>
-      </w:pPr>
-      <w:r>
-        <w:t>1.4. Project implementation plan</w:t>
-      </w:r>
       <w:bookmarkEnd w:id="12"/>
       <w:bookmarkEnd w:id="13"/>
+    </w:p>
+    <w:p>
+      <w:pPr>
+        <w:rPr>
+          <w:b/>
+          <w:lang w:val="en-US"/>
+        </w:rPr>
+      </w:pPr>
+      <w:bookmarkStart w:id="14" w:name="_Toc213508871"/>
+      <w:bookmarkStart w:id="15" w:name="_Toc213509408"/>
+      <w:r>
+        <w:t>- Security: Login and payment data must be encrypted.</w:t>
+      </w:r>
+    </w:p>
+    <w:p>
+      <w:pPr>
+        <w:rPr>
+          <w:b/>
+          <w:lang w:val="en-US"/>
+        </w:rPr>
+      </w:pPr>
+      <w:r>
+        <w:t>- Stability: The system operates 24/7 with a downtime of less than 1%.</w:t>
+      </w:r>
+    </w:p>
+    <w:p>
+      <w:pPr>
+        <w:rPr>
+          <w:b/>
+          <w:lang w:val="en-US"/>
+        </w:rPr>
+      </w:pPr>
+      <w:r>
+        <w:t>- Ease of Use: The interface is user-friendly and easy to operate, even for non-experts.</w:t>
+      </w:r>
+    </w:p>
+    <w:p>
+      <w:pPr>
+        <w:rPr>
+          <w:b/>
+          <w:lang w:val="en-US"/>
+        </w:rPr>
+      </w:pPr>
+      <w:r>
+        <w:t>- Scalability: Easily supports adding new products, categories, and features.</w:t>
+      </w:r>
+    </w:p>
+    <w:p>
+      <w:pPr>
+        <w:rPr>
+          <w:b/>
+          <w:lang w:val="en-US"/>
+        </w:rPr>
+      </w:pPr>
+      <w:r>
+        <w:t>- Response Speed: Each user request is responded to in less than 3 seconds.</w:t>
+      </w:r>
+    </w:p>
+    <w:p>
+      <w:pPr>
+        <w:rPr>
+          <w:b/>
+          <w:lang w:val="en-US"/>
+        </w:rPr>
+      </w:pPr>
+      <w:r>
+        <w:t>- Resilience: The system can recover from errors or connection loss.</w:t>
+      </w:r>
+    </w:p>
+    <w:p>
+      <w:pPr>
+        <w:rPr>
+          <w:b/>
+          <w:lang w:val="en-US"/>
+        </w:rPr>
+      </w:pPr>
+      <w:r>
+        <w:t>- Compatibility: Runs well on various browsers (Chrome, Edge, Firefox) and devices (PC, tablet, mobile).</w:t>
+      </w:r>
+    </w:p>
+    <w:p>
+      <w:pPr>
+        <w:pStyle w:val="Heading2"/>
+        <w:rPr>
+          <w:rFonts w:eastAsia="Times New Roman"/>
+          <w:lang w:val="en-US"/>
+        </w:rPr>
+      </w:pPr>
+      <w:bookmarkStart w:id="16" w:name="_Toc217218043"/>
+      <w:r>
+        <w:t>1.4. Project implementation plan</w:t>
+      </w:r>
       <w:bookmarkEnd w:id="14"/>
+      <w:bookmarkEnd w:id="15"/>
+      <w:bookmarkEnd w:id="16"/>
       <w:r>
         <w:rPr>
           <w:rFonts w:eastAsia="Times New Roman"/>
@@ -8704,7 +8804,6 @@
                 <w:b/>
                 <w:bCs/>
               </w:rPr>
-              <w:lastRenderedPageBreak/>
               <w:t>System Testing</w:t>
             </w:r>
           </w:p>
@@ -8853,358 +8952,201 @@
     </w:tbl>
     <w:p>
       <w:pPr>
-        <w:rPr>
-          <w:lang w:val="en-US"/>
-        </w:rPr>
-      </w:pPr>
-      <w:bookmarkStart w:id="15" w:name="_Toc213508872"/>
-      <w:bookmarkStart w:id="16" w:name="_Toc213509409"/>
-      <w:bookmarkStart w:id="17" w:name="_Toc217149527"/>
-    </w:p>
-    <w:p>
-      <w:pPr>
-        <w:rPr>
-          <w:lang w:val="en-US"/>
-        </w:rPr>
-      </w:pPr>
-    </w:p>
-    <w:p>
-      <w:pPr>
-        <w:rPr>
-          <w:lang w:val="en-US"/>
-        </w:rPr>
-      </w:pPr>
-    </w:p>
-    <w:p>
-      <w:pPr>
-        <w:rPr>
-          <w:lang w:val="en-US"/>
-        </w:rPr>
-      </w:pPr>
-    </w:p>
-    <w:p>
-      <w:pPr>
-        <w:rPr>
-          <w:lang w:val="en-US"/>
-        </w:rPr>
-      </w:pPr>
-    </w:p>
-    <w:p>
-      <w:pPr>
-        <w:rPr>
-          <w:lang w:val="en-US"/>
-        </w:rPr>
-      </w:pPr>
-    </w:p>
-    <w:p>
-      <w:pPr>
-        <w:rPr>
-          <w:lang w:val="en-US"/>
-        </w:rPr>
-      </w:pPr>
-    </w:p>
-    <w:p>
-      <w:pPr>
-        <w:rPr>
-          <w:lang w:val="en-US"/>
-        </w:rPr>
-      </w:pPr>
-    </w:p>
-    <w:p>
-      <w:pPr>
-        <w:rPr>
-          <w:lang w:val="en-US"/>
-        </w:rPr>
-      </w:pPr>
-    </w:p>
-    <w:p>
-      <w:pPr>
-        <w:rPr>
-          <w:lang w:val="en-US"/>
-        </w:rPr>
-      </w:pPr>
-    </w:p>
-    <w:p>
-      <w:pPr>
-        <w:rPr>
-          <w:lang w:val="en-US"/>
-        </w:rPr>
-      </w:pPr>
-    </w:p>
-    <w:p>
-      <w:pPr>
-        <w:rPr>
-          <w:lang w:val="en-US"/>
-        </w:rPr>
-      </w:pPr>
-    </w:p>
-    <w:p>
-      <w:pPr>
-        <w:rPr>
-          <w:lang w:val="en-US"/>
-        </w:rPr>
-      </w:pPr>
-    </w:p>
-    <w:p>
-      <w:pPr>
-        <w:rPr>
-          <w:lang w:val="en-US"/>
-        </w:rPr>
-      </w:pPr>
-    </w:p>
-    <w:p>
-      <w:pPr>
-        <w:rPr>
-          <w:lang w:val="en-US"/>
-        </w:rPr>
-      </w:pPr>
-    </w:p>
-    <w:p>
-      <w:pPr>
-        <w:rPr>
-          <w:lang w:val="en-US"/>
-        </w:rPr>
-      </w:pPr>
-    </w:p>
-    <w:p>
-      <w:pPr>
-        <w:rPr>
-          <w:lang w:val="en-US"/>
-        </w:rPr>
-      </w:pPr>
-    </w:p>
-    <w:p>
-      <w:pPr>
-        <w:rPr>
-          <w:lang w:val="en-US"/>
-        </w:rPr>
-      </w:pPr>
-    </w:p>
-    <w:p>
-      <w:pPr>
-        <w:rPr>
-          <w:lang w:val="en-US"/>
-        </w:rPr>
-      </w:pPr>
-    </w:p>
-    <w:p>
-      <w:pPr>
-        <w:rPr>
-          <w:lang w:val="en-US"/>
-        </w:rPr>
-      </w:pPr>
-    </w:p>
-    <w:p>
-      <w:pPr>
-        <w:rPr>
-          <w:lang w:val="en-US"/>
-        </w:rPr>
-      </w:pPr>
-    </w:p>
-    <w:p>
-      <w:pPr>
         <w:pStyle w:val="Heading1"/>
         <w:rPr>
           <w:bCs/>
         </w:rPr>
       </w:pPr>
+      <w:bookmarkStart w:id="17" w:name="_Toc213508872"/>
+      <w:bookmarkStart w:id="18" w:name="_Toc213509409"/>
+      <w:bookmarkStart w:id="19" w:name="_Toc217218044"/>
       <w:r>
         <w:lastRenderedPageBreak/>
         <w:t>Chapter 2. Software design analysis</w:t>
       </w:r>
-      <w:bookmarkEnd w:id="15"/>
-      <w:bookmarkEnd w:id="16"/>
       <w:bookmarkEnd w:id="17"/>
-      <w:r>
-        <w:rPr>
-          <w:rFonts w:eastAsia="Times New Roman"/>
-        </w:rPr>
-        <w:tab/>
-      </w:r>
-    </w:p>
-    <w:p>
-      <w:pPr>
-        <w:pStyle w:val="Heading2"/>
-        <w:rPr>
-          <w:bCs/>
-          <w:lang w:val="en-US"/>
-        </w:rPr>
-      </w:pPr>
-      <w:bookmarkStart w:id="18" w:name="_Toc213508873"/>
-      <w:bookmarkStart w:id="19" w:name="_Toc213509410"/>
-      <w:bookmarkStart w:id="20" w:name="_Toc217149528"/>
-      <w:r>
-        <w:t>2.1. System design analysis</w:t>
-      </w:r>
       <w:bookmarkEnd w:id="18"/>
       <w:bookmarkEnd w:id="19"/>
+      <w:r>
+        <w:rPr>
+          <w:rFonts w:eastAsia="Times New Roman"/>
+        </w:rPr>
+        <w:tab/>
+      </w:r>
+    </w:p>
+    <w:p>
+      <w:pPr>
+        <w:pStyle w:val="Heading2"/>
+        <w:rPr>
+          <w:bCs/>
+          <w:lang w:val="en-US"/>
+        </w:rPr>
+      </w:pPr>
+      <w:bookmarkStart w:id="20" w:name="_Toc213508873"/>
+      <w:bookmarkStart w:id="21" w:name="_Toc213509410"/>
+      <w:bookmarkStart w:id="22" w:name="_Toc217218045"/>
+      <w:r>
+        <w:t>2.1. System design analysis</w:t>
+      </w:r>
       <w:bookmarkEnd w:id="20"/>
-    </w:p>
-    <w:p>
-      <w:pPr>
-        <w:pStyle w:val="Heading3"/>
-        <w:rPr>
-          <w:rFonts w:eastAsia="Times New Roman"/>
-          <w:lang w:val="en-US"/>
-        </w:rPr>
-      </w:pPr>
-      <w:bookmarkStart w:id="21" w:name="_Toc213508874"/>
-      <w:bookmarkStart w:id="22" w:name="_Toc213509411"/>
-      <w:bookmarkStart w:id="23" w:name="_Toc217149529"/>
-      <w:r>
-        <w:t>2.1.1. Business context</w:t>
-      </w:r>
       <w:bookmarkEnd w:id="21"/>
       <w:bookmarkEnd w:id="22"/>
+    </w:p>
+    <w:p>
+      <w:pPr>
+        <w:pStyle w:val="Heading3"/>
+        <w:rPr>
+          <w:rFonts w:eastAsia="Times New Roman"/>
+          <w:lang w:val="en-US"/>
+        </w:rPr>
+      </w:pPr>
+      <w:bookmarkStart w:id="23" w:name="_Toc213508874"/>
+      <w:bookmarkStart w:id="24" w:name="_Toc213509411"/>
+      <w:bookmarkStart w:id="25" w:name="_Toc217218046"/>
+      <w:r>
+        <w:t>2.1.1. Business context</w:t>
+      </w:r>
       <w:bookmarkEnd w:id="23"/>
-    </w:p>
-    <w:p>
-      <w:pPr>
-        <w:rPr>
-          <w:lang w:val="en-US"/>
-        </w:rPr>
-      </w:pPr>
-      <w:bookmarkStart w:id="24" w:name="_Toc213508875"/>
-      <w:bookmarkStart w:id="25" w:name="_Toc213509412"/>
-      <w:r>
-        <w:t>A computer sales website is an e-commerce system built on a B2C (Business-to-Customer) model, allowing individual customers to access, research, select, and purchase computer products, components, and accessories online.</w:t>
-      </w:r>
-    </w:p>
-    <w:p>
-      <w:pPr>
-        <w:rPr>
-          <w:lang w:val="en-US"/>
-        </w:rPr>
-      </w:pPr>
-      <w:r>
-        <w:t>The system's goal is to simplify the purchasing process, making it easy for users to look up information, place orders, and make online payments.</w:t>
-      </w:r>
-    </w:p>
-    <w:p>
-      <w:pPr>
-        <w:rPr>
-          <w:lang w:val="en-US"/>
-        </w:rPr>
-      </w:pPr>
-      <w:r>
-        <w:t>For administrators, the system supports centralized management of products, orders, customers, inventory, and revenue.</w:t>
-      </w:r>
-    </w:p>
-    <w:p>
-      <w:pPr>
-        <w:rPr>
-          <w:lang w:val="en-US"/>
-        </w:rPr>
-      </w:pPr>
-      <w:r>
-        <w:t>The system consists of three main groups of actors:</w:t>
-      </w:r>
-    </w:p>
-    <w:p>
-      <w:pPr>
-        <w:rPr>
-          <w:lang w:val="en-US"/>
-        </w:rPr>
-      </w:pPr>
-      <w:r>
-        <w:t>• Customer: Views, searches for, and purchases products.</w:t>
-      </w:r>
-    </w:p>
-    <w:p>
-      <w:pPr>
-        <w:rPr>
-          <w:lang w:val="en-US"/>
-        </w:rPr>
-      </w:pPr>
-      <w:r>
-        <w:t>• Admin: Manages products, categories, orders, and user accounts.</w:t>
-      </w:r>
-    </w:p>
-    <w:p>
-      <w:pPr>
-        <w:rPr>
-          <w:lang w:val="en-US"/>
-        </w:rPr>
-      </w:pPr>
-      <w:r>
-        <w:t>• Payment Gateway: Processes online transactions and confirms payment results.</w:t>
-      </w:r>
-    </w:p>
-    <w:p>
-      <w:pPr>
-        <w:rPr>
-          <w:lang w:val="en-US"/>
-        </w:rPr>
-      </w:pPr>
-      <w:r>
-        <w:t>Operating platform:</w:t>
-      </w:r>
-    </w:p>
-    <w:p>
-      <w:pPr>
-        <w:rPr>
-          <w:lang w:val="en-US"/>
-        </w:rPr>
-      </w:pPr>
-      <w:r>
-        <w:t>• User Interface: Website runs in a web browser.</w:t>
-      </w:r>
-    </w:p>
-    <w:p>
-      <w:pPr>
-        <w:rPr>
-          <w:lang w:val="en-US"/>
-        </w:rPr>
-      </w:pPr>
-      <w:r>
-        <w:t>• Application Server: Backend handles business logic (Node.js + Express).</w:t>
-      </w:r>
-    </w:p>
-    <w:p>
-      <w:pPr>
-        <w:rPr>
-          <w:lang w:val="en-US"/>
-        </w:rPr>
-      </w:pPr>
-      <w:r>
-        <w:t>• Database: PostgreSQL stores products, orders, accounts, and transaction history.</w:t>
-      </w:r>
-    </w:p>
-    <w:p>
-      <w:pPr>
-        <w:pStyle w:val="Heading3"/>
-        <w:rPr>
-          <w:rFonts w:eastAsia="Times New Roman" w:cs="Times New Roman"/>
-          <w:b w:val="0"/>
-          <w:sz w:val="24"/>
-          <w:szCs w:val="22"/>
-          <w:lang w:val="en-US"/>
-        </w:rPr>
-      </w:pPr>
-      <w:bookmarkStart w:id="26" w:name="_Toc217149530"/>
-      <w:r>
-        <w:rPr>
-          <w:rFonts w:eastAsia="Times New Roman" w:cs="Times New Roman"/>
-          <w:b w:val="0"/>
-          <w:sz w:val="24"/>
-          <w:szCs w:val="22"/>
-        </w:rPr>
-        <w:t>The system aims to automate the sales process of computer stores, improve management efficiency, and provide a modern shopping experience for consumers.</w:t>
-      </w:r>
-    </w:p>
-    <w:p>
-      <w:pPr>
-        <w:pStyle w:val="Heading3"/>
-        <w:rPr>
-          <w:lang w:val="en-US"/>
-        </w:rPr>
-      </w:pPr>
-      <w:r>
-        <w:t>2.1.2. Business process</w:t>
-      </w:r>
       <w:bookmarkEnd w:id="24"/>
       <w:bookmarkEnd w:id="25"/>
+    </w:p>
+    <w:p>
+      <w:pPr>
+        <w:rPr>
+          <w:lang w:val="en-US"/>
+        </w:rPr>
+      </w:pPr>
+      <w:bookmarkStart w:id="26" w:name="_Toc213508875"/>
+      <w:bookmarkStart w:id="27" w:name="_Toc213509412"/>
+      <w:r>
+        <w:t>A computer sales website is an e-commerce system built on a B2C (Business-to-Customer) model, allowing individual customers to access, research, select, and purchase computer products, components, and accessories online.</w:t>
+      </w:r>
+    </w:p>
+    <w:p>
+      <w:pPr>
+        <w:rPr>
+          <w:lang w:val="en-US"/>
+        </w:rPr>
+      </w:pPr>
+      <w:r>
+        <w:t>The system's goal is to simplify the purchasing process, making it easy for users to look up information, place orders, and make online payments.</w:t>
+      </w:r>
+    </w:p>
+    <w:p>
+      <w:pPr>
+        <w:rPr>
+          <w:lang w:val="en-US"/>
+        </w:rPr>
+      </w:pPr>
+      <w:r>
+        <w:t>For administrators, the system supports centralized management of products, orders, customers, inventory, and revenue.</w:t>
+      </w:r>
+    </w:p>
+    <w:p>
+      <w:pPr>
+        <w:rPr>
+          <w:lang w:val="en-US"/>
+        </w:rPr>
+      </w:pPr>
+      <w:r>
+        <w:t>The system consists of three main groups of actors:</w:t>
+      </w:r>
+    </w:p>
+    <w:p>
+      <w:pPr>
+        <w:rPr>
+          <w:lang w:val="en-US"/>
+        </w:rPr>
+      </w:pPr>
+      <w:r>
+        <w:t>• Customer: Views, searches for, and purchases products.</w:t>
+      </w:r>
+    </w:p>
+    <w:p>
+      <w:pPr>
+        <w:rPr>
+          <w:lang w:val="en-US"/>
+        </w:rPr>
+      </w:pPr>
+      <w:r>
+        <w:t>• Admin: Manages products, categories, orders, and user accounts.</w:t>
+      </w:r>
+    </w:p>
+    <w:p>
+      <w:pPr>
+        <w:rPr>
+          <w:lang w:val="en-US"/>
+        </w:rPr>
+      </w:pPr>
+      <w:r>
+        <w:t>• Payment Gateway: Processes online transactions and confirms payment results.</w:t>
+      </w:r>
+    </w:p>
+    <w:p>
+      <w:pPr>
+        <w:rPr>
+          <w:lang w:val="en-US"/>
+        </w:rPr>
+      </w:pPr>
+      <w:r>
+        <w:t>Operating platform:</w:t>
+      </w:r>
+    </w:p>
+    <w:p>
+      <w:pPr>
+        <w:rPr>
+          <w:lang w:val="en-US"/>
+        </w:rPr>
+      </w:pPr>
+      <w:r>
+        <w:t>• User Interface: Website runs in a web browser.</w:t>
+      </w:r>
+    </w:p>
+    <w:p>
+      <w:pPr>
+        <w:rPr>
+          <w:lang w:val="en-US"/>
+        </w:rPr>
+      </w:pPr>
+      <w:r>
+        <w:t>• Application Server: Backend handles business logic (Node.js + Express).</w:t>
+      </w:r>
+    </w:p>
+    <w:p>
+      <w:pPr>
+        <w:rPr>
+          <w:lang w:val="en-US"/>
+        </w:rPr>
+      </w:pPr>
+      <w:r>
+        <w:t>• Database: PostgreSQL stores products, orders, accounts, and transaction history.</w:t>
+      </w:r>
+    </w:p>
+    <w:p>
+      <w:pPr>
+        <w:rPr>
+          <w:b/>
+          <w:lang w:val="en-US"/>
+        </w:rPr>
+      </w:pPr>
+      <w:r>
+        <w:t>The system aims to automate the sales process of computer stores, improve management efficiency, and provide a modern shopping experience for consumers.</w:t>
+      </w:r>
+    </w:p>
+    <w:p>
+      <w:pPr>
+        <w:pStyle w:val="Heading3"/>
+        <w:rPr>
+          <w:lang w:val="en-US"/>
+        </w:rPr>
+      </w:pPr>
+      <w:bookmarkStart w:id="28" w:name="_Toc217218047"/>
+      <w:r>
+        <w:t>2.1.2. Business process</w:t>
+      </w:r>
       <w:bookmarkEnd w:id="26"/>
+      <w:bookmarkEnd w:id="27"/>
+      <w:bookmarkEnd w:id="28"/>
     </w:p>
     <w:p>
       <w:pPr>
@@ -9678,37 +9620,37 @@
           <w:lang w:val="en-US"/>
         </w:rPr>
       </w:pPr>
-      <w:bookmarkStart w:id="27" w:name="_Toc213508876"/>
-      <w:bookmarkStart w:id="28" w:name="_Toc213509413"/>
-      <w:bookmarkStart w:id="29" w:name="_Toc217149531"/>
+      <w:bookmarkStart w:id="29" w:name="_Toc213508876"/>
+      <w:bookmarkStart w:id="30" w:name="_Toc213509413"/>
+      <w:bookmarkStart w:id="31" w:name="_Toc217218048"/>
       <w:r>
         <w:lastRenderedPageBreak/>
         <w:t>2.1.3. Conceptual model</w:t>
       </w:r>
-      <w:bookmarkEnd w:id="27"/>
-      <w:bookmarkEnd w:id="28"/>
       <w:bookmarkEnd w:id="29"/>
-      <w:r>
-        <w:rPr>
-          <w:rFonts w:eastAsia="Times New Roman"/>
-        </w:rPr>
-        <w:tab/>
-      </w:r>
-    </w:p>
-    <w:p>
-      <w:pPr>
-        <w:pStyle w:val="Heading4"/>
-        <w:rPr>
-          <w:lang w:val="en-US"/>
-        </w:rPr>
-      </w:pPr>
-      <w:bookmarkStart w:id="30" w:name="_Toc213508877"/>
-      <w:bookmarkStart w:id="31" w:name="_Toc213509414"/>
-      <w:r>
-        <w:t>2.1.3.1.Product Catalog</w:t>
-      </w:r>
       <w:bookmarkEnd w:id="30"/>
       <w:bookmarkEnd w:id="31"/>
+      <w:r>
+        <w:rPr>
+          <w:rFonts w:eastAsia="Times New Roman"/>
+        </w:rPr>
+        <w:tab/>
+      </w:r>
+    </w:p>
+    <w:p>
+      <w:pPr>
+        <w:pStyle w:val="Heading4"/>
+        <w:rPr>
+          <w:lang w:val="en-US"/>
+        </w:rPr>
+      </w:pPr>
+      <w:bookmarkStart w:id="32" w:name="_Toc213508877"/>
+      <w:bookmarkStart w:id="33" w:name="_Toc213509414"/>
+      <w:r>
+        <w:t>2.1.3.1.Product Catalog</w:t>
+      </w:r>
+      <w:bookmarkEnd w:id="32"/>
+      <w:bookmarkEnd w:id="33"/>
     </w:p>
     <w:p>
       <w:pPr>
@@ -9917,8 +9859,8 @@
       <w:r>
         <w:tab/>
       </w:r>
-      <w:bookmarkStart w:id="32" w:name="_Toc213508878"/>
-      <w:bookmarkStart w:id="33" w:name="_Toc213509415"/>
+      <w:bookmarkStart w:id="34" w:name="_Toc213508878"/>
+      <w:bookmarkStart w:id="35" w:name="_Toc213509415"/>
       <w:r>
         <w:t>Relationship: Category 1 – N Product: A category can contain multiple products.</w:t>
       </w:r>
@@ -9943,8 +9885,8 @@
       <w:r>
         <w:t xml:space="preserve">2.1.3.2.Shopping Cart </w:t>
       </w:r>
-      <w:bookmarkEnd w:id="32"/>
-      <w:bookmarkEnd w:id="33"/>
+      <w:bookmarkEnd w:id="34"/>
+      <w:bookmarkEnd w:id="35"/>
     </w:p>
     <w:p>
       <w:pPr>
@@ -10270,8 +10212,8 @@
           <w:lang w:val="en-US"/>
         </w:rPr>
       </w:pPr>
-      <w:bookmarkStart w:id="34" w:name="_Toc213508879"/>
-      <w:bookmarkStart w:id="35" w:name="_Toc213509416"/>
+      <w:bookmarkStart w:id="36" w:name="_Toc213508879"/>
+      <w:bookmarkStart w:id="37" w:name="_Toc213509416"/>
       <w:r>
         <w:rPr>
           <w:rFonts w:eastAsia="Times New Roman" w:cs="Times New Roman"/>
@@ -10293,8 +10235,8 @@
       <w:r>
         <w:t xml:space="preserve">2.1.3.3.Payment Process </w:t>
       </w:r>
-      <w:bookmarkEnd w:id="34"/>
-      <w:bookmarkEnd w:id="35"/>
+      <w:bookmarkEnd w:id="36"/>
+      <w:bookmarkEnd w:id="37"/>
     </w:p>
     <w:p>
       <w:pPr>
@@ -10690,13 +10632,13 @@
           <w:lang w:val="en-US"/>
         </w:rPr>
       </w:pPr>
-      <w:bookmarkStart w:id="36" w:name="_Toc213508880"/>
-      <w:bookmarkStart w:id="37" w:name="_Toc213509417"/>
+      <w:bookmarkStart w:id="38" w:name="_Toc213508880"/>
+      <w:bookmarkStart w:id="39" w:name="_Toc213509417"/>
       <w:r>
         <w:t xml:space="preserve">2.1.3.4.Rating </w:t>
       </w:r>
-      <w:bookmarkEnd w:id="36"/>
-      <w:bookmarkEnd w:id="37"/>
+      <w:bookmarkEnd w:id="38"/>
+      <w:bookmarkEnd w:id="39"/>
       <w:r>
         <w:rPr>
           <w:rFonts w:eastAsia="Times New Roman"/>
@@ -10948,13 +10890,13 @@
           <w:lang w:val="en-US"/>
         </w:rPr>
       </w:pPr>
-      <w:bookmarkStart w:id="38" w:name="_Toc213508881"/>
-      <w:bookmarkStart w:id="39" w:name="_Toc213509418"/>
+      <w:bookmarkStart w:id="40" w:name="_Toc213508881"/>
+      <w:bookmarkStart w:id="41" w:name="_Toc213509418"/>
       <w:r>
         <w:t xml:space="preserve">2.1.3.5.Access Control </w:t>
       </w:r>
-      <w:bookmarkEnd w:id="38"/>
-      <w:bookmarkEnd w:id="39"/>
+      <w:bookmarkEnd w:id="40"/>
+      <w:bookmarkEnd w:id="41"/>
     </w:p>
     <w:p>
       <w:pPr>
@@ -11144,72 +11086,56 @@
     </w:p>
     <w:p>
       <w:pPr>
+        <w:rPr>
+          <w:b/>
+          <w:lang w:val="en-US"/>
+        </w:rPr>
+      </w:pPr>
+      <w:bookmarkStart w:id="42" w:name="_Toc213508882"/>
+      <w:bookmarkStart w:id="43" w:name="_Toc213509419"/>
+      <w:r>
+        <w:t>Proposed test cases: Customers cannot access the Admin page, Admins can edit products, Passwords are encrypted/not saved as plain text, unauthorized access is blocked, etc.</w:t>
+      </w:r>
+    </w:p>
+    <w:p>
+      <w:pPr>
         <w:pStyle w:val="Heading2"/>
         <w:rPr>
-          <w:rFonts w:eastAsia="Times New Roman" w:cs="Times New Roman"/>
-          <w:b w:val="0"/>
-          <w:sz w:val="24"/>
-          <w:szCs w:val="22"/>
-          <w:lang w:val="en-US"/>
-        </w:rPr>
-      </w:pPr>
-      <w:bookmarkStart w:id="40" w:name="_Toc217149532"/>
-      <w:bookmarkStart w:id="41" w:name="_Toc213508882"/>
-      <w:bookmarkStart w:id="42" w:name="_Toc213509419"/>
-      <w:r>
-        <w:rPr>
-          <w:rFonts w:eastAsia="Times New Roman" w:cs="Times New Roman"/>
-          <w:b w:val="0"/>
-          <w:sz w:val="24"/>
-          <w:szCs w:val="22"/>
-        </w:rPr>
-        <w:t>Proposed test cases: Customers cannot access the Admin page, Admins can edit products, Passwords are encrypted/not saved as plain text, unauthorized access is blocked, etc.</w:t>
-      </w:r>
-    </w:p>
-    <w:p>
-      <w:pPr>
-        <w:pStyle w:val="Heading2"/>
-        <w:rPr>
-          <w:lang w:val="en-US"/>
-        </w:rPr>
-      </w:pPr>
+          <w:lang w:val="en-US"/>
+        </w:rPr>
+      </w:pPr>
+      <w:bookmarkStart w:id="44" w:name="_Toc217218049"/>
       <w:r>
         <w:t>2.2. General function</w:t>
       </w:r>
-      <w:bookmarkEnd w:id="40"/>
-      <w:bookmarkEnd w:id="41"/>
       <w:bookmarkEnd w:id="42"/>
-    </w:p>
-    <w:p>
-      <w:pPr>
-        <w:pStyle w:val="Heading3"/>
-        <w:rPr>
-          <w:lang w:val="en-US"/>
-        </w:rPr>
-      </w:pPr>
-      <w:bookmarkStart w:id="43" w:name="_Toc213508883"/>
-      <w:bookmarkStart w:id="44" w:name="_Toc213509420"/>
-      <w:bookmarkStart w:id="45" w:name="_Toc217149533"/>
-      <w:r>
-        <w:t>2.2.1. Actors in the system and their general functions</w:t>
-      </w:r>
       <w:bookmarkEnd w:id="43"/>
       <w:bookmarkEnd w:id="44"/>
+    </w:p>
+    <w:p>
+      <w:pPr>
+        <w:pStyle w:val="Heading3"/>
+        <w:rPr>
+          <w:lang w:val="en-US"/>
+        </w:rPr>
+      </w:pPr>
+      <w:bookmarkStart w:id="45" w:name="_Toc213508883"/>
+      <w:bookmarkStart w:id="46" w:name="_Toc213509420"/>
+      <w:bookmarkStart w:id="47" w:name="_Toc217218050"/>
+      <w:r>
+        <w:t>2.2.1. Actors in the system and their general functions</w:t>
+      </w:r>
       <w:bookmarkEnd w:id="45"/>
-    </w:p>
-    <w:p>
-      <w:pPr>
-        <w:pStyle w:val="Heading3"/>
-        <w:rPr>
-          <w:lang w:val="en-US"/>
-        </w:rPr>
-      </w:pPr>
-      <w:r>
-        <w:rPr>
-          <w:bCs/>
-          <w:sz w:val="26"/>
-          <w:szCs w:val="26"/>
-        </w:rPr>
+      <w:bookmarkEnd w:id="46"/>
+      <w:bookmarkEnd w:id="47"/>
+    </w:p>
+    <w:p>
+      <w:pPr>
+        <w:rPr>
+          <w:lang w:val="en-US"/>
+        </w:rPr>
+      </w:pPr>
+      <w:r>
         <w:t>Customer:</w:t>
       </w:r>
     </w:p>
@@ -11306,7 +11232,7 @@
         <w:pStyle w:val="ListParagraph"/>
         <w:numPr>
           <w:ilvl w:val="0"/>
-          <w:numId w:val="68"/>
+          <w:numId w:val="78"/>
         </w:numPr>
         <w:rPr>
           <w:lang w:val="en-US"/>
@@ -11321,7 +11247,7 @@
         <w:pStyle w:val="ListParagraph"/>
         <w:numPr>
           <w:ilvl w:val="0"/>
-          <w:numId w:val="68"/>
+          <w:numId w:val="78"/>
         </w:numPr>
         <w:rPr>
           <w:lang w:val="en-US"/>
@@ -11336,7 +11262,7 @@
         <w:pStyle w:val="ListParagraph"/>
         <w:numPr>
           <w:ilvl w:val="0"/>
-          <w:numId w:val="68"/>
+          <w:numId w:val="78"/>
         </w:numPr>
         <w:rPr>
           <w:lang w:val="en-US"/>
@@ -11351,7 +11277,7 @@
         <w:pStyle w:val="ListParagraph"/>
         <w:numPr>
           <w:ilvl w:val="0"/>
-          <w:numId w:val="68"/>
+          <w:numId w:val="78"/>
         </w:numPr>
         <w:rPr>
           <w:lang w:val="en-US"/>
@@ -11450,7 +11376,6 @@
           <w:b/>
           <w:bCs/>
         </w:rPr>
-        <w:lastRenderedPageBreak/>
         <w:t>d. Place your order and make your payment.:</w:t>
       </w:r>
     </w:p>
@@ -11466,6 +11391,7 @@
         </w:rPr>
       </w:pPr>
       <w:r>
+        <w:lastRenderedPageBreak/>
         <w:t>Enter shipping information (address, etc.)</w:t>
       </w:r>
     </w:p>
@@ -12054,7 +11980,6 @@
         <w:rPr>
           <w:szCs w:val="24"/>
         </w:rPr>
-        <w:lastRenderedPageBreak/>
         <w:t>Return the result (success/failure).</w:t>
       </w:r>
     </w:p>
@@ -12071,6 +11996,7 @@
           <w:b/>
           <w:bCs/>
         </w:rPr>
+        <w:lastRenderedPageBreak/>
         <w:t>b. Connect to the system:</w:t>
       </w:r>
     </w:p>
@@ -12089,9 +12015,9 @@
           <w:lang w:val="en-US"/>
         </w:rPr>
       </w:pPr>
-      <w:bookmarkStart w:id="46" w:name="_Toc213508884"/>
-      <w:bookmarkStart w:id="47" w:name="_Toc213509421"/>
-      <w:bookmarkStart w:id="48" w:name="_Toc217149534"/>
+      <w:bookmarkStart w:id="48" w:name="_Toc213508884"/>
+      <w:bookmarkStart w:id="49" w:name="_Toc213509421"/>
+      <w:bookmarkStart w:id="50" w:name="_Toc217218051"/>
       <w:r>
         <w:rPr>
           <w:rFonts w:eastAsia="Times New Roman" w:cs="Times New Roman"/>
@@ -12101,6 +12027,7 @@
         </w:rPr>
         <w:t>Send transaction code.</w:t>
       </w:r>
+      <w:bookmarkEnd w:id="50"/>
     </w:p>
     <w:p>
       <w:pPr>
@@ -12117,6 +12044,7 @@
           <w:lang w:val="en-US"/>
         </w:rPr>
       </w:pPr>
+      <w:bookmarkStart w:id="51" w:name="_Toc217218052"/>
       <w:r>
         <w:rPr>
           <w:rFonts w:eastAsia="Times New Roman" w:cs="Times New Roman"/>
@@ -12126,6 +12054,7 @@
         </w:rPr>
         <w:t>Send payment status.</w:t>
       </w:r>
+      <w:bookmarkEnd w:id="51"/>
     </w:p>
     <w:p>
       <w:pPr>
@@ -12142,6 +12071,7 @@
           <w:lang w:val="en-US"/>
         </w:rPr>
       </w:pPr>
+      <w:bookmarkStart w:id="52" w:name="_Toc217218053"/>
       <w:r>
         <w:rPr>
           <w:rFonts w:eastAsia="Times New Roman" w:cs="Times New Roman"/>
@@ -12151,6 +12081,7 @@
         </w:rPr>
         <w:t>Synchronize order.</w:t>
       </w:r>
+      <w:bookmarkEnd w:id="52"/>
     </w:p>
     <w:p>
       <w:pPr>
@@ -12160,12 +12091,13 @@
           <w:lang w:val="en-US"/>
         </w:rPr>
       </w:pPr>
+      <w:bookmarkStart w:id="53" w:name="_Toc217218054"/>
       <w:r>
         <w:t>2.2.2.Context Diagram</w:t>
       </w:r>
-      <w:bookmarkEnd w:id="46"/>
-      <w:bookmarkEnd w:id="47"/>
       <w:bookmarkEnd w:id="48"/>
+      <w:bookmarkEnd w:id="49"/>
+      <w:bookmarkEnd w:id="53"/>
       <w:r>
         <w:rPr>
           <w:rFonts w:eastAsia="Times New Roman"/>
@@ -12241,15 +12173,15 @@
           <w:lang w:val="en-US"/>
         </w:rPr>
       </w:pPr>
-      <w:bookmarkStart w:id="49" w:name="_Toc213508885"/>
-      <w:bookmarkStart w:id="50" w:name="_Toc213509422"/>
-      <w:bookmarkStart w:id="51" w:name="_Toc217149535"/>
+      <w:bookmarkStart w:id="54" w:name="_Toc213508885"/>
+      <w:bookmarkStart w:id="55" w:name="_Toc213509422"/>
+      <w:bookmarkStart w:id="56" w:name="_Toc217218055"/>
       <w:r>
         <w:t>2.2.3.Use case</w:t>
       </w:r>
-      <w:bookmarkEnd w:id="49"/>
-      <w:bookmarkEnd w:id="50"/>
-      <w:bookmarkEnd w:id="51"/>
+      <w:bookmarkEnd w:id="54"/>
+      <w:bookmarkEnd w:id="55"/>
+      <w:bookmarkEnd w:id="56"/>
       <w:r>
         <w:rPr>
           <w:rFonts w:eastAsia="Times New Roman"/>
@@ -12450,7 +12382,6 @@
               </w:rPr>
             </w:pPr>
             <w:r>
-              <w:lastRenderedPageBreak/>
               <w:t>UC04</w:t>
             </w:r>
           </w:p>
@@ -12486,6 +12417,7 @@
               </w:rPr>
             </w:pPr>
             <w:r>
+              <w:lastRenderedPageBreak/>
               <w:t>UC05</w:t>
             </w:r>
           </w:p>
@@ -13194,15 +13126,15 @@
           <w:lang w:val="en-US"/>
         </w:rPr>
       </w:pPr>
-      <w:bookmarkStart w:id="52" w:name="_Toc213508886"/>
-      <w:bookmarkStart w:id="53" w:name="_Toc213509423"/>
-      <w:bookmarkStart w:id="54" w:name="_Toc217149536"/>
+      <w:bookmarkStart w:id="57" w:name="_Toc213508886"/>
+      <w:bookmarkStart w:id="58" w:name="_Toc213509423"/>
+      <w:bookmarkStart w:id="59" w:name="_Toc217218056"/>
       <w:r>
         <w:t>2.2.4.User stories</w:t>
       </w:r>
-      <w:bookmarkEnd w:id="52"/>
-      <w:bookmarkEnd w:id="53"/>
-      <w:bookmarkEnd w:id="54"/>
+      <w:bookmarkEnd w:id="57"/>
+      <w:bookmarkEnd w:id="58"/>
+      <w:bookmarkEnd w:id="59"/>
       <w:r>
         <w:rPr>
           <w:rFonts w:eastAsia="Times New Roman"/>
@@ -13548,7 +13480,6 @@
               </w:rPr>
             </w:pPr>
             <w:r>
-              <w:lastRenderedPageBreak/>
               <w:t>US05</w:t>
             </w:r>
           </w:p>
@@ -14646,15 +14577,15 @@
           <w:lang w:val="en-US"/>
         </w:rPr>
       </w:pPr>
-      <w:bookmarkStart w:id="55" w:name="_Toc213508887"/>
-      <w:bookmarkStart w:id="56" w:name="_Toc213509424"/>
-      <w:bookmarkStart w:id="57" w:name="_Toc217149537"/>
+      <w:bookmarkStart w:id="60" w:name="_Toc213508887"/>
+      <w:bookmarkStart w:id="61" w:name="_Toc213509424"/>
+      <w:bookmarkStart w:id="62" w:name="_Toc217218057"/>
       <w:r>
         <w:t>2.3. Data Design</w:t>
       </w:r>
-      <w:bookmarkEnd w:id="55"/>
-      <w:bookmarkEnd w:id="56"/>
-      <w:bookmarkEnd w:id="57"/>
+      <w:bookmarkEnd w:id="60"/>
+      <w:bookmarkEnd w:id="61"/>
+      <w:bookmarkEnd w:id="62"/>
       <w:r>
         <w:rPr>
           <w:rFonts w:eastAsia="Times New Roman"/>
@@ -14670,15 +14601,15 @@
           <w:lang w:val="en-US"/>
         </w:rPr>
       </w:pPr>
-      <w:bookmarkStart w:id="58" w:name="_Toc213508888"/>
-      <w:bookmarkStart w:id="59" w:name="_Toc213509425"/>
-      <w:bookmarkStart w:id="60" w:name="_Toc217149538"/>
+      <w:bookmarkStart w:id="63" w:name="_Toc213508888"/>
+      <w:bookmarkStart w:id="64" w:name="_Toc213509425"/>
+      <w:bookmarkStart w:id="65" w:name="_Toc217218058"/>
       <w:r>
         <w:t>2.3.1. Concept-level database schema</w:t>
       </w:r>
-      <w:bookmarkEnd w:id="58"/>
-      <w:bookmarkEnd w:id="59"/>
-      <w:bookmarkEnd w:id="60"/>
+      <w:bookmarkEnd w:id="63"/>
+      <w:bookmarkEnd w:id="64"/>
+      <w:bookmarkEnd w:id="65"/>
       <w:r>
         <w:rPr>
           <w:rFonts w:eastAsia="Times New Roman"/>
@@ -14705,7 +14636,7 @@
         </w:rPr>
         <w:lastRenderedPageBreak/>
         <w:drawing>
-          <wp:inline distT="0" distB="0" distL="0" distR="0" wp14:anchorId="5F6369A6" wp14:editId="1C046ACC">
+          <wp:inline distT="0" distB="0" distL="0" distR="0" wp14:anchorId="5F6369A6" wp14:editId="0AB36D3C">
             <wp:extent cx="5417463" cy="4901514"/>
             <wp:effectExtent l="0" t="0" r="0" b="0"/>
             <wp:docPr id="621895587" name="Picture 8"/>
@@ -14814,15 +14745,15 @@
           <w:lang w:val="en-US"/>
         </w:rPr>
       </w:pPr>
-      <w:bookmarkStart w:id="61" w:name="_Toc213508889"/>
-      <w:bookmarkStart w:id="62" w:name="_Toc213509426"/>
-      <w:bookmarkStart w:id="63" w:name="_Toc217149539"/>
+      <w:bookmarkStart w:id="66" w:name="_Toc213508889"/>
+      <w:bookmarkStart w:id="67" w:name="_Toc213509426"/>
+      <w:bookmarkStart w:id="68" w:name="_Toc217218059"/>
       <w:r>
         <w:t>2.3.2. Logic-level database schema</w:t>
       </w:r>
-      <w:bookmarkEnd w:id="61"/>
-      <w:bookmarkEnd w:id="62"/>
-      <w:bookmarkEnd w:id="63"/>
+      <w:bookmarkEnd w:id="66"/>
+      <w:bookmarkEnd w:id="67"/>
+      <w:bookmarkEnd w:id="68"/>
     </w:p>
     <w:p>
       <w:pPr>
@@ -16147,8 +16078,8 @@
           <w:lang w:val="en-US"/>
         </w:rPr>
       </w:pPr>
-      <w:bookmarkStart w:id="64" w:name="_Toc213508891"/>
-      <w:bookmarkStart w:id="65" w:name="_Toc213509428"/>
+      <w:bookmarkStart w:id="69" w:name="_Toc213508891"/>
+      <w:bookmarkStart w:id="70" w:name="_Toc213509428"/>
     </w:p>
     <w:p>
       <w:pPr>
@@ -16158,13 +16089,13 @@
           <w:lang w:val="en-US"/>
         </w:rPr>
       </w:pPr>
-      <w:bookmarkStart w:id="66" w:name="_Toc217149540"/>
+      <w:bookmarkStart w:id="71" w:name="_Toc217218060"/>
       <w:r>
         <w:t>2.4. System design</w:t>
       </w:r>
-      <w:bookmarkEnd w:id="64"/>
-      <w:bookmarkEnd w:id="65"/>
-      <w:bookmarkEnd w:id="66"/>
+      <w:bookmarkEnd w:id="69"/>
+      <w:bookmarkEnd w:id="70"/>
+      <w:bookmarkEnd w:id="71"/>
       <w:r>
         <w:rPr>
           <w:rFonts w:eastAsia="Times New Roman"/>
@@ -16180,15 +16111,15 @@
           <w:lang w:val="en-US"/>
         </w:rPr>
       </w:pPr>
-      <w:bookmarkStart w:id="67" w:name="_Toc213508892"/>
-      <w:bookmarkStart w:id="68" w:name="_Toc213509429"/>
-      <w:bookmarkStart w:id="69" w:name="_Toc217149541"/>
+      <w:bookmarkStart w:id="72" w:name="_Toc213508892"/>
+      <w:bookmarkStart w:id="73" w:name="_Toc213509429"/>
+      <w:bookmarkStart w:id="74" w:name="_Toc217218061"/>
       <w:r>
         <w:t>2.4.1. System architecture</w:t>
       </w:r>
-      <w:bookmarkEnd w:id="67"/>
-      <w:bookmarkEnd w:id="68"/>
-      <w:bookmarkEnd w:id="69"/>
+      <w:bookmarkEnd w:id="72"/>
+      <w:bookmarkEnd w:id="73"/>
+      <w:bookmarkEnd w:id="74"/>
     </w:p>
     <w:p>
       <w:pPr>
@@ -16326,13 +16257,13 @@
           <w:lang w:val="en-US"/>
         </w:rPr>
       </w:pPr>
-      <w:bookmarkStart w:id="70" w:name="_Toc213508893"/>
-      <w:bookmarkStart w:id="71" w:name="_Toc213509430"/>
+      <w:bookmarkStart w:id="75" w:name="_Toc213508893"/>
+      <w:bookmarkStart w:id="76" w:name="_Toc213509430"/>
       <w:r>
         <w:t>2.4.1.1.Kiến trúc API</w:t>
       </w:r>
-      <w:bookmarkEnd w:id="70"/>
-      <w:bookmarkEnd w:id="71"/>
+      <w:bookmarkEnd w:id="75"/>
+      <w:bookmarkEnd w:id="76"/>
       <w:r>
         <w:rPr>
           <w:rFonts w:eastAsia="Times New Roman"/>
@@ -16746,15 +16677,15 @@
           <w:lang w:val="en-US"/>
         </w:rPr>
       </w:pPr>
-      <w:bookmarkStart w:id="72" w:name="_Toc213508894"/>
-      <w:bookmarkStart w:id="73" w:name="_Toc213509431"/>
-      <w:bookmarkStart w:id="74" w:name="_Toc217149542"/>
+      <w:bookmarkStart w:id="77" w:name="_Toc213508894"/>
+      <w:bookmarkStart w:id="78" w:name="_Toc213509431"/>
+      <w:bookmarkStart w:id="79" w:name="_Toc217218062"/>
       <w:r>
         <w:t>2.4.2.Domain Driven Design (DDD)</w:t>
       </w:r>
-      <w:bookmarkEnd w:id="72"/>
-      <w:bookmarkEnd w:id="73"/>
-      <w:bookmarkEnd w:id="74"/>
+      <w:bookmarkEnd w:id="77"/>
+      <w:bookmarkEnd w:id="78"/>
+      <w:bookmarkEnd w:id="79"/>
     </w:p>
     <w:p>
       <w:pPr>
@@ -17009,16 +16940,16 @@
           <w:lang w:val="en-US"/>
         </w:rPr>
       </w:pPr>
-      <w:bookmarkStart w:id="75" w:name="_Toc213508895"/>
-      <w:bookmarkStart w:id="76" w:name="_Toc213509432"/>
-      <w:bookmarkStart w:id="77" w:name="_Toc217149543"/>
+      <w:bookmarkStart w:id="80" w:name="_Toc213508895"/>
+      <w:bookmarkStart w:id="81" w:name="_Toc213509432"/>
+      <w:bookmarkStart w:id="82" w:name="_Toc217218063"/>
       <w:r>
         <w:lastRenderedPageBreak/>
         <w:t>2.4.3. Data Models</w:t>
       </w:r>
-      <w:bookmarkEnd w:id="75"/>
-      <w:bookmarkEnd w:id="76"/>
-      <w:bookmarkEnd w:id="77"/>
+      <w:bookmarkEnd w:id="80"/>
+      <w:bookmarkEnd w:id="81"/>
+      <w:bookmarkEnd w:id="82"/>
       <w:r>
         <w:rPr>
           <w:rFonts w:eastAsia="Times New Roman"/>
@@ -17105,8 +17036,8 @@
           <w:lang w:val="en-US"/>
         </w:rPr>
       </w:pPr>
-      <w:bookmarkStart w:id="78" w:name="_Toc213508896"/>
-      <w:bookmarkStart w:id="79" w:name="_Toc213509433"/>
+      <w:bookmarkStart w:id="83" w:name="_Toc213508896"/>
+      <w:bookmarkStart w:id="84" w:name="_Toc213509433"/>
     </w:p>
     <w:p>
       <w:pPr>
@@ -17116,13 +17047,13 @@
           <w:lang w:val="en-US"/>
         </w:rPr>
       </w:pPr>
-      <w:bookmarkStart w:id="80" w:name="_Toc217149544"/>
+      <w:bookmarkStart w:id="85" w:name="_Toc217218064"/>
       <w:r>
         <w:t>2.4.4. Interface</w:t>
       </w:r>
-      <w:bookmarkEnd w:id="78"/>
-      <w:bookmarkEnd w:id="79"/>
-      <w:bookmarkEnd w:id="80"/>
+      <w:bookmarkEnd w:id="83"/>
+      <w:bookmarkEnd w:id="84"/>
+      <w:bookmarkEnd w:id="85"/>
       <w:r>
         <w:rPr>
           <w:rFonts w:eastAsia="Times New Roman"/>
@@ -17138,13 +17069,13 @@
           <w:lang w:val="en-US"/>
         </w:rPr>
       </w:pPr>
-      <w:bookmarkStart w:id="81" w:name="_Toc213508897"/>
-      <w:bookmarkStart w:id="82" w:name="_Toc213509434"/>
+      <w:bookmarkStart w:id="86" w:name="_Toc213508897"/>
+      <w:bookmarkStart w:id="87" w:name="_Toc213509434"/>
       <w:r>
         <w:t>2.4.4.1.Workflow</w:t>
       </w:r>
-      <w:bookmarkEnd w:id="81"/>
-      <w:bookmarkEnd w:id="82"/>
+      <w:bookmarkEnd w:id="86"/>
+      <w:bookmarkEnd w:id="87"/>
       <w:r>
         <w:rPr>
           <w:rFonts w:eastAsia="Times New Roman"/>
@@ -17218,13 +17149,13 @@
           <w:lang w:val="en-US"/>
         </w:rPr>
       </w:pPr>
-      <w:bookmarkStart w:id="83" w:name="_Toc213508898"/>
-      <w:bookmarkStart w:id="84" w:name="_Toc213509435"/>
+      <w:bookmarkStart w:id="88" w:name="_Toc213508898"/>
+      <w:bookmarkStart w:id="89" w:name="_Toc213509435"/>
       <w:r>
         <w:t>2.4.4.2.GUI</w:t>
       </w:r>
-      <w:bookmarkEnd w:id="83"/>
-      <w:bookmarkEnd w:id="84"/>
+      <w:bookmarkEnd w:id="88"/>
+      <w:bookmarkEnd w:id="89"/>
       <w:r>
         <w:rPr>
           <w:rFonts w:eastAsia="Times New Roman"/>
@@ -18273,12 +18204,12 @@
           <w:lang w:val="en-US"/>
         </w:rPr>
       </w:pPr>
-      <w:bookmarkStart w:id="85" w:name="_Toc217149545"/>
+      <w:bookmarkStart w:id="90" w:name="_Toc217218065"/>
       <w:r>
         <w:lastRenderedPageBreak/>
         <w:t>2.5. Architectural design</w:t>
       </w:r>
-      <w:bookmarkEnd w:id="85"/>
+      <w:bookmarkEnd w:id="90"/>
     </w:p>
     <w:p>
       <w:pPr>
@@ -18287,11 +18218,11 @@
           <w:lang w:val="en-US"/>
         </w:rPr>
       </w:pPr>
-      <w:bookmarkStart w:id="86" w:name="_Toc217149546"/>
+      <w:bookmarkStart w:id="91" w:name="_Toc217218066"/>
       <w:r>
         <w:t>2.5.1. Block Diagram</w:t>
       </w:r>
-      <w:bookmarkEnd w:id="86"/>
+      <w:bookmarkEnd w:id="91"/>
     </w:p>
     <w:p>
       <w:pPr>
@@ -18373,11 +18304,11 @@
           <w:lang w:val="en-US"/>
         </w:rPr>
       </w:pPr>
-      <w:bookmarkStart w:id="87" w:name="_Toc217149547"/>
+      <w:bookmarkStart w:id="92" w:name="_Toc217218067"/>
       <w:r>
         <w:t>2.5.2. C4 architecture</w:t>
       </w:r>
-      <w:bookmarkEnd w:id="87"/>
+      <w:bookmarkEnd w:id="92"/>
     </w:p>
     <w:p>
       <w:pPr>
@@ -18971,11 +18902,11 @@
           <w:lang w:val="en-US"/>
         </w:rPr>
       </w:pPr>
-      <w:bookmarkStart w:id="88" w:name="_Toc217149548"/>
+      <w:bookmarkStart w:id="93" w:name="_Toc217218068"/>
       <w:r>
         <w:t>2.5.3. Implementation diagram</w:t>
       </w:r>
-      <w:bookmarkEnd w:id="88"/>
+      <w:bookmarkEnd w:id="93"/>
     </w:p>
     <w:p>
       <w:pPr>
@@ -18988,7 +18919,7 @@
           <w:noProof/>
         </w:rPr>
         <w:drawing>
-          <wp:inline distT="0" distB="0" distL="0" distR="0" wp14:anchorId="6F29A2D7" wp14:editId="6F1BE3F0">
+          <wp:inline distT="0" distB="0" distL="0" distR="0" wp14:anchorId="6F29A2D7" wp14:editId="584FDBE3">
             <wp:extent cx="6172200" cy="861167"/>
             <wp:effectExtent l="0" t="0" r="0" b="0"/>
             <wp:docPr id="1677000423" name="Picture 4" descr="A close-up of a white envelope&#10;&#10;AI-generated content may be incorrect."/>
@@ -19050,8 +18981,8 @@
           <w:lang w:val="en-US"/>
         </w:rPr>
       </w:pPr>
-      <w:bookmarkStart w:id="89" w:name="_Toc213508900"/>
-      <w:bookmarkStart w:id="90" w:name="_Toc213509437"/>
+      <w:bookmarkStart w:id="94" w:name="_Toc213508900"/>
+      <w:bookmarkStart w:id="95" w:name="_Toc213509437"/>
     </w:p>
     <w:p>
       <w:pPr>
@@ -19061,14 +18992,14 @@
           <w:lang w:val="en-US"/>
         </w:rPr>
       </w:pPr>
-      <w:bookmarkStart w:id="91" w:name="_Toc217149549"/>
+      <w:bookmarkStart w:id="96" w:name="_Toc217218069"/>
       <w:r>
         <w:lastRenderedPageBreak/>
         <w:t>Chapter 3: Test Plan</w:t>
       </w:r>
-      <w:bookmarkEnd w:id="89"/>
-      <w:bookmarkEnd w:id="90"/>
-      <w:bookmarkEnd w:id="91"/>
+      <w:bookmarkEnd w:id="94"/>
+      <w:bookmarkEnd w:id="95"/>
+      <w:bookmarkEnd w:id="96"/>
       <w:r>
         <w:rPr>
           <w:rFonts w:eastAsia="Times New Roman"/>
@@ -19083,11 +19014,11 @@
           <w:lang w:val="en-US"/>
         </w:rPr>
       </w:pPr>
-      <w:bookmarkStart w:id="92" w:name="_Toc217149550"/>
+      <w:bookmarkStart w:id="97" w:name="_Toc217218070"/>
       <w:r>
         <w:t>3.1.Introduction</w:t>
       </w:r>
-      <w:bookmarkEnd w:id="92"/>
+      <w:bookmarkEnd w:id="97"/>
     </w:p>
     <w:p>
       <w:pPr>
@@ -19096,11 +19027,11 @@
           <w:lang w:val="en-US"/>
         </w:rPr>
       </w:pPr>
-      <w:bookmarkStart w:id="93" w:name="_Toc217149551"/>
+      <w:bookmarkStart w:id="98" w:name="_Toc217218071"/>
       <w:r>
         <w:t>3.1.1. Purpose</w:t>
       </w:r>
-      <w:bookmarkEnd w:id="93"/>
+      <w:bookmarkEnd w:id="98"/>
     </w:p>
     <w:p>
       <w:pPr>
@@ -19130,11 +19061,11 @@
           <w:lang w:val="en-US"/>
         </w:rPr>
       </w:pPr>
-      <w:bookmarkStart w:id="94" w:name="_Toc217149552"/>
+      <w:bookmarkStart w:id="99" w:name="_Toc217218072"/>
       <w:r>
         <w:t>3.1.1. Scope</w:t>
       </w:r>
-      <w:bookmarkEnd w:id="94"/>
+      <w:bookmarkEnd w:id="99"/>
     </w:p>
     <w:p>
       <w:pPr>
@@ -19163,11 +19094,11 @@
           <w:lang w:val="en-US"/>
         </w:rPr>
       </w:pPr>
-      <w:bookmarkStart w:id="95" w:name="_Toc217149553"/>
+      <w:bookmarkStart w:id="100" w:name="_Toc217218073"/>
       <w:r>
         <w:t>3.2. Items to be tested</w:t>
       </w:r>
-      <w:bookmarkEnd w:id="95"/>
+      <w:bookmarkEnd w:id="100"/>
     </w:p>
     <w:p>
       <w:pPr>
@@ -19176,11 +19107,11 @@
           <w:lang w:val="en-US"/>
         </w:rPr>
       </w:pPr>
-      <w:bookmarkStart w:id="96" w:name="_Toc217149554"/>
+      <w:bookmarkStart w:id="101" w:name="_Toc217218074"/>
       <w:r>
         <w:t>3.2.1. Functions</w:t>
       </w:r>
-      <w:bookmarkEnd w:id="96"/>
+      <w:bookmarkEnd w:id="101"/>
     </w:p>
     <w:p>
       <w:pPr>
@@ -20026,11 +19957,11 @@
           <w:lang w:val="en-US"/>
         </w:rPr>
       </w:pPr>
-      <w:bookmarkStart w:id="97" w:name="_Toc217149555"/>
+      <w:bookmarkStart w:id="102" w:name="_Toc217218075"/>
       <w:r>
         <w:t>3.2.2. Usability</w:t>
       </w:r>
-      <w:bookmarkEnd w:id="97"/>
+      <w:bookmarkEnd w:id="102"/>
     </w:p>
     <w:p>
       <w:pPr>
@@ -20097,11 +20028,11 @@
           <w:lang w:val="en-US"/>
         </w:rPr>
       </w:pPr>
-      <w:bookmarkStart w:id="98" w:name="_Toc217149556"/>
+      <w:bookmarkStart w:id="103" w:name="_Toc217218076"/>
       <w:r>
         <w:t>3.2.3. Compatibility</w:t>
       </w:r>
-      <w:bookmarkEnd w:id="98"/>
+      <w:bookmarkEnd w:id="103"/>
     </w:p>
     <w:p>
       <w:pPr>
@@ -20196,11 +20127,11 @@
           <w:lang w:val="en-US"/>
         </w:rPr>
       </w:pPr>
-      <w:bookmarkStart w:id="99" w:name="_Toc217149557"/>
+      <w:bookmarkStart w:id="104" w:name="_Toc217218077"/>
       <w:r>
         <w:t>3.2.4. Interface</w:t>
       </w:r>
-      <w:bookmarkEnd w:id="99"/>
+      <w:bookmarkEnd w:id="104"/>
     </w:p>
     <w:p>
       <w:pPr>
@@ -20267,11 +20198,11 @@
           <w:lang w:val="en-US"/>
         </w:rPr>
       </w:pPr>
-      <w:bookmarkStart w:id="100" w:name="_Toc217149558"/>
+      <w:bookmarkStart w:id="105" w:name="_Toc217218078"/>
       <w:r>
         <w:t>3.2.5. Security</w:t>
       </w:r>
-      <w:bookmarkEnd w:id="100"/>
+      <w:bookmarkEnd w:id="105"/>
     </w:p>
     <w:p>
       <w:pPr>
@@ -20382,11 +20313,11 @@
           <w:lang w:val="en-US"/>
         </w:rPr>
       </w:pPr>
-      <w:bookmarkStart w:id="101" w:name="_Toc217149559"/>
+      <w:bookmarkStart w:id="106" w:name="_Toc217218079"/>
       <w:r>
         <w:t>3.2.6. Databases</w:t>
       </w:r>
-      <w:bookmarkEnd w:id="101"/>
+      <w:bookmarkEnd w:id="106"/>
     </w:p>
     <w:p>
       <w:pPr>
@@ -20476,11 +20407,11 @@
           <w:lang w:val="en-US"/>
         </w:rPr>
       </w:pPr>
-      <w:bookmarkStart w:id="102" w:name="_Toc217149560"/>
+      <w:bookmarkStart w:id="107" w:name="_Toc217218080"/>
       <w:r>
         <w:t>3.2.7. Performance</w:t>
       </w:r>
-      <w:bookmarkEnd w:id="102"/>
+      <w:bookmarkEnd w:id="107"/>
     </w:p>
     <w:p>
       <w:pPr>
@@ -20547,11 +20478,11 @@
           <w:lang w:val="en-US"/>
         </w:rPr>
       </w:pPr>
-      <w:bookmarkStart w:id="103" w:name="_Toc217149561"/>
+      <w:bookmarkStart w:id="108" w:name="_Toc217218081"/>
       <w:r>
         <w:t>3.2.8. Crowds</w:t>
       </w:r>
-      <w:bookmarkEnd w:id="103"/>
+      <w:bookmarkEnd w:id="108"/>
       <w:r>
         <w:tab/>
       </w:r>
@@ -20621,11 +20552,11 @@
           <w:lang w:val="en-US"/>
         </w:rPr>
       </w:pPr>
-      <w:bookmarkStart w:id="104" w:name="_Toc217149562"/>
+      <w:bookmarkStart w:id="109" w:name="_Toc217218082"/>
       <w:r>
         <w:t>3.2.9. Regression</w:t>
       </w:r>
-      <w:bookmarkEnd w:id="104"/>
+      <w:bookmarkEnd w:id="109"/>
     </w:p>
     <w:p>
       <w:pPr>
@@ -20692,11 +20623,11 @@
           <w:lang w:val="en-US"/>
         </w:rPr>
       </w:pPr>
-      <w:bookmarkStart w:id="105" w:name="_Toc217149563"/>
+      <w:bookmarkStart w:id="110" w:name="_Toc217218083"/>
       <w:r>
         <w:t>3.2.10.API</w:t>
       </w:r>
-      <w:bookmarkEnd w:id="105"/>
+      <w:bookmarkEnd w:id="110"/>
     </w:p>
     <w:p>
       <w:pPr>
@@ -20708,7 +20639,7 @@
           <w:szCs w:val="26"/>
         </w:rPr>
       </w:pPr>
-      <w:bookmarkStart w:id="106" w:name="_Hlk216821731"/>
+      <w:bookmarkStart w:id="111" w:name="_Hlk216821731"/>
       <w:r>
         <w:rPr>
           <w:rFonts w:ascii="Arial" w:eastAsia="Arial" w:hAnsi="Arial" w:cs="Arial"/>
@@ -20797,7 +20728,7 @@
         </w:rPr>
         <w:t>Verify that key business flows through the API remain stable after a system change.</w:t>
       </w:r>
-      <w:bookmarkEnd w:id="106"/>
+      <w:bookmarkEnd w:id="111"/>
     </w:p>
     <w:p>
       <w:pPr>
@@ -20806,11 +20737,11 @@
           <w:lang w:val="en-US"/>
         </w:rPr>
       </w:pPr>
-      <w:bookmarkStart w:id="107" w:name="_Toc217149564"/>
+      <w:bookmarkStart w:id="112" w:name="_Toc217218084"/>
       <w:r>
         <w:t>3.3. Untested items</w:t>
       </w:r>
-      <w:bookmarkEnd w:id="107"/>
+      <w:bookmarkEnd w:id="112"/>
     </w:p>
     <w:p>
       <w:pPr>
@@ -20819,11 +20750,11 @@
           <w:lang w:val="en-US"/>
         </w:rPr>
       </w:pPr>
-      <w:bookmarkStart w:id="108" w:name="_Toc217149565"/>
+      <w:bookmarkStart w:id="113" w:name="_Toc217218085"/>
       <w:r>
         <w:t>3.3.1. Functions of the Triple Test Side System</w:t>
       </w:r>
-      <w:bookmarkEnd w:id="108"/>
+      <w:bookmarkEnd w:id="113"/>
     </w:p>
     <w:p>
       <w:pPr>
@@ -20896,11 +20827,11 @@
           <w:lang w:val="en-US"/>
         </w:rPr>
       </w:pPr>
-      <w:bookmarkStart w:id="109" w:name="_Toc217149566"/>
+      <w:bookmarkStart w:id="114" w:name="_Toc217218086"/>
       <w:r>
         <w:t>3.3.2. Advanced Security Testing</w:t>
       </w:r>
-      <w:bookmarkEnd w:id="109"/>
+      <w:bookmarkEnd w:id="114"/>
     </w:p>
     <w:p>
       <w:pPr>
@@ -20967,11 +20898,11 @@
           <w:lang w:val="en-US"/>
         </w:rPr>
       </w:pPr>
-      <w:bookmarkStart w:id="110" w:name="_Toc217149567"/>
+      <w:bookmarkStart w:id="115" w:name="_Toc217218087"/>
       <w:r>
         <w:t>3.3.3. Advanced usability testing</w:t>
       </w:r>
-      <w:bookmarkEnd w:id="110"/>
+      <w:bookmarkEnd w:id="115"/>
     </w:p>
     <w:p>
       <w:pPr>
@@ -21038,12 +20969,12 @@
           <w:lang w:val="en-US"/>
         </w:rPr>
       </w:pPr>
-      <w:bookmarkStart w:id="111" w:name="_Toc217149568"/>
+      <w:bookmarkStart w:id="116" w:name="_Toc217218088"/>
       <w:r>
         <w:lastRenderedPageBreak/>
         <w:t>3.4. Criteria for acceptance testing</w:t>
       </w:r>
-      <w:bookmarkEnd w:id="111"/>
+      <w:bookmarkEnd w:id="116"/>
     </w:p>
     <w:p>
       <w:pPr>
@@ -21052,11 +20983,14 @@
           <w:lang w:val="en-US"/>
         </w:rPr>
       </w:pPr>
-      <w:bookmarkStart w:id="112" w:name="_Toc217149569"/>
-      <w:r>
-        <w:t xml:space="preserve">3.4.1. Test coverage </w:t>
-      </w:r>
-      <w:bookmarkEnd w:id="112"/>
+      <w:bookmarkStart w:id="117" w:name="_Toc217218089"/>
+      <w:r>
+        <w:t>3.4.1. Test coverage</w:t>
+      </w:r>
+      <w:bookmarkEnd w:id="117"/>
+      <w:r>
+        <w:t xml:space="preserve"> </w:t>
+      </w:r>
     </w:p>
     <w:p>
       <w:pPr>
@@ -21104,11 +21038,11 @@
           <w:lang w:val="en-US"/>
         </w:rPr>
       </w:pPr>
-      <w:bookmarkStart w:id="113" w:name="_Toc217149570"/>
+      <w:bookmarkStart w:id="118" w:name="_Toc217218090"/>
       <w:r>
         <w:t>3.4.2. Percentage of test cases passed</w:t>
       </w:r>
-      <w:bookmarkEnd w:id="113"/>
+      <w:bookmarkEnd w:id="118"/>
     </w:p>
     <w:p>
       <w:pPr>
@@ -21162,11 +21096,11 @@
           <w:lang w:val="en-US"/>
         </w:rPr>
       </w:pPr>
-      <w:bookmarkStart w:id="114" w:name="_Toc217149571"/>
+      <w:bookmarkStart w:id="119" w:name="_Toc217218091"/>
       <w:r>
         <w:t>3.4.3. Number of Test Cases</w:t>
       </w:r>
-      <w:bookmarkEnd w:id="114"/>
+      <w:bookmarkEnd w:id="119"/>
     </w:p>
     <w:p>
       <w:pPr>
@@ -21275,11 +21209,11 @@
           <w:lang w:val="en-US"/>
         </w:rPr>
       </w:pPr>
-      <w:bookmarkStart w:id="115" w:name="_Toc217149572"/>
+      <w:bookmarkStart w:id="120" w:name="_Toc217218092"/>
       <w:r>
         <w:t>3.4.4. Number of errors</w:t>
       </w:r>
-      <w:bookmarkEnd w:id="115"/>
+      <w:bookmarkEnd w:id="120"/>
     </w:p>
     <w:p>
       <w:pPr>
@@ -21346,11 +21280,11 @@
           <w:lang w:val="en-US"/>
         </w:rPr>
       </w:pPr>
-      <w:bookmarkStart w:id="116" w:name="_Toc217149573"/>
+      <w:bookmarkStart w:id="121" w:name="_Toc217218093"/>
       <w:r>
         <w:t>3.4.5. Unit Test Density</w:t>
       </w:r>
-      <w:bookmarkEnd w:id="116"/>
+      <w:bookmarkEnd w:id="121"/>
     </w:p>
     <w:p>
       <w:pPr>
@@ -21379,11 +21313,14 @@
           <w:lang w:val="en-US"/>
         </w:rPr>
       </w:pPr>
-      <w:bookmarkStart w:id="117" w:name="_Toc217149574"/>
-      <w:r>
-        <w:t xml:space="preserve">3.4.6. Source code coverage </w:t>
-      </w:r>
-      <w:bookmarkEnd w:id="117"/>
+      <w:bookmarkStart w:id="122" w:name="_Toc217218094"/>
+      <w:r>
+        <w:t>3.4.6. Source code coverage</w:t>
+      </w:r>
+      <w:bookmarkEnd w:id="122"/>
+      <w:r>
+        <w:t xml:space="preserve"> </w:t>
+      </w:r>
     </w:p>
     <w:p>
       <w:pPr>
@@ -21493,11 +21430,11 @@
           <w:lang w:val="en-US"/>
         </w:rPr>
       </w:pPr>
-      <w:bookmarkStart w:id="118" w:name="_Toc217149575"/>
+      <w:bookmarkStart w:id="123" w:name="_Toc217218095"/>
       <w:r>
         <w:t>3.4.7. CI/CD process</w:t>
       </w:r>
-      <w:bookmarkEnd w:id="118"/>
+      <w:bookmarkEnd w:id="123"/>
     </w:p>
     <w:p>
       <w:pPr>
@@ -21545,11 +21482,11 @@
           <w:lang w:val="en-US"/>
         </w:rPr>
       </w:pPr>
-      <w:bookmarkStart w:id="119" w:name="_Toc217149576"/>
+      <w:bookmarkStart w:id="124" w:name="_Toc217218096"/>
       <w:r>
         <w:t>3.5. Testing strategy</w:t>
       </w:r>
-      <w:bookmarkEnd w:id="119"/>
+      <w:bookmarkEnd w:id="124"/>
     </w:p>
     <w:p>
       <w:pPr>
@@ -21558,11 +21495,11 @@
           <w:lang w:val="en-US"/>
         </w:rPr>
       </w:pPr>
-      <w:bookmarkStart w:id="120" w:name="_Toc217149577"/>
+      <w:bookmarkStart w:id="125" w:name="_Toc217218097"/>
       <w:r>
         <w:t>3.5.1. Testing methods</w:t>
       </w:r>
-      <w:bookmarkEnd w:id="120"/>
+      <w:bookmarkEnd w:id="125"/>
     </w:p>
     <w:p>
       <w:pPr>
@@ -21629,11 +21566,11 @@
           <w:lang w:val="en-US"/>
         </w:rPr>
       </w:pPr>
-      <w:bookmarkStart w:id="121" w:name="_Toc217149578"/>
+      <w:bookmarkStart w:id="126" w:name="_Toc217218098"/>
       <w:r>
         <w:t>3.5.2. Type of test</w:t>
       </w:r>
-      <w:bookmarkEnd w:id="121"/>
+      <w:bookmarkEnd w:id="126"/>
     </w:p>
     <w:tbl>
       <w:tblPr>
@@ -23110,7 +23047,6 @@
                 <w:sz w:val="26"/>
                 <w:szCs w:val="26"/>
               </w:rPr>
-              <w:lastRenderedPageBreak/>
               <w:t>API Testing</w:t>
             </w:r>
           </w:p>
@@ -23236,11 +23172,11 @@
           <w:lang w:val="en-US"/>
         </w:rPr>
       </w:pPr>
-      <w:bookmarkStart w:id="122" w:name="_Toc217149579"/>
+      <w:bookmarkStart w:id="127" w:name="_Toc217218099"/>
       <w:r>
         <w:t>3.5.3. Test level</w:t>
       </w:r>
-      <w:bookmarkEnd w:id="122"/>
+      <w:bookmarkEnd w:id="127"/>
     </w:p>
     <w:tbl>
       <w:tblPr>
@@ -23925,7 +23861,6 @@
                 <w:sz w:val="26"/>
                 <w:szCs w:val="26"/>
               </w:rPr>
-              <w:lastRenderedPageBreak/>
               <w:t>Acceptance testing</w:t>
             </w:r>
           </w:p>
@@ -26213,11 +26148,11 @@
           <w:lang w:val="en-US"/>
         </w:rPr>
       </w:pPr>
-      <w:bookmarkStart w:id="123" w:name="_Toc217149580"/>
+      <w:bookmarkStart w:id="128" w:name="_Toc217218100"/>
       <w:r>
         <w:t>3.6. Resources</w:t>
       </w:r>
-      <w:bookmarkEnd w:id="123"/>
+      <w:bookmarkEnd w:id="128"/>
     </w:p>
     <w:p>
       <w:pPr>
@@ -26226,11 +26161,11 @@
           <w:lang w:val="en-US"/>
         </w:rPr>
       </w:pPr>
-      <w:bookmarkStart w:id="124" w:name="_Toc217149581"/>
+      <w:bookmarkStart w:id="129" w:name="_Toc217218101"/>
       <w:r>
         <w:t>3.6.1. Human resources</w:t>
       </w:r>
-      <w:bookmarkEnd w:id="124"/>
+      <w:bookmarkEnd w:id="129"/>
     </w:p>
     <w:tbl>
       <w:tblPr>
@@ -26589,11 +26524,11 @@
           <w:lang w:val="en-US"/>
         </w:rPr>
       </w:pPr>
-      <w:bookmarkStart w:id="125" w:name="_Toc217149582"/>
+      <w:bookmarkStart w:id="130" w:name="_Toc217218102"/>
       <w:r>
         <w:t>3.7. Environment</w:t>
       </w:r>
-      <w:bookmarkEnd w:id="125"/>
+      <w:bookmarkEnd w:id="130"/>
     </w:p>
     <w:p>
       <w:pPr>
@@ -26602,11 +26537,14 @@
           <w:lang w:val="en-US"/>
         </w:rPr>
       </w:pPr>
-      <w:bookmarkStart w:id="126" w:name="_Toc217149583"/>
-      <w:r>
-        <w:t xml:space="preserve">3.7.1. Hardware </w:t>
-      </w:r>
-      <w:bookmarkEnd w:id="126"/>
+      <w:bookmarkStart w:id="131" w:name="_Toc217218103"/>
+      <w:r>
+        <w:t>3.7.1. Hardware</w:t>
+      </w:r>
+      <w:bookmarkEnd w:id="131"/>
+      <w:r>
+        <w:t xml:space="preserve"> </w:t>
+      </w:r>
     </w:p>
     <w:tbl>
       <w:tblPr>
@@ -26994,11 +26932,11 @@
           <w:lang w:val="en-US"/>
         </w:rPr>
       </w:pPr>
-      <w:bookmarkStart w:id="127" w:name="_Toc217149584"/>
+      <w:bookmarkStart w:id="132" w:name="_Toc217218104"/>
       <w:r>
         <w:t>3.7.2. Software</w:t>
       </w:r>
-      <w:bookmarkEnd w:id="127"/>
+      <w:bookmarkEnd w:id="132"/>
     </w:p>
     <w:tbl>
       <w:tblPr>
@@ -27422,11 +27360,11 @@
           <w:lang w:val="en-US"/>
         </w:rPr>
       </w:pPr>
-      <w:bookmarkStart w:id="128" w:name="_Toc217149585"/>
+      <w:bookmarkStart w:id="133" w:name="_Toc217218105"/>
       <w:r>
         <w:t>3.7.3. Infrastructure</w:t>
       </w:r>
-      <w:bookmarkEnd w:id="128"/>
+      <w:bookmarkEnd w:id="133"/>
     </w:p>
     <w:tbl>
       <w:tblPr>
@@ -27813,11 +27751,11 @@
           <w:lang w:val="en-US"/>
         </w:rPr>
       </w:pPr>
-      <w:bookmarkStart w:id="129" w:name="_Toc217149586"/>
+      <w:bookmarkStart w:id="134" w:name="_Toc217218106"/>
       <w:r>
         <w:t>3.8. Documents handed over</w:t>
       </w:r>
-      <w:bookmarkEnd w:id="129"/>
+      <w:bookmarkEnd w:id="134"/>
     </w:p>
     <w:p>
       <w:pPr>
@@ -27924,15 +27862,15 @@
       <w:pPr>
         <w:pStyle w:val="Heading1"/>
       </w:pPr>
-      <w:bookmarkStart w:id="130" w:name="_Toc213508916"/>
-      <w:bookmarkStart w:id="131" w:name="_Toc213509453"/>
-      <w:bookmarkStart w:id="132" w:name="_Toc217149587"/>
+      <w:bookmarkStart w:id="135" w:name="_Toc213508916"/>
+      <w:bookmarkStart w:id="136" w:name="_Toc213509453"/>
+      <w:bookmarkStart w:id="137" w:name="_Toc217218107"/>
       <w:r>
         <w:t>Chapter 4. Test design</w:t>
       </w:r>
-      <w:bookmarkEnd w:id="130"/>
-      <w:bookmarkEnd w:id="131"/>
-      <w:bookmarkEnd w:id="132"/>
+      <w:bookmarkEnd w:id="135"/>
+      <w:bookmarkEnd w:id="136"/>
+      <w:bookmarkEnd w:id="137"/>
     </w:p>
     <w:p>
       <w:pPr>
@@ -27941,11 +27879,11 @@
           <w:lang w:val="en-US"/>
         </w:rPr>
       </w:pPr>
-      <w:bookmarkStart w:id="133" w:name="_Toc217149588"/>
+      <w:bookmarkStart w:id="138" w:name="_Toc217218108"/>
       <w:r>
         <w:t>4.1.Introduction</w:t>
       </w:r>
-      <w:bookmarkEnd w:id="133"/>
+      <w:bookmarkEnd w:id="138"/>
     </w:p>
     <w:p>
       <w:pPr>
@@ -27976,11 +27914,11 @@
           <w:lang w:val="en-US"/>
         </w:rPr>
       </w:pPr>
-      <w:bookmarkStart w:id="134" w:name="_Toc217149589"/>
+      <w:bookmarkStart w:id="139" w:name="_Toc217218109"/>
       <w:r>
         <w:t>4.2. Design and testing process according to V-model</w:t>
       </w:r>
-      <w:bookmarkEnd w:id="134"/>
+      <w:bookmarkEnd w:id="139"/>
     </w:p>
     <w:p>
       <w:pPr>
@@ -28032,11 +27970,11 @@
           <w:lang w:val="en-US"/>
         </w:rPr>
       </w:pPr>
-      <w:bookmarkStart w:id="135" w:name="_Toc217149590"/>
+      <w:bookmarkStart w:id="140" w:name="_Toc217218110"/>
       <w:r>
         <w:t>4.2.1.Requirements Analysis – 1a</w:t>
       </w:r>
-      <w:bookmarkEnd w:id="135"/>
+      <w:bookmarkEnd w:id="140"/>
     </w:p>
     <w:p>
       <w:pPr>
@@ -28119,11 +28057,11 @@
           <w:lang w:val="en-US"/>
         </w:rPr>
       </w:pPr>
-      <w:bookmarkStart w:id="136" w:name="_Toc217149591"/>
+      <w:bookmarkStart w:id="141" w:name="_Toc217218111"/>
       <w:r>
         <w:t>4.2.2. System design – 2a</w:t>
       </w:r>
-      <w:bookmarkEnd w:id="136"/>
+      <w:bookmarkEnd w:id="141"/>
     </w:p>
     <w:p>
       <w:pPr>
@@ -28171,11 +28109,11 @@
           <w:lang w:val="en-US"/>
         </w:rPr>
       </w:pPr>
-      <w:bookmarkStart w:id="137" w:name="_Toc217149592"/>
+      <w:bookmarkStart w:id="142" w:name="_Toc217218112"/>
       <w:r>
         <w:t>4.2.3. Architectural design – 3a</w:t>
       </w:r>
-      <w:bookmarkEnd w:id="137"/>
+      <w:bookmarkEnd w:id="142"/>
     </w:p>
     <w:p>
       <w:pPr>
@@ -28223,11 +28161,11 @@
           <w:lang w:val="en-US"/>
         </w:rPr>
       </w:pPr>
-      <w:bookmarkStart w:id="138" w:name="_Toc217149593"/>
+      <w:bookmarkStart w:id="143" w:name="_Toc217218113"/>
       <w:r>
         <w:t>4.2.4. Module design – 4a</w:t>
       </w:r>
-      <w:bookmarkEnd w:id="138"/>
+      <w:bookmarkEnd w:id="143"/>
     </w:p>
     <w:p>
       <w:pPr>
@@ -28288,11 +28226,11 @@
           <w:lang w:val="en-US"/>
         </w:rPr>
       </w:pPr>
-      <w:bookmarkStart w:id="139" w:name="_Toc217149594"/>
+      <w:bookmarkStart w:id="144" w:name="_Toc217218114"/>
       <w:r>
         <w:t>4.2.5. Unit Testing – 1b</w:t>
       </w:r>
-      <w:bookmarkEnd w:id="139"/>
+      <w:bookmarkEnd w:id="144"/>
     </w:p>
     <w:p>
       <w:pPr>
@@ -28374,11 +28312,11 @@
           <w:lang w:val="en-US"/>
         </w:rPr>
       </w:pPr>
-      <w:bookmarkStart w:id="140" w:name="_Toc217149595"/>
+      <w:bookmarkStart w:id="145" w:name="_Toc217218115"/>
       <w:r>
         <w:t>4.2.6. Integration Testing – 2b</w:t>
       </w:r>
-      <w:bookmarkEnd w:id="140"/>
+      <w:bookmarkEnd w:id="145"/>
     </w:p>
     <w:p>
       <w:pPr>
@@ -28452,11 +28390,11 @@
           <w:lang w:val="en-US"/>
         </w:rPr>
       </w:pPr>
-      <w:bookmarkStart w:id="141" w:name="_Toc217149596"/>
+      <w:bookmarkStart w:id="146" w:name="_Toc217218116"/>
       <w:r>
         <w:t>4.2.7. System Testing – 3b</w:t>
       </w:r>
-      <w:bookmarkEnd w:id="141"/>
+      <w:bookmarkEnd w:id="146"/>
     </w:p>
     <w:p>
       <w:pPr>
@@ -28598,11 +28536,14 @@
           <w:lang w:val="en-US"/>
         </w:rPr>
       </w:pPr>
-      <w:bookmarkStart w:id="142" w:name="_Toc217149597"/>
-      <w:r>
-        <w:t xml:space="preserve">4.2.8. Acceptance Testing – 4b </w:t>
-      </w:r>
-      <w:bookmarkEnd w:id="142"/>
+      <w:bookmarkStart w:id="147" w:name="_Toc217218117"/>
+      <w:r>
+        <w:t>4.2.8. Acceptance Testing – 4b</w:t>
+      </w:r>
+      <w:bookmarkEnd w:id="147"/>
+      <w:r>
+        <w:t xml:space="preserve"> </w:t>
+      </w:r>
     </w:p>
     <w:p>
       <w:pPr>
@@ -28675,11 +28616,11 @@
           <w:lang w:val="en-US"/>
         </w:rPr>
       </w:pPr>
-      <w:bookmarkStart w:id="143" w:name="_Toc217149598"/>
+      <w:bookmarkStart w:id="148" w:name="_Toc217218118"/>
       <w:r>
         <w:t>4.3. Design and test techniques</w:t>
       </w:r>
-      <w:bookmarkEnd w:id="143"/>
+      <w:bookmarkEnd w:id="148"/>
     </w:p>
     <w:p>
       <w:pPr>
@@ -28688,11 +28629,11 @@
           <w:lang w:val="en-US"/>
         </w:rPr>
       </w:pPr>
-      <w:bookmarkStart w:id="144" w:name="_Toc217149599"/>
+      <w:bookmarkStart w:id="149" w:name="_Toc217218119"/>
       <w:r>
         <w:t>4.3.1. Black box testing</w:t>
       </w:r>
-      <w:bookmarkEnd w:id="144"/>
+      <w:bookmarkEnd w:id="149"/>
     </w:p>
     <w:p>
       <w:pPr>
@@ -29009,11 +28950,11 @@
           <w:lang w:val="en-US"/>
         </w:rPr>
       </w:pPr>
-      <w:bookmarkStart w:id="145" w:name="_Toc217149600"/>
+      <w:bookmarkStart w:id="150" w:name="_Toc217218120"/>
       <w:r>
         <w:t>4.3.2.White Box Testing</w:t>
       </w:r>
-      <w:bookmarkEnd w:id="145"/>
+      <w:bookmarkEnd w:id="150"/>
     </w:p>
     <w:p>
       <w:pPr>
@@ -29079,11 +29020,11 @@
           <w:lang w:val="en-US"/>
         </w:rPr>
       </w:pPr>
-      <w:bookmarkStart w:id="146" w:name="_Toc217149601"/>
+      <w:bookmarkStart w:id="151" w:name="_Toc217218121"/>
       <w:r>
         <w:t>4.4. Testing methods</w:t>
       </w:r>
-      <w:bookmarkEnd w:id="146"/>
+      <w:bookmarkEnd w:id="151"/>
     </w:p>
     <w:p>
       <w:pPr>
@@ -29092,11 +29033,11 @@
           <w:lang w:val="en-US"/>
         </w:rPr>
       </w:pPr>
-      <w:bookmarkStart w:id="147" w:name="_Toc217149602"/>
+      <w:bookmarkStart w:id="152" w:name="_Toc217218122"/>
       <w:r>
         <w:t>4.4.1. Manual testing</w:t>
       </w:r>
-      <w:bookmarkEnd w:id="147"/>
+      <w:bookmarkEnd w:id="152"/>
     </w:p>
     <w:p>
       <w:pPr>
@@ -29151,11 +29092,11 @@
           <w:lang w:val="en-US"/>
         </w:rPr>
       </w:pPr>
-      <w:bookmarkStart w:id="148" w:name="_Toc217149603"/>
+      <w:bookmarkStart w:id="153" w:name="_Toc217218123"/>
       <w:r>
         <w:t>4.4.2. Automated testing</w:t>
       </w:r>
-      <w:bookmarkEnd w:id="148"/>
+      <w:bookmarkEnd w:id="153"/>
     </w:p>
     <w:p>
       <w:pPr>
@@ -29343,15 +29284,15 @@
           <w:lang w:val="en-US"/>
         </w:rPr>
       </w:pPr>
-      <w:bookmarkStart w:id="149" w:name="_Toc213508917"/>
-      <w:bookmarkStart w:id="150" w:name="_Toc213509454"/>
-      <w:bookmarkStart w:id="151" w:name="_Toc217149604"/>
+      <w:bookmarkStart w:id="154" w:name="_Toc213508917"/>
+      <w:bookmarkStart w:id="155" w:name="_Toc213509454"/>
+      <w:bookmarkStart w:id="156" w:name="_Toc217218124"/>
       <w:r>
         <w:t>Chapter 5. Test Report</w:t>
       </w:r>
-      <w:bookmarkEnd w:id="149"/>
-      <w:bookmarkEnd w:id="150"/>
-      <w:bookmarkEnd w:id="151"/>
+      <w:bookmarkEnd w:id="154"/>
+      <w:bookmarkEnd w:id="155"/>
+      <w:bookmarkEnd w:id="156"/>
     </w:p>
     <w:p>
       <w:pPr>
@@ -29360,11 +29301,11 @@
           <w:lang w:val="en-US"/>
         </w:rPr>
       </w:pPr>
-      <w:bookmarkStart w:id="152" w:name="_Toc217149605"/>
+      <w:bookmarkStart w:id="157" w:name="_Toc217218125"/>
       <w:r>
         <w:t>5.1.Overview of the testing process</w:t>
       </w:r>
-      <w:bookmarkEnd w:id="152"/>
+      <w:bookmarkEnd w:id="157"/>
     </w:p>
     <w:p>
       <w:pPr>
@@ -29412,11 +29353,11 @@
           <w:lang w:val="en-US"/>
         </w:rPr>
       </w:pPr>
-      <w:bookmarkStart w:id="153" w:name="_Toc217149606"/>
+      <w:bookmarkStart w:id="158" w:name="_Toc217218126"/>
       <w:r>
         <w:t>5.2. Test case reports</w:t>
       </w:r>
-      <w:bookmarkEnd w:id="153"/>
+      <w:bookmarkEnd w:id="158"/>
     </w:p>
     <w:p>
       <w:pPr>
@@ -29425,11 +29366,11 @@
           <w:lang w:val="en-US"/>
         </w:rPr>
       </w:pPr>
-      <w:bookmarkStart w:id="154" w:name="_Toc217149607"/>
+      <w:bookmarkStart w:id="159" w:name="_Toc217218127"/>
       <w:r>
         <w:t>5.2.1. Introduction</w:t>
       </w:r>
-      <w:bookmarkEnd w:id="154"/>
+      <w:bookmarkEnd w:id="159"/>
     </w:p>
     <w:p>
       <w:pPr>
@@ -30790,11 +30731,11 @@
           <w:lang w:val="en-US"/>
         </w:rPr>
       </w:pPr>
-      <w:bookmarkStart w:id="155" w:name="_Toc217149608"/>
+      <w:bookmarkStart w:id="160" w:name="_Toc217218128"/>
       <w:r>
         <w:t>5.2.2. Coverage</w:t>
       </w:r>
-      <w:bookmarkEnd w:id="155"/>
+      <w:bookmarkEnd w:id="160"/>
     </w:p>
     <w:p>
       <w:pPr>
@@ -30853,12 +30794,12 @@
           <w:lang w:val="en-US"/>
         </w:rPr>
       </w:pPr>
-      <w:bookmarkStart w:id="156" w:name="_Toc217149609"/>
+      <w:bookmarkStart w:id="161" w:name="_Toc217218129"/>
       <w:r>
         <w:lastRenderedPageBreak/>
         <w:t>5.2.3. Execution Results</w:t>
       </w:r>
-      <w:bookmarkEnd w:id="156"/>
+      <w:bookmarkEnd w:id="161"/>
     </w:p>
     <w:p>
       <w:pPr>
@@ -30973,11 +30914,11 @@
           <w:lang w:val="en-US"/>
         </w:rPr>
       </w:pPr>
-      <w:bookmarkStart w:id="157" w:name="_Toc217149610"/>
+      <w:bookmarkStart w:id="162" w:name="_Toc217218130"/>
       <w:r>
         <w:t>5.3.Bug reporting</w:t>
       </w:r>
-      <w:bookmarkEnd w:id="157"/>
+      <w:bookmarkEnd w:id="162"/>
     </w:p>
     <w:p>
       <w:pPr>
@@ -30986,11 +30927,11 @@
           <w:lang w:val="en-US"/>
         </w:rPr>
       </w:pPr>
-      <w:bookmarkStart w:id="158" w:name="_Toc217149611"/>
+      <w:bookmarkStart w:id="163" w:name="_Toc217218131"/>
       <w:r>
         <w:t>5.3.1. Classification of faults by severity</w:t>
       </w:r>
-      <w:bookmarkEnd w:id="158"/>
+      <w:bookmarkEnd w:id="163"/>
     </w:p>
     <w:p>
       <w:pPr>
@@ -31038,11 +30979,11 @@
           <w:lang w:val="en-US"/>
         </w:rPr>
       </w:pPr>
-      <w:bookmarkStart w:id="159" w:name="_Toc217149612"/>
+      <w:bookmarkStart w:id="164" w:name="_Toc217218132"/>
       <w:r>
         <w:t>5.3.2. Error statistics</w:t>
       </w:r>
-      <w:bookmarkEnd w:id="159"/>
+      <w:bookmarkEnd w:id="164"/>
     </w:p>
     <w:p>
       <w:pPr>
@@ -31248,11 +31189,11 @@
           <w:lang w:val="en-US"/>
         </w:rPr>
       </w:pPr>
-      <w:bookmarkStart w:id="160" w:name="_Toc217149613"/>
+      <w:bookmarkStart w:id="165" w:name="_Toc217218133"/>
       <w:r>
         <w:t>5.3.3. Error handling process</w:t>
       </w:r>
-      <w:bookmarkEnd w:id="160"/>
+      <w:bookmarkEnd w:id="165"/>
     </w:p>
     <w:p>
       <w:pPr>
@@ -31799,6 +31740,212 @@
           <w:lang w:val="en-US"/>
         </w:rPr>
       </w:pPr>
+    </w:p>
+    <w:p>
+      <w:pPr>
+        <w:spacing w:line="345" w:lineRule="auto"/>
+        <w:jc w:val="both"/>
+        <w:rPr>
+          <w:sz w:val="28"/>
+          <w:lang w:val="en-US"/>
+        </w:rPr>
+      </w:pPr>
+    </w:p>
+    <w:p>
+      <w:pPr>
+        <w:spacing w:line="345" w:lineRule="auto"/>
+        <w:jc w:val="both"/>
+        <w:rPr>
+          <w:sz w:val="28"/>
+          <w:lang w:val="en-US"/>
+        </w:rPr>
+      </w:pPr>
+    </w:p>
+    <w:p>
+      <w:pPr>
+        <w:spacing w:line="345" w:lineRule="auto"/>
+        <w:jc w:val="both"/>
+        <w:rPr>
+          <w:sz w:val="28"/>
+          <w:lang w:val="en-US"/>
+        </w:rPr>
+      </w:pPr>
+    </w:p>
+    <w:p>
+      <w:pPr>
+        <w:spacing w:line="345" w:lineRule="auto"/>
+        <w:jc w:val="both"/>
+        <w:rPr>
+          <w:sz w:val="28"/>
+          <w:lang w:val="en-US"/>
+        </w:rPr>
+      </w:pPr>
+    </w:p>
+    <w:p>
+      <w:pPr>
+        <w:spacing w:line="345" w:lineRule="auto"/>
+        <w:jc w:val="both"/>
+        <w:rPr>
+          <w:sz w:val="28"/>
+          <w:lang w:val="en-US"/>
+        </w:rPr>
+      </w:pPr>
+    </w:p>
+    <w:p>
+      <w:pPr>
+        <w:spacing w:line="345" w:lineRule="auto"/>
+        <w:jc w:val="both"/>
+        <w:rPr>
+          <w:sz w:val="28"/>
+          <w:lang w:val="en-US"/>
+        </w:rPr>
+      </w:pPr>
+    </w:p>
+    <w:p>
+      <w:pPr>
+        <w:spacing w:line="345" w:lineRule="auto"/>
+        <w:jc w:val="both"/>
+        <w:rPr>
+          <w:sz w:val="28"/>
+          <w:lang w:val="en-US"/>
+        </w:rPr>
+      </w:pPr>
+    </w:p>
+    <w:p>
+      <w:pPr>
+        <w:spacing w:line="345" w:lineRule="auto"/>
+        <w:jc w:val="both"/>
+        <w:rPr>
+          <w:sz w:val="28"/>
+          <w:lang w:val="en-US"/>
+        </w:rPr>
+      </w:pPr>
+    </w:p>
+    <w:p>
+      <w:pPr>
+        <w:spacing w:line="345" w:lineRule="auto"/>
+        <w:jc w:val="both"/>
+        <w:rPr>
+          <w:sz w:val="28"/>
+          <w:lang w:val="en-US"/>
+        </w:rPr>
+      </w:pPr>
+    </w:p>
+    <w:p>
+      <w:pPr>
+        <w:spacing w:line="345" w:lineRule="auto"/>
+        <w:jc w:val="both"/>
+        <w:rPr>
+          <w:sz w:val="28"/>
+          <w:lang w:val="en-US"/>
+        </w:rPr>
+      </w:pPr>
+    </w:p>
+    <w:p>
+      <w:pPr>
+        <w:spacing w:line="345" w:lineRule="auto"/>
+        <w:jc w:val="both"/>
+        <w:rPr>
+          <w:sz w:val="28"/>
+          <w:lang w:val="en-US"/>
+        </w:rPr>
+      </w:pPr>
+    </w:p>
+    <w:p>
+      <w:pPr>
+        <w:spacing w:line="345" w:lineRule="auto"/>
+        <w:jc w:val="both"/>
+        <w:rPr>
+          <w:sz w:val="28"/>
+          <w:lang w:val="en-US"/>
+        </w:rPr>
+      </w:pPr>
+    </w:p>
+    <w:p>
+      <w:pPr>
+        <w:spacing w:line="345" w:lineRule="auto"/>
+        <w:jc w:val="both"/>
+        <w:rPr>
+          <w:sz w:val="28"/>
+          <w:lang w:val="en-US"/>
+        </w:rPr>
+      </w:pPr>
+    </w:p>
+    <w:p>
+      <w:pPr>
+        <w:spacing w:line="345" w:lineRule="auto"/>
+        <w:jc w:val="both"/>
+        <w:rPr>
+          <w:sz w:val="28"/>
+          <w:lang w:val="en-US"/>
+        </w:rPr>
+      </w:pPr>
+    </w:p>
+    <w:p>
+      <w:pPr>
+        <w:spacing w:line="345" w:lineRule="auto"/>
+        <w:jc w:val="both"/>
+        <w:rPr>
+          <w:sz w:val="28"/>
+          <w:lang w:val="en-US"/>
+        </w:rPr>
+      </w:pPr>
+    </w:p>
+    <w:p>
+      <w:pPr>
+        <w:spacing w:line="345" w:lineRule="auto"/>
+        <w:jc w:val="both"/>
+        <w:rPr>
+          <w:sz w:val="28"/>
+          <w:lang w:val="en-US"/>
+        </w:rPr>
+      </w:pPr>
+    </w:p>
+    <w:p>
+      <w:pPr>
+        <w:spacing w:line="345" w:lineRule="auto"/>
+        <w:jc w:val="both"/>
+        <w:rPr>
+          <w:sz w:val="28"/>
+          <w:lang w:val="en-US"/>
+        </w:rPr>
+      </w:pPr>
+    </w:p>
+    <w:p>
+      <w:pPr>
+        <w:pStyle w:val="Heading1"/>
+        <w:rPr>
+          <w:lang w:val="en-US"/>
+        </w:rPr>
+      </w:pPr>
+      <w:bookmarkStart w:id="166" w:name="_Toc217218134"/>
+      <w:r>
+        <w:rPr>
+          <w:lang w:val="en-US"/>
+        </w:rPr>
+        <w:lastRenderedPageBreak/>
+        <w:t>Appendix</w:t>
+      </w:r>
+      <w:bookmarkEnd w:id="166"/>
+    </w:p>
+    <w:p>
+      <w:pPr>
+        <w:rPr>
+          <w:lang w:val="en-US"/>
+        </w:rPr>
+      </w:pPr>
+      <w:r>
+        <w:rPr>
+          <w:lang w:val="en-US"/>
+        </w:rPr>
+        <w:t>Link github:</w:t>
+      </w:r>
+      <w:r>
+        <w:t xml:space="preserve"> </w:t>
+      </w:r>
+      <w:r>
+        <w:t>https://github.com/ThomasHuynh1207/sgu_ktpm</w:t>
+      </w:r>
     </w:p>
     <w:sectPr>
       <w:footerReference w:type="default" r:id="rId36"/>
@@ -32527,6 +32674,119 @@
     </w:lvl>
   </w:abstractNum>
   <w:abstractNum w:abstractNumId="4" w15:restartNumberingAfterBreak="0">
+    <w:nsid w:val="06855B33"/>
+    <w:multiLevelType w:val="hybridMultilevel"/>
+    <w:tmpl w:val="EFA055E4"/>
+    <w:lvl w:ilvl="0" w:tplc="04090001">
+      <w:start w:val="1"/>
+      <w:numFmt w:val="bullet"/>
+      <w:lvlText w:val=""/>
+      <w:lvlJc w:val="left"/>
+      <w:pPr>
+        <w:ind w:left="720" w:hanging="360"/>
+      </w:pPr>
+      <w:rPr>
+        <w:rFonts w:ascii="Symbol" w:hAnsi="Symbol" w:hint="default"/>
+      </w:rPr>
+    </w:lvl>
+    <w:lvl w:ilvl="1" w:tplc="04090003" w:tentative="1">
+      <w:start w:val="1"/>
+      <w:numFmt w:val="bullet"/>
+      <w:lvlText w:val="o"/>
+      <w:lvlJc w:val="left"/>
+      <w:pPr>
+        <w:ind w:left="1440" w:hanging="360"/>
+      </w:pPr>
+      <w:rPr>
+        <w:rFonts w:ascii="Courier New" w:hAnsi="Courier New" w:cs="Courier New" w:hint="default"/>
+      </w:rPr>
+    </w:lvl>
+    <w:lvl w:ilvl="2" w:tplc="04090005" w:tentative="1">
+      <w:start w:val="1"/>
+      <w:numFmt w:val="bullet"/>
+      <w:lvlText w:val=""/>
+      <w:lvlJc w:val="left"/>
+      <w:pPr>
+        <w:ind w:left="2160" w:hanging="360"/>
+      </w:pPr>
+      <w:rPr>
+        <w:rFonts w:ascii="Wingdings" w:hAnsi="Wingdings" w:hint="default"/>
+      </w:rPr>
+    </w:lvl>
+    <w:lvl w:ilvl="3" w:tplc="04090001" w:tentative="1">
+      <w:start w:val="1"/>
+      <w:numFmt w:val="bullet"/>
+      <w:lvlText w:val=""/>
+      <w:lvlJc w:val="left"/>
+      <w:pPr>
+        <w:ind w:left="2880" w:hanging="360"/>
+      </w:pPr>
+      <w:rPr>
+        <w:rFonts w:ascii="Symbol" w:hAnsi="Symbol" w:hint="default"/>
+      </w:rPr>
+    </w:lvl>
+    <w:lvl w:ilvl="4" w:tplc="04090003" w:tentative="1">
+      <w:start w:val="1"/>
+      <w:numFmt w:val="bullet"/>
+      <w:lvlText w:val="o"/>
+      <w:lvlJc w:val="left"/>
+      <w:pPr>
+        <w:ind w:left="3600" w:hanging="360"/>
+      </w:pPr>
+      <w:rPr>
+        <w:rFonts w:ascii="Courier New" w:hAnsi="Courier New" w:cs="Courier New" w:hint="default"/>
+      </w:rPr>
+    </w:lvl>
+    <w:lvl w:ilvl="5" w:tplc="04090005" w:tentative="1">
+      <w:start w:val="1"/>
+      <w:numFmt w:val="bullet"/>
+      <w:lvlText w:val=""/>
+      <w:lvlJc w:val="left"/>
+      <w:pPr>
+        <w:ind w:left="4320" w:hanging="360"/>
+      </w:pPr>
+      <w:rPr>
+        <w:rFonts w:ascii="Wingdings" w:hAnsi="Wingdings" w:hint="default"/>
+      </w:rPr>
+    </w:lvl>
+    <w:lvl w:ilvl="6" w:tplc="04090001" w:tentative="1">
+      <w:start w:val="1"/>
+      <w:numFmt w:val="bullet"/>
+      <w:lvlText w:val=""/>
+      <w:lvlJc w:val="left"/>
+      <w:pPr>
+        <w:ind w:left="5040" w:hanging="360"/>
+      </w:pPr>
+      <w:rPr>
+        <w:rFonts w:ascii="Symbol" w:hAnsi="Symbol" w:hint="default"/>
+      </w:rPr>
+    </w:lvl>
+    <w:lvl w:ilvl="7" w:tplc="04090003" w:tentative="1">
+      <w:start w:val="1"/>
+      <w:numFmt w:val="bullet"/>
+      <w:lvlText w:val="o"/>
+      <w:lvlJc w:val="left"/>
+      <w:pPr>
+        <w:ind w:left="5760" w:hanging="360"/>
+      </w:pPr>
+      <w:rPr>
+        <w:rFonts w:ascii="Courier New" w:hAnsi="Courier New" w:cs="Courier New" w:hint="default"/>
+      </w:rPr>
+    </w:lvl>
+    <w:lvl w:ilvl="8" w:tplc="04090005" w:tentative="1">
+      <w:start w:val="1"/>
+      <w:numFmt w:val="bullet"/>
+      <w:lvlText w:val=""/>
+      <w:lvlJc w:val="left"/>
+      <w:pPr>
+        <w:ind w:left="6480" w:hanging="360"/>
+      </w:pPr>
+      <w:rPr>
+        <w:rFonts w:ascii="Wingdings" w:hAnsi="Wingdings" w:hint="default"/>
+      </w:rPr>
+    </w:lvl>
+  </w:abstractNum>
+  <w:abstractNum w:abstractNumId="5" w15:restartNumberingAfterBreak="0">
     <w:nsid w:val="078472BF"/>
     <w:multiLevelType w:val="multilevel"/>
     <w:tmpl w:val="AE30FB8A"/>
@@ -32675,7 +32935,7 @@
       </w:rPr>
     </w:lvl>
   </w:abstractNum>
-  <w:abstractNum w:abstractNumId="5" w15:restartNumberingAfterBreak="0">
+  <w:abstractNum w:abstractNumId="6" w15:restartNumberingAfterBreak="0">
     <w:nsid w:val="07FC0E66"/>
     <w:multiLevelType w:val="hybridMultilevel"/>
     <w:tmpl w:val="2FFE9144"/>
@@ -32788,7 +33048,7 @@
       </w:rPr>
     </w:lvl>
   </w:abstractNum>
-  <w:abstractNum w:abstractNumId="6" w15:restartNumberingAfterBreak="0">
+  <w:abstractNum w:abstractNumId="7" w15:restartNumberingAfterBreak="0">
     <w:nsid w:val="0802AAEF"/>
     <w:multiLevelType w:val="hybridMultilevel"/>
     <w:tmpl w:val="91EC80C8"/>
@@ -32901,7 +33161,7 @@
       </w:rPr>
     </w:lvl>
   </w:abstractNum>
-  <w:abstractNum w:abstractNumId="7" w15:restartNumberingAfterBreak="0">
+  <w:abstractNum w:abstractNumId="8" w15:restartNumberingAfterBreak="0">
     <w:nsid w:val="0ABD2786"/>
     <w:multiLevelType w:val="hybridMultilevel"/>
     <w:tmpl w:val="04AA306A"/>
@@ -33014,7 +33274,7 @@
       </w:rPr>
     </w:lvl>
   </w:abstractNum>
-  <w:abstractNum w:abstractNumId="8" w15:restartNumberingAfterBreak="0">
+  <w:abstractNum w:abstractNumId="9" w15:restartNumberingAfterBreak="0">
     <w:nsid w:val="0C747BF4"/>
     <w:multiLevelType w:val="hybridMultilevel"/>
     <w:tmpl w:val="2E1C58F0"/>
@@ -33127,7 +33387,7 @@
       </w:rPr>
     </w:lvl>
   </w:abstractNum>
-  <w:abstractNum w:abstractNumId="9" w15:restartNumberingAfterBreak="0">
+  <w:abstractNum w:abstractNumId="10" w15:restartNumberingAfterBreak="0">
     <w:nsid w:val="0F2063C2"/>
     <w:multiLevelType w:val="hybridMultilevel"/>
     <w:tmpl w:val="7184727E"/>
@@ -33240,7 +33500,7 @@
       </w:rPr>
     </w:lvl>
   </w:abstractNum>
-  <w:abstractNum w:abstractNumId="10" w15:restartNumberingAfterBreak="0">
+  <w:abstractNum w:abstractNumId="11" w15:restartNumberingAfterBreak="0">
     <w:nsid w:val="12910589"/>
     <w:multiLevelType w:val="hybridMultilevel"/>
     <w:tmpl w:val="F69087CE"/>
@@ -33353,7 +33613,7 @@
       </w:rPr>
     </w:lvl>
   </w:abstractNum>
-  <w:abstractNum w:abstractNumId="11" w15:restartNumberingAfterBreak="0">
+  <w:abstractNum w:abstractNumId="12" w15:restartNumberingAfterBreak="0">
     <w:nsid w:val="144E1E50"/>
     <w:multiLevelType w:val="hybridMultilevel"/>
     <w:tmpl w:val="11B6B0FE"/>
@@ -33466,7 +33726,7 @@
       </w:rPr>
     </w:lvl>
   </w:abstractNum>
-  <w:abstractNum w:abstractNumId="12" w15:restartNumberingAfterBreak="0">
+  <w:abstractNum w:abstractNumId="13" w15:restartNumberingAfterBreak="0">
     <w:nsid w:val="17C87DBB"/>
     <w:multiLevelType w:val="multilevel"/>
     <w:tmpl w:val="A4D895F2"/>
@@ -33615,7 +33875,7 @@
       </w:rPr>
     </w:lvl>
   </w:abstractNum>
-  <w:abstractNum w:abstractNumId="13" w15:restartNumberingAfterBreak="0">
+  <w:abstractNum w:abstractNumId="14" w15:restartNumberingAfterBreak="0">
     <w:nsid w:val="182F0C9D"/>
     <w:multiLevelType w:val="hybridMultilevel"/>
     <w:tmpl w:val="D410E35A"/>
@@ -33728,7 +33988,7 @@
       </w:rPr>
     </w:lvl>
   </w:abstractNum>
-  <w:abstractNum w:abstractNumId="14" w15:restartNumberingAfterBreak="0">
+  <w:abstractNum w:abstractNumId="15" w15:restartNumberingAfterBreak="0">
     <w:nsid w:val="1C2985B8"/>
     <w:multiLevelType w:val="hybridMultilevel"/>
     <w:tmpl w:val="1DE09AE2"/>
@@ -33841,7 +34101,7 @@
       </w:rPr>
     </w:lvl>
   </w:abstractNum>
-  <w:abstractNum w:abstractNumId="15" w15:restartNumberingAfterBreak="0">
+  <w:abstractNum w:abstractNumId="16" w15:restartNumberingAfterBreak="0">
     <w:nsid w:val="1C3845C5"/>
     <w:multiLevelType w:val="hybridMultilevel"/>
     <w:tmpl w:val="CD4460DA"/>
@@ -33954,7 +34214,7 @@
       </w:rPr>
     </w:lvl>
   </w:abstractNum>
-  <w:abstractNum w:abstractNumId="16" w15:restartNumberingAfterBreak="0">
+  <w:abstractNum w:abstractNumId="17" w15:restartNumberingAfterBreak="0">
     <w:nsid w:val="1D767F91"/>
     <w:multiLevelType w:val="multilevel"/>
     <w:tmpl w:val="7E783FBE"/>
@@ -34103,7 +34363,7 @@
       </w:rPr>
     </w:lvl>
   </w:abstractNum>
-  <w:abstractNum w:abstractNumId="17" w15:restartNumberingAfterBreak="0">
+  <w:abstractNum w:abstractNumId="18" w15:restartNumberingAfterBreak="0">
     <w:nsid w:val="1D870D86"/>
     <w:multiLevelType w:val="multilevel"/>
     <w:tmpl w:val="F6FE3AFA"/>
@@ -34252,7 +34512,7 @@
       </w:rPr>
     </w:lvl>
   </w:abstractNum>
-  <w:abstractNum w:abstractNumId="18" w15:restartNumberingAfterBreak="0">
+  <w:abstractNum w:abstractNumId="19" w15:restartNumberingAfterBreak="0">
     <w:nsid w:val="1D89850C"/>
     <w:multiLevelType w:val="hybridMultilevel"/>
     <w:tmpl w:val="C154641C"/>
@@ -34338,7 +34598,7 @@
       </w:pPr>
     </w:lvl>
   </w:abstractNum>
-  <w:abstractNum w:abstractNumId="19" w15:restartNumberingAfterBreak="0">
+  <w:abstractNum w:abstractNumId="20" w15:restartNumberingAfterBreak="0">
     <w:nsid w:val="1DC670B1"/>
     <w:multiLevelType w:val="hybridMultilevel"/>
     <w:tmpl w:val="2FE4BCF4"/>
@@ -34451,7 +34711,7 @@
       </w:rPr>
     </w:lvl>
   </w:abstractNum>
-  <w:abstractNum w:abstractNumId="20" w15:restartNumberingAfterBreak="0">
+  <w:abstractNum w:abstractNumId="21" w15:restartNumberingAfterBreak="0">
     <w:nsid w:val="1E5296FC"/>
     <w:multiLevelType w:val="hybridMultilevel"/>
     <w:tmpl w:val="9E522836"/>
@@ -34564,7 +34824,7 @@
       </w:rPr>
     </w:lvl>
   </w:abstractNum>
-  <w:abstractNum w:abstractNumId="21" w15:restartNumberingAfterBreak="0">
+  <w:abstractNum w:abstractNumId="22" w15:restartNumberingAfterBreak="0">
     <w:nsid w:val="213E0802"/>
     <w:multiLevelType w:val="hybridMultilevel"/>
     <w:tmpl w:val="C76030FE"/>
@@ -34677,7 +34937,7 @@
       </w:rPr>
     </w:lvl>
   </w:abstractNum>
-  <w:abstractNum w:abstractNumId="22" w15:restartNumberingAfterBreak="0">
+  <w:abstractNum w:abstractNumId="23" w15:restartNumberingAfterBreak="0">
     <w:nsid w:val="27A21FE1"/>
     <w:multiLevelType w:val="multilevel"/>
     <w:tmpl w:val="5694F8F4"/>
@@ -34826,7 +35086,7 @@
       </w:rPr>
     </w:lvl>
   </w:abstractNum>
-  <w:abstractNum w:abstractNumId="23" w15:restartNumberingAfterBreak="0">
+  <w:abstractNum w:abstractNumId="24" w15:restartNumberingAfterBreak="0">
     <w:nsid w:val="2835C9BD"/>
     <w:multiLevelType w:val="hybridMultilevel"/>
     <w:tmpl w:val="C010AACA"/>
@@ -34939,7 +35199,7 @@
       </w:rPr>
     </w:lvl>
   </w:abstractNum>
-  <w:abstractNum w:abstractNumId="24" w15:restartNumberingAfterBreak="0">
+  <w:abstractNum w:abstractNumId="25" w15:restartNumberingAfterBreak="0">
     <w:nsid w:val="29071AE6"/>
     <w:multiLevelType w:val="hybridMultilevel"/>
     <w:tmpl w:val="1CE848E6"/>
@@ -35052,7 +35312,7 @@
       </w:rPr>
     </w:lvl>
   </w:abstractNum>
-  <w:abstractNum w:abstractNumId="25" w15:restartNumberingAfterBreak="0">
+  <w:abstractNum w:abstractNumId="26" w15:restartNumberingAfterBreak="0">
     <w:nsid w:val="29380452"/>
     <w:multiLevelType w:val="hybridMultilevel"/>
     <w:tmpl w:val="BCE65D70"/>
@@ -35165,7 +35425,7 @@
       </w:rPr>
     </w:lvl>
   </w:abstractNum>
-  <w:abstractNum w:abstractNumId="26" w15:restartNumberingAfterBreak="0">
+  <w:abstractNum w:abstractNumId="27" w15:restartNumberingAfterBreak="0">
     <w:nsid w:val="2B551B60"/>
     <w:multiLevelType w:val="multilevel"/>
     <w:tmpl w:val="BF0A8172"/>
@@ -35314,7 +35574,7 @@
       </w:rPr>
     </w:lvl>
   </w:abstractNum>
-  <w:abstractNum w:abstractNumId="27" w15:restartNumberingAfterBreak="0">
+  <w:abstractNum w:abstractNumId="28" w15:restartNumberingAfterBreak="0">
     <w:nsid w:val="2B6622A0"/>
     <w:multiLevelType w:val="hybridMultilevel"/>
     <w:tmpl w:val="178E0A28"/>
@@ -35427,7 +35687,7 @@
       </w:rPr>
     </w:lvl>
   </w:abstractNum>
-  <w:abstractNum w:abstractNumId="28" w15:restartNumberingAfterBreak="0">
+  <w:abstractNum w:abstractNumId="29" w15:restartNumberingAfterBreak="0">
     <w:nsid w:val="2BA79E45"/>
     <w:multiLevelType w:val="hybridMultilevel"/>
     <w:tmpl w:val="34A89048"/>
@@ -35540,7 +35800,7 @@
       </w:rPr>
     </w:lvl>
   </w:abstractNum>
-  <w:abstractNum w:abstractNumId="29" w15:restartNumberingAfterBreak="0">
+  <w:abstractNum w:abstractNumId="30" w15:restartNumberingAfterBreak="0">
     <w:nsid w:val="2C86D9E0"/>
     <w:multiLevelType w:val="hybridMultilevel"/>
     <w:tmpl w:val="775C7874"/>
@@ -35653,7 +35913,120 @@
       </w:rPr>
     </w:lvl>
   </w:abstractNum>
-  <w:abstractNum w:abstractNumId="30" w15:restartNumberingAfterBreak="0">
+  <w:abstractNum w:abstractNumId="31" w15:restartNumberingAfterBreak="0">
+    <w:nsid w:val="2CDF19EC"/>
+    <w:multiLevelType w:val="hybridMultilevel"/>
+    <w:tmpl w:val="CA3AB672"/>
+    <w:lvl w:ilvl="0" w:tplc="6296784A">
+      <w:start w:val="1"/>
+      <w:numFmt w:val="bullet"/>
+      <w:lvlText w:val="-"/>
+      <w:lvlJc w:val="left"/>
+      <w:pPr>
+        <w:ind w:left="720" w:hanging="360"/>
+      </w:pPr>
+      <w:rPr>
+        <w:rFonts w:ascii="STXihei" w:eastAsia="STXihei" w:hAnsi="STXihei" w:hint="eastAsia"/>
+      </w:rPr>
+    </w:lvl>
+    <w:lvl w:ilvl="1" w:tplc="FFFFFFFF" w:tentative="1">
+      <w:start w:val="1"/>
+      <w:numFmt w:val="bullet"/>
+      <w:lvlText w:val="o"/>
+      <w:lvlJc w:val="left"/>
+      <w:pPr>
+        <w:ind w:left="1440" w:hanging="360"/>
+      </w:pPr>
+      <w:rPr>
+        <w:rFonts w:ascii="Courier New" w:hAnsi="Courier New" w:cs="Courier New" w:hint="default"/>
+      </w:rPr>
+    </w:lvl>
+    <w:lvl w:ilvl="2" w:tplc="FFFFFFFF" w:tentative="1">
+      <w:start w:val="1"/>
+      <w:numFmt w:val="bullet"/>
+      <w:lvlText w:val=""/>
+      <w:lvlJc w:val="left"/>
+      <w:pPr>
+        <w:ind w:left="2160" w:hanging="360"/>
+      </w:pPr>
+      <w:rPr>
+        <w:rFonts w:ascii="Wingdings" w:hAnsi="Wingdings" w:hint="default"/>
+      </w:rPr>
+    </w:lvl>
+    <w:lvl w:ilvl="3" w:tplc="FFFFFFFF" w:tentative="1">
+      <w:start w:val="1"/>
+      <w:numFmt w:val="bullet"/>
+      <w:lvlText w:val=""/>
+      <w:lvlJc w:val="left"/>
+      <w:pPr>
+        <w:ind w:left="2880" w:hanging="360"/>
+      </w:pPr>
+      <w:rPr>
+        <w:rFonts w:ascii="Symbol" w:hAnsi="Symbol" w:hint="default"/>
+      </w:rPr>
+    </w:lvl>
+    <w:lvl w:ilvl="4" w:tplc="FFFFFFFF" w:tentative="1">
+      <w:start w:val="1"/>
+      <w:numFmt w:val="bullet"/>
+      <w:lvlText w:val="o"/>
+      <w:lvlJc w:val="left"/>
+      <w:pPr>
+        <w:ind w:left="3600" w:hanging="360"/>
+      </w:pPr>
+      <w:rPr>
+        <w:rFonts w:ascii="Courier New" w:hAnsi="Courier New" w:cs="Courier New" w:hint="default"/>
+      </w:rPr>
+    </w:lvl>
+    <w:lvl w:ilvl="5" w:tplc="FFFFFFFF" w:tentative="1">
+      <w:start w:val="1"/>
+      <w:numFmt w:val="bullet"/>
+      <w:lvlText w:val=""/>
+      <w:lvlJc w:val="left"/>
+      <w:pPr>
+        <w:ind w:left="4320" w:hanging="360"/>
+      </w:pPr>
+      <w:rPr>
+        <w:rFonts w:ascii="Wingdings" w:hAnsi="Wingdings" w:hint="default"/>
+      </w:rPr>
+    </w:lvl>
+    <w:lvl w:ilvl="6" w:tplc="FFFFFFFF" w:tentative="1">
+      <w:start w:val="1"/>
+      <w:numFmt w:val="bullet"/>
+      <w:lvlText w:val=""/>
+      <w:lvlJc w:val="left"/>
+      <w:pPr>
+        <w:ind w:left="5040" w:hanging="360"/>
+      </w:pPr>
+      <w:rPr>
+        <w:rFonts w:ascii="Symbol" w:hAnsi="Symbol" w:hint="default"/>
+      </w:rPr>
+    </w:lvl>
+    <w:lvl w:ilvl="7" w:tplc="FFFFFFFF" w:tentative="1">
+      <w:start w:val="1"/>
+      <w:numFmt w:val="bullet"/>
+      <w:lvlText w:val="o"/>
+      <w:lvlJc w:val="left"/>
+      <w:pPr>
+        <w:ind w:left="5760" w:hanging="360"/>
+      </w:pPr>
+      <w:rPr>
+        <w:rFonts w:ascii="Courier New" w:hAnsi="Courier New" w:cs="Courier New" w:hint="default"/>
+      </w:rPr>
+    </w:lvl>
+    <w:lvl w:ilvl="8" w:tplc="FFFFFFFF" w:tentative="1">
+      <w:start w:val="1"/>
+      <w:numFmt w:val="bullet"/>
+      <w:lvlText w:val=""/>
+      <w:lvlJc w:val="left"/>
+      <w:pPr>
+        <w:ind w:left="6480" w:hanging="360"/>
+      </w:pPr>
+      <w:rPr>
+        <w:rFonts w:ascii="Wingdings" w:hAnsi="Wingdings" w:hint="default"/>
+      </w:rPr>
+    </w:lvl>
+  </w:abstractNum>
+  <w:abstractNum w:abstractNumId="32" w15:restartNumberingAfterBreak="0">
     <w:nsid w:val="2D205DFC"/>
     <w:multiLevelType w:val="hybridMultilevel"/>
     <w:tmpl w:val="CF0C8AEC"/>
@@ -35766,7 +36139,7 @@
       </w:rPr>
     </w:lvl>
   </w:abstractNum>
-  <w:abstractNum w:abstractNumId="31" w15:restartNumberingAfterBreak="0">
+  <w:abstractNum w:abstractNumId="33" w15:restartNumberingAfterBreak="0">
     <w:nsid w:val="2DD15944"/>
     <w:multiLevelType w:val="hybridMultilevel"/>
     <w:tmpl w:val="9C2A65A2"/>
@@ -35879,7 +36252,7 @@
       </w:rPr>
     </w:lvl>
   </w:abstractNum>
-  <w:abstractNum w:abstractNumId="32" w15:restartNumberingAfterBreak="0">
+  <w:abstractNum w:abstractNumId="34" w15:restartNumberingAfterBreak="0">
     <w:nsid w:val="2DE0519E"/>
     <w:multiLevelType w:val="hybridMultilevel"/>
     <w:tmpl w:val="D0749FD8"/>
@@ -35992,7 +36365,7 @@
       </w:rPr>
     </w:lvl>
   </w:abstractNum>
-  <w:abstractNum w:abstractNumId="33" w15:restartNumberingAfterBreak="0">
+  <w:abstractNum w:abstractNumId="35" w15:restartNumberingAfterBreak="0">
     <w:nsid w:val="2E24562A"/>
     <w:multiLevelType w:val="hybridMultilevel"/>
     <w:tmpl w:val="52B20EAA"/>
@@ -36105,7 +36478,7 @@
       </w:rPr>
     </w:lvl>
   </w:abstractNum>
-  <w:abstractNum w:abstractNumId="34" w15:restartNumberingAfterBreak="0">
+  <w:abstractNum w:abstractNumId="36" w15:restartNumberingAfterBreak="0">
     <w:nsid w:val="302576C2"/>
     <w:multiLevelType w:val="hybridMultilevel"/>
     <w:tmpl w:val="ADE252EE"/>
@@ -36218,7 +36591,7 @@
       </w:rPr>
     </w:lvl>
   </w:abstractNum>
-  <w:abstractNum w:abstractNumId="35" w15:restartNumberingAfterBreak="0">
+  <w:abstractNum w:abstractNumId="37" w15:restartNumberingAfterBreak="0">
     <w:nsid w:val="33EA58D9"/>
     <w:multiLevelType w:val="multilevel"/>
     <w:tmpl w:val="661A7540"/>
@@ -36367,7 +36740,7 @@
       </w:rPr>
     </w:lvl>
   </w:abstractNum>
-  <w:abstractNum w:abstractNumId="36" w15:restartNumberingAfterBreak="0">
+  <w:abstractNum w:abstractNumId="38" w15:restartNumberingAfterBreak="0">
     <w:nsid w:val="37212C99"/>
     <w:multiLevelType w:val="hybridMultilevel"/>
     <w:tmpl w:val="F952812E"/>
@@ -36480,7 +36853,7 @@
       </w:rPr>
     </w:lvl>
   </w:abstractNum>
-  <w:abstractNum w:abstractNumId="37" w15:restartNumberingAfterBreak="0">
+  <w:abstractNum w:abstractNumId="39" w15:restartNumberingAfterBreak="0">
     <w:nsid w:val="37E6445A"/>
     <w:multiLevelType w:val="hybridMultilevel"/>
     <w:tmpl w:val="C1E63108"/>
@@ -36593,7 +36966,7 @@
       </w:rPr>
     </w:lvl>
   </w:abstractNum>
-  <w:abstractNum w:abstractNumId="38" w15:restartNumberingAfterBreak="0">
+  <w:abstractNum w:abstractNumId="40" w15:restartNumberingAfterBreak="0">
     <w:nsid w:val="380E2A1B"/>
     <w:multiLevelType w:val="hybridMultilevel"/>
     <w:tmpl w:val="F9524270"/>
@@ -36706,7 +37079,7 @@
       </w:rPr>
     </w:lvl>
   </w:abstractNum>
-  <w:abstractNum w:abstractNumId="39" w15:restartNumberingAfterBreak="0">
+  <w:abstractNum w:abstractNumId="41" w15:restartNumberingAfterBreak="0">
     <w:nsid w:val="3CAA7CC5"/>
     <w:multiLevelType w:val="hybridMultilevel"/>
     <w:tmpl w:val="C97E9C74"/>
@@ -36819,7 +37192,7 @@
       </w:rPr>
     </w:lvl>
   </w:abstractNum>
-  <w:abstractNum w:abstractNumId="40" w15:restartNumberingAfterBreak="0">
+  <w:abstractNum w:abstractNumId="42" w15:restartNumberingAfterBreak="0">
     <w:nsid w:val="3EAA413F"/>
     <w:multiLevelType w:val="hybridMultilevel"/>
     <w:tmpl w:val="A6E4246A"/>
@@ -36932,7 +37305,7 @@
       </w:rPr>
     </w:lvl>
   </w:abstractNum>
-  <w:abstractNum w:abstractNumId="41" w15:restartNumberingAfterBreak="0">
+  <w:abstractNum w:abstractNumId="43" w15:restartNumberingAfterBreak="0">
     <w:nsid w:val="41F225AA"/>
     <w:multiLevelType w:val="hybridMultilevel"/>
     <w:tmpl w:val="2D185014"/>
@@ -37018,7 +37391,7 @@
       </w:pPr>
     </w:lvl>
   </w:abstractNum>
-  <w:abstractNum w:abstractNumId="42" w15:restartNumberingAfterBreak="0">
+  <w:abstractNum w:abstractNumId="44" w15:restartNumberingAfterBreak="0">
     <w:nsid w:val="42B67BBD"/>
     <w:multiLevelType w:val="hybridMultilevel"/>
     <w:tmpl w:val="CD167350"/>
@@ -37131,7 +37504,7 @@
       </w:rPr>
     </w:lvl>
   </w:abstractNum>
-  <w:abstractNum w:abstractNumId="43" w15:restartNumberingAfterBreak="0">
+  <w:abstractNum w:abstractNumId="45" w15:restartNumberingAfterBreak="0">
     <w:nsid w:val="48D67783"/>
     <w:multiLevelType w:val="hybridMultilevel"/>
     <w:tmpl w:val="453C8A8C"/>
@@ -37244,7 +37617,7 @@
       </w:rPr>
     </w:lvl>
   </w:abstractNum>
-  <w:abstractNum w:abstractNumId="44" w15:restartNumberingAfterBreak="0">
+  <w:abstractNum w:abstractNumId="46" w15:restartNumberingAfterBreak="0">
     <w:nsid w:val="4925B1FF"/>
     <w:multiLevelType w:val="hybridMultilevel"/>
     <w:tmpl w:val="2B7EFEEC"/>
@@ -37357,7 +37730,7 @@
       </w:rPr>
     </w:lvl>
   </w:abstractNum>
-  <w:abstractNum w:abstractNumId="45" w15:restartNumberingAfterBreak="0">
+  <w:abstractNum w:abstractNumId="47" w15:restartNumberingAfterBreak="0">
     <w:nsid w:val="51572DF4"/>
     <w:multiLevelType w:val="hybridMultilevel"/>
     <w:tmpl w:val="48868C46"/>
@@ -37470,7 +37843,7 @@
       </w:rPr>
     </w:lvl>
   </w:abstractNum>
-  <w:abstractNum w:abstractNumId="46" w15:restartNumberingAfterBreak="0">
+  <w:abstractNum w:abstractNumId="48" w15:restartNumberingAfterBreak="0">
     <w:nsid w:val="54213D11"/>
     <w:multiLevelType w:val="multilevel"/>
     <w:tmpl w:val="0C162118"/>
@@ -37619,7 +37992,7 @@
       </w:rPr>
     </w:lvl>
   </w:abstractNum>
-  <w:abstractNum w:abstractNumId="47" w15:restartNumberingAfterBreak="0">
+  <w:abstractNum w:abstractNumId="49" w15:restartNumberingAfterBreak="0">
     <w:nsid w:val="54CF54CA"/>
     <w:multiLevelType w:val="hybridMultilevel"/>
     <w:tmpl w:val="E45C52E0"/>
@@ -37732,7 +38105,7 @@
       </w:rPr>
     </w:lvl>
   </w:abstractNum>
-  <w:abstractNum w:abstractNumId="48" w15:restartNumberingAfterBreak="0">
+  <w:abstractNum w:abstractNumId="50" w15:restartNumberingAfterBreak="0">
     <w:nsid w:val="5A0252E4"/>
     <w:multiLevelType w:val="hybridMultilevel"/>
     <w:tmpl w:val="91225E06"/>
@@ -37845,7 +38218,7 @@
       </w:rPr>
     </w:lvl>
   </w:abstractNum>
-  <w:abstractNum w:abstractNumId="49" w15:restartNumberingAfterBreak="0">
+  <w:abstractNum w:abstractNumId="51" w15:restartNumberingAfterBreak="0">
     <w:nsid w:val="5AC21667"/>
     <w:multiLevelType w:val="hybridMultilevel"/>
     <w:tmpl w:val="6114C136"/>
@@ -37958,7 +38331,7 @@
       </w:rPr>
     </w:lvl>
   </w:abstractNum>
-  <w:abstractNum w:abstractNumId="50" w15:restartNumberingAfterBreak="0">
+  <w:abstractNum w:abstractNumId="52" w15:restartNumberingAfterBreak="0">
     <w:nsid w:val="5B6C7B46"/>
     <w:multiLevelType w:val="hybridMultilevel"/>
     <w:tmpl w:val="03A04F24"/>
@@ -38071,7 +38444,7 @@
       </w:rPr>
     </w:lvl>
   </w:abstractNum>
-  <w:abstractNum w:abstractNumId="51" w15:restartNumberingAfterBreak="0">
+  <w:abstractNum w:abstractNumId="53" w15:restartNumberingAfterBreak="0">
     <w:nsid w:val="6145FD1D"/>
     <w:multiLevelType w:val="hybridMultilevel"/>
     <w:tmpl w:val="B6F67CE6"/>
@@ -38184,7 +38557,7 @@
       </w:rPr>
     </w:lvl>
   </w:abstractNum>
-  <w:abstractNum w:abstractNumId="52" w15:restartNumberingAfterBreak="0">
+  <w:abstractNum w:abstractNumId="54" w15:restartNumberingAfterBreak="0">
     <w:nsid w:val="631C6E1F"/>
     <w:multiLevelType w:val="multilevel"/>
     <w:tmpl w:val="F39C54B8"/>
@@ -38333,7 +38706,7 @@
       </w:rPr>
     </w:lvl>
   </w:abstractNum>
-  <w:abstractNum w:abstractNumId="53" w15:restartNumberingAfterBreak="0">
+  <w:abstractNum w:abstractNumId="55" w15:restartNumberingAfterBreak="0">
     <w:nsid w:val="645A11FC"/>
     <w:multiLevelType w:val="multilevel"/>
     <w:tmpl w:val="4EBE5922"/>
@@ -38482,7 +38855,7 @@
       </w:rPr>
     </w:lvl>
   </w:abstractNum>
-  <w:abstractNum w:abstractNumId="54" w15:restartNumberingAfterBreak="0">
+  <w:abstractNum w:abstractNumId="56" w15:restartNumberingAfterBreak="0">
     <w:nsid w:val="64F96099"/>
     <w:multiLevelType w:val="hybridMultilevel"/>
     <w:tmpl w:val="3E942A38"/>
@@ -38595,7 +38968,7 @@
       </w:rPr>
     </w:lvl>
   </w:abstractNum>
-  <w:abstractNum w:abstractNumId="55" w15:restartNumberingAfterBreak="0">
+  <w:abstractNum w:abstractNumId="57" w15:restartNumberingAfterBreak="0">
     <w:nsid w:val="6666187C"/>
     <w:multiLevelType w:val="hybridMultilevel"/>
     <w:tmpl w:val="FDC65F5C"/>
@@ -38708,7 +39081,7 @@
       </w:rPr>
     </w:lvl>
   </w:abstractNum>
-  <w:abstractNum w:abstractNumId="56" w15:restartNumberingAfterBreak="0">
+  <w:abstractNum w:abstractNumId="58" w15:restartNumberingAfterBreak="0">
     <w:nsid w:val="66F876CA"/>
     <w:multiLevelType w:val="hybridMultilevel"/>
     <w:tmpl w:val="F1B0983A"/>
@@ -38821,7 +39194,7 @@
       </w:rPr>
     </w:lvl>
   </w:abstractNum>
-  <w:abstractNum w:abstractNumId="57" w15:restartNumberingAfterBreak="0">
+  <w:abstractNum w:abstractNumId="59" w15:restartNumberingAfterBreak="0">
     <w:nsid w:val="693BF5AE"/>
     <w:multiLevelType w:val="hybridMultilevel"/>
     <w:tmpl w:val="9E42B702"/>
@@ -38934,7 +39307,7 @@
       </w:rPr>
     </w:lvl>
   </w:abstractNum>
-  <w:abstractNum w:abstractNumId="58" w15:restartNumberingAfterBreak="0">
+  <w:abstractNum w:abstractNumId="60" w15:restartNumberingAfterBreak="0">
     <w:nsid w:val="698F60D0"/>
     <w:multiLevelType w:val="hybridMultilevel"/>
     <w:tmpl w:val="900E114C"/>
@@ -39047,7 +39420,7 @@
       </w:rPr>
     </w:lvl>
   </w:abstractNum>
-  <w:abstractNum w:abstractNumId="59" w15:restartNumberingAfterBreak="0">
+  <w:abstractNum w:abstractNumId="61" w15:restartNumberingAfterBreak="0">
     <w:nsid w:val="6A2D1F21"/>
     <w:multiLevelType w:val="hybridMultilevel"/>
     <w:tmpl w:val="D124F96E"/>
@@ -39177,7 +39550,7 @@
       </w:rPr>
     </w:lvl>
   </w:abstractNum>
-  <w:abstractNum w:abstractNumId="60" w15:restartNumberingAfterBreak="0">
+  <w:abstractNum w:abstractNumId="62" w15:restartNumberingAfterBreak="0">
     <w:nsid w:val="6A3F44F7"/>
     <w:multiLevelType w:val="hybridMultilevel"/>
     <w:tmpl w:val="D2245952"/>
@@ -39290,7 +39663,7 @@
       </w:rPr>
     </w:lvl>
   </w:abstractNum>
-  <w:abstractNum w:abstractNumId="61" w15:restartNumberingAfterBreak="0">
+  <w:abstractNum w:abstractNumId="63" w15:restartNumberingAfterBreak="0">
     <w:nsid w:val="6AA501FE"/>
     <w:multiLevelType w:val="multilevel"/>
     <w:tmpl w:val="4690735E"/>
@@ -39403,7 +39776,7 @@
       </w:pPr>
     </w:lvl>
   </w:abstractNum>
-  <w:abstractNum w:abstractNumId="62" w15:restartNumberingAfterBreak="0">
+  <w:abstractNum w:abstractNumId="64" w15:restartNumberingAfterBreak="0">
     <w:nsid w:val="6C194AF9"/>
     <w:multiLevelType w:val="hybridMultilevel"/>
     <w:tmpl w:val="FDDEDD64"/>
@@ -39492,7 +39865,7 @@
       </w:pPr>
     </w:lvl>
   </w:abstractNum>
-  <w:abstractNum w:abstractNumId="63" w15:restartNumberingAfterBreak="0">
+  <w:abstractNum w:abstractNumId="65" w15:restartNumberingAfterBreak="0">
     <w:nsid w:val="6CE60687"/>
     <w:multiLevelType w:val="hybridMultilevel"/>
     <w:tmpl w:val="4B489F84"/>
@@ -39605,7 +39978,7 @@
       </w:rPr>
     </w:lvl>
   </w:abstractNum>
-  <w:abstractNum w:abstractNumId="64" w15:restartNumberingAfterBreak="0">
+  <w:abstractNum w:abstractNumId="66" w15:restartNumberingAfterBreak="0">
     <w:nsid w:val="6E852F09"/>
     <w:multiLevelType w:val="multilevel"/>
     <w:tmpl w:val="6CFEAC24"/>
@@ -39754,7 +40127,7 @@
       </w:rPr>
     </w:lvl>
   </w:abstractNum>
-  <w:abstractNum w:abstractNumId="65" w15:restartNumberingAfterBreak="0">
+  <w:abstractNum w:abstractNumId="67" w15:restartNumberingAfterBreak="0">
     <w:nsid w:val="6E8F266E"/>
     <w:multiLevelType w:val="hybridMultilevel"/>
     <w:tmpl w:val="277414EA"/>
@@ -39867,7 +40240,7 @@
       </w:rPr>
     </w:lvl>
   </w:abstractNum>
-  <w:abstractNum w:abstractNumId="66" w15:restartNumberingAfterBreak="0">
+  <w:abstractNum w:abstractNumId="68" w15:restartNumberingAfterBreak="0">
     <w:nsid w:val="704554EE"/>
     <w:multiLevelType w:val="multilevel"/>
     <w:tmpl w:val="E3EA04C6"/>
@@ -40016,7 +40389,7 @@
       </w:rPr>
     </w:lvl>
   </w:abstractNum>
-  <w:abstractNum w:abstractNumId="67" w15:restartNumberingAfterBreak="0">
+  <w:abstractNum w:abstractNumId="69" w15:restartNumberingAfterBreak="0">
     <w:nsid w:val="726C7BA7"/>
     <w:multiLevelType w:val="hybridMultilevel"/>
     <w:tmpl w:val="2BDE31E4"/>
@@ -40129,7 +40502,7 @@
       </w:rPr>
     </w:lvl>
   </w:abstractNum>
-  <w:abstractNum w:abstractNumId="68" w15:restartNumberingAfterBreak="0">
+  <w:abstractNum w:abstractNumId="70" w15:restartNumberingAfterBreak="0">
     <w:nsid w:val="7299EFBA"/>
     <w:multiLevelType w:val="hybridMultilevel"/>
     <w:tmpl w:val="1DFA6A0C"/>
@@ -40242,7 +40615,7 @@
       </w:rPr>
     </w:lvl>
   </w:abstractNum>
-  <w:abstractNum w:abstractNumId="69" w15:restartNumberingAfterBreak="0">
+  <w:abstractNum w:abstractNumId="71" w15:restartNumberingAfterBreak="0">
     <w:nsid w:val="7308557C"/>
     <w:multiLevelType w:val="hybridMultilevel"/>
     <w:tmpl w:val="88664E84"/>
@@ -40355,7 +40728,7 @@
       </w:rPr>
     </w:lvl>
   </w:abstractNum>
-  <w:abstractNum w:abstractNumId="70" w15:restartNumberingAfterBreak="0">
+  <w:abstractNum w:abstractNumId="72" w15:restartNumberingAfterBreak="0">
     <w:nsid w:val="731C46C2"/>
     <w:multiLevelType w:val="multilevel"/>
     <w:tmpl w:val="7A3814CE"/>
@@ -40504,7 +40877,7 @@
       </w:rPr>
     </w:lvl>
   </w:abstractNum>
-  <w:abstractNum w:abstractNumId="71" w15:restartNumberingAfterBreak="0">
+  <w:abstractNum w:abstractNumId="73" w15:restartNumberingAfterBreak="0">
     <w:nsid w:val="75882B3C"/>
     <w:multiLevelType w:val="multilevel"/>
     <w:tmpl w:val="CB90DE5C"/>
@@ -40653,7 +41026,7 @@
       </w:rPr>
     </w:lvl>
   </w:abstractNum>
-  <w:abstractNum w:abstractNumId="72" w15:restartNumberingAfterBreak="0">
+  <w:abstractNum w:abstractNumId="74" w15:restartNumberingAfterBreak="0">
     <w:nsid w:val="761F421B"/>
     <w:multiLevelType w:val="multilevel"/>
     <w:tmpl w:val="8E605C84"/>
@@ -40802,7 +41175,7 @@
       </w:rPr>
     </w:lvl>
   </w:abstractNum>
-  <w:abstractNum w:abstractNumId="73" w15:restartNumberingAfterBreak="0">
+  <w:abstractNum w:abstractNumId="75" w15:restartNumberingAfterBreak="0">
     <w:nsid w:val="764218E1"/>
     <w:multiLevelType w:val="hybridMultilevel"/>
     <w:tmpl w:val="408A3CE0"/>
@@ -40915,7 +41288,7 @@
       </w:rPr>
     </w:lvl>
   </w:abstractNum>
-  <w:abstractNum w:abstractNumId="74" w15:restartNumberingAfterBreak="0">
+  <w:abstractNum w:abstractNumId="76" w15:restartNumberingAfterBreak="0">
     <w:nsid w:val="780A6056"/>
     <w:multiLevelType w:val="hybridMultilevel"/>
     <w:tmpl w:val="FC0046C4"/>
@@ -41028,7 +41401,7 @@
       </w:rPr>
     </w:lvl>
   </w:abstractNum>
-  <w:abstractNum w:abstractNumId="75" w15:restartNumberingAfterBreak="0">
+  <w:abstractNum w:abstractNumId="77" w15:restartNumberingAfterBreak="0">
     <w:nsid w:val="79C132D0"/>
     <w:multiLevelType w:val="hybridMultilevel"/>
     <w:tmpl w:val="4B0ED5BC"/>
@@ -41142,232 +41515,238 @@
     </w:lvl>
   </w:abstractNum>
   <w:num w:numId="1" w16cid:durableId="1347832874">
-    <w:abstractNumId w:val="59"/>
+    <w:abstractNumId w:val="61"/>
   </w:num>
   <w:num w:numId="2" w16cid:durableId="2028364568">
-    <w:abstractNumId w:val="53"/>
+    <w:abstractNumId w:val="55"/>
   </w:num>
   <w:num w:numId="3" w16cid:durableId="1090078563">
-    <w:abstractNumId w:val="61"/>
+    <w:abstractNumId w:val="63"/>
   </w:num>
   <w:num w:numId="4" w16cid:durableId="1920214612">
     <w:abstractNumId w:val="3"/>
   </w:num>
   <w:num w:numId="5" w16cid:durableId="765267464">
+    <w:abstractNumId w:val="68"/>
+  </w:num>
+  <w:num w:numId="6" w16cid:durableId="1290161847">
+    <w:abstractNumId w:val="74"/>
+  </w:num>
+  <w:num w:numId="7" w16cid:durableId="753866332">
+    <w:abstractNumId w:val="60"/>
+  </w:num>
+  <w:num w:numId="8" w16cid:durableId="2783265">
+    <w:abstractNumId w:val="50"/>
+  </w:num>
+  <w:num w:numId="9" w16cid:durableId="1233396718">
+    <w:abstractNumId w:val="5"/>
+  </w:num>
+  <w:num w:numId="10" w16cid:durableId="2053384452">
+    <w:abstractNumId w:val="13"/>
+  </w:num>
+  <w:num w:numId="11" w16cid:durableId="1051348007">
+    <w:abstractNumId w:val="37"/>
+  </w:num>
+  <w:num w:numId="12" w16cid:durableId="835146512">
+    <w:abstractNumId w:val="27"/>
+  </w:num>
+  <w:num w:numId="13" w16cid:durableId="2075351879">
+    <w:abstractNumId w:val="48"/>
+  </w:num>
+  <w:num w:numId="14" w16cid:durableId="1086345084">
+    <w:abstractNumId w:val="20"/>
+  </w:num>
+  <w:num w:numId="15" w16cid:durableId="1067067188">
+    <w:abstractNumId w:val="42"/>
+  </w:num>
+  <w:num w:numId="16" w16cid:durableId="1275819490">
+    <w:abstractNumId w:val="22"/>
+  </w:num>
+  <w:num w:numId="17" w16cid:durableId="453330734">
+    <w:abstractNumId w:val="57"/>
+  </w:num>
+  <w:num w:numId="18" w16cid:durableId="393359984">
+    <w:abstractNumId w:val="44"/>
+  </w:num>
+  <w:num w:numId="19" w16cid:durableId="1423408834">
+    <w:abstractNumId w:val="35"/>
+  </w:num>
+  <w:num w:numId="20" w16cid:durableId="925071601">
+    <w:abstractNumId w:val="64"/>
+  </w:num>
+  <w:num w:numId="21" w16cid:durableId="624039570">
+    <w:abstractNumId w:val="6"/>
+  </w:num>
+  <w:num w:numId="22" w16cid:durableId="140005372">
+    <w:abstractNumId w:val="28"/>
+  </w:num>
+  <w:num w:numId="23" w16cid:durableId="983124315">
+    <w:abstractNumId w:val="67"/>
+  </w:num>
+  <w:num w:numId="24" w16cid:durableId="145514442">
+    <w:abstractNumId w:val="16"/>
+  </w:num>
+  <w:num w:numId="25" w16cid:durableId="849295800">
+    <w:abstractNumId w:val="77"/>
+  </w:num>
+  <w:num w:numId="26" w16cid:durableId="650672020">
+    <w:abstractNumId w:val="26"/>
+  </w:num>
+  <w:num w:numId="27" w16cid:durableId="880555580">
+    <w:abstractNumId w:val="65"/>
+  </w:num>
+  <w:num w:numId="28" w16cid:durableId="389306640">
+    <w:abstractNumId w:val="11"/>
+  </w:num>
+  <w:num w:numId="29" w16cid:durableId="1523787450">
+    <w:abstractNumId w:val="76"/>
+  </w:num>
+  <w:num w:numId="30" w16cid:durableId="531260791">
+    <w:abstractNumId w:val="56"/>
+  </w:num>
+  <w:num w:numId="31" w16cid:durableId="394816891">
+    <w:abstractNumId w:val="51"/>
+  </w:num>
+  <w:num w:numId="32" w16cid:durableId="1141192230">
+    <w:abstractNumId w:val="12"/>
+  </w:num>
+  <w:num w:numId="33" w16cid:durableId="518659485">
+    <w:abstractNumId w:val="45"/>
+  </w:num>
+  <w:num w:numId="34" w16cid:durableId="816268118">
+    <w:abstractNumId w:val="71"/>
+  </w:num>
+  <w:num w:numId="35" w16cid:durableId="541868008">
+    <w:abstractNumId w:val="23"/>
+  </w:num>
+  <w:num w:numId="36" w16cid:durableId="1275821237">
+    <w:abstractNumId w:val="72"/>
+  </w:num>
+  <w:num w:numId="37" w16cid:durableId="349838871">
+    <w:abstractNumId w:val="73"/>
+  </w:num>
+  <w:num w:numId="38" w16cid:durableId="1048920138">
     <w:abstractNumId w:val="66"/>
   </w:num>
-  <w:num w:numId="6" w16cid:durableId="1290161847">
-    <w:abstractNumId w:val="72"/>
+  <w:num w:numId="39" w16cid:durableId="1564868893">
+    <w:abstractNumId w:val="17"/>
   </w:num>
-  <w:num w:numId="7" w16cid:durableId="753866332">
-    <w:abstractNumId w:val="58"/>
-  </w:num>
-  <w:num w:numId="8" w16cid:durableId="2783265">
-    <w:abstractNumId w:val="48"/>
-  </w:num>
-  <w:num w:numId="9" w16cid:durableId="1233396718">
-    <w:abstractNumId w:val="4"/>
-  </w:num>
-  <w:num w:numId="10" w16cid:durableId="2053384452">
-    <w:abstractNumId w:val="12"/>
-  </w:num>
-  <w:num w:numId="11" w16cid:durableId="1051348007">
-    <w:abstractNumId w:val="35"/>
-  </w:num>
-  <w:num w:numId="12" w16cid:durableId="835146512">
-    <w:abstractNumId w:val="26"/>
-  </w:num>
-  <w:num w:numId="13" w16cid:durableId="2075351879">
-    <w:abstractNumId w:val="46"/>
-  </w:num>
-  <w:num w:numId="14" w16cid:durableId="1086345084">
-    <w:abstractNumId w:val="19"/>
-  </w:num>
-  <w:num w:numId="15" w16cid:durableId="1067067188">
-    <w:abstractNumId w:val="40"/>
-  </w:num>
-  <w:num w:numId="16" w16cid:durableId="1275819490">
-    <w:abstractNumId w:val="21"/>
-  </w:num>
-  <w:num w:numId="17" w16cid:durableId="453330734">
-    <w:abstractNumId w:val="55"/>
-  </w:num>
-  <w:num w:numId="18" w16cid:durableId="393359984">
-    <w:abstractNumId w:val="42"/>
-  </w:num>
-  <w:num w:numId="19" w16cid:durableId="1423408834">
-    <w:abstractNumId w:val="33"/>
-  </w:num>
-  <w:num w:numId="20" w16cid:durableId="925071601">
-    <w:abstractNumId w:val="62"/>
-  </w:num>
-  <w:num w:numId="21" w16cid:durableId="624039570">
-    <w:abstractNumId w:val="5"/>
-  </w:num>
-  <w:num w:numId="22" w16cid:durableId="140005372">
-    <w:abstractNumId w:val="27"/>
-  </w:num>
-  <w:num w:numId="23" w16cid:durableId="983124315">
-    <w:abstractNumId w:val="65"/>
-  </w:num>
-  <w:num w:numId="24" w16cid:durableId="145514442">
-    <w:abstractNumId w:val="15"/>
-  </w:num>
-  <w:num w:numId="25" w16cid:durableId="849295800">
-    <w:abstractNumId w:val="75"/>
-  </w:num>
-  <w:num w:numId="26" w16cid:durableId="650672020">
-    <w:abstractNumId w:val="25"/>
-  </w:num>
-  <w:num w:numId="27" w16cid:durableId="880555580">
-    <w:abstractNumId w:val="63"/>
-  </w:num>
-  <w:num w:numId="28" w16cid:durableId="389306640">
-    <w:abstractNumId w:val="10"/>
-  </w:num>
-  <w:num w:numId="29" w16cid:durableId="1523787450">
-    <w:abstractNumId w:val="74"/>
-  </w:num>
-  <w:num w:numId="30" w16cid:durableId="531260791">
+  <w:num w:numId="40" w16cid:durableId="1170296550">
     <w:abstractNumId w:val="54"/>
   </w:num>
-  <w:num w:numId="31" w16cid:durableId="394816891">
-    <w:abstractNumId w:val="49"/>
-  </w:num>
-  <w:num w:numId="32" w16cid:durableId="1141192230">
-    <w:abstractNumId w:val="11"/>
-  </w:num>
-  <w:num w:numId="33" w16cid:durableId="518659485">
-    <w:abstractNumId w:val="43"/>
-  </w:num>
-  <w:num w:numId="34" w16cid:durableId="816268118">
-    <w:abstractNumId w:val="69"/>
-  </w:num>
-  <w:num w:numId="35" w16cid:durableId="541868008">
-    <w:abstractNumId w:val="22"/>
-  </w:num>
-  <w:num w:numId="36" w16cid:durableId="1275821237">
-    <w:abstractNumId w:val="70"/>
-  </w:num>
-  <w:num w:numId="37" w16cid:durableId="349838871">
-    <w:abstractNumId w:val="71"/>
-  </w:num>
-  <w:num w:numId="38" w16cid:durableId="1048920138">
-    <w:abstractNumId w:val="64"/>
-  </w:num>
-  <w:num w:numId="39" w16cid:durableId="1564868893">
-    <w:abstractNumId w:val="16"/>
-  </w:num>
-  <w:num w:numId="40" w16cid:durableId="1170296550">
-    <w:abstractNumId w:val="52"/>
-  </w:num>
   <w:num w:numId="41" w16cid:durableId="125591197">
-    <w:abstractNumId w:val="17"/>
+    <w:abstractNumId w:val="18"/>
   </w:num>
   <w:num w:numId="42" w16cid:durableId="1605649081">
     <w:abstractNumId w:val="1"/>
   </w:num>
   <w:num w:numId="43" w16cid:durableId="454561230">
-    <w:abstractNumId w:val="29"/>
+    <w:abstractNumId w:val="30"/>
   </w:num>
   <w:num w:numId="44" w16cid:durableId="1802262228">
-    <w:abstractNumId w:val="34"/>
+    <w:abstractNumId w:val="36"/>
   </w:num>
   <w:num w:numId="45" w16cid:durableId="1625233034">
-    <w:abstractNumId w:val="28"/>
+    <w:abstractNumId w:val="29"/>
   </w:num>
   <w:num w:numId="46" w16cid:durableId="1565529178">
     <w:abstractNumId w:val="0"/>
   </w:num>
   <w:num w:numId="47" w16cid:durableId="1665084054">
-    <w:abstractNumId w:val="32"/>
+    <w:abstractNumId w:val="34"/>
   </w:num>
   <w:num w:numId="48" w16cid:durableId="1399790526">
-    <w:abstractNumId w:val="20"/>
+    <w:abstractNumId w:val="21"/>
   </w:num>
   <w:num w:numId="49" w16cid:durableId="765465798">
-    <w:abstractNumId w:val="68"/>
+    <w:abstractNumId w:val="70"/>
   </w:num>
   <w:num w:numId="50" w16cid:durableId="13115222">
-    <w:abstractNumId w:val="51"/>
+    <w:abstractNumId w:val="53"/>
   </w:num>
   <w:num w:numId="51" w16cid:durableId="612975434">
+    <w:abstractNumId w:val="15"/>
+  </w:num>
+  <w:num w:numId="52" w16cid:durableId="665131204">
+    <w:abstractNumId w:val="7"/>
+  </w:num>
+  <w:num w:numId="53" w16cid:durableId="204101016">
+    <w:abstractNumId w:val="43"/>
+  </w:num>
+  <w:num w:numId="54" w16cid:durableId="342438811">
+    <w:abstractNumId w:val="19"/>
+  </w:num>
+  <w:num w:numId="55" w16cid:durableId="1607887313">
+    <w:abstractNumId w:val="59"/>
+  </w:num>
+  <w:num w:numId="56" w16cid:durableId="972179591">
+    <w:abstractNumId w:val="46"/>
+  </w:num>
+  <w:num w:numId="57" w16cid:durableId="1117872847">
+    <w:abstractNumId w:val="38"/>
+  </w:num>
+  <w:num w:numId="58" w16cid:durableId="615335355">
+    <w:abstractNumId w:val="49"/>
+  </w:num>
+  <w:num w:numId="59" w16cid:durableId="1593780160">
     <w:abstractNumId w:val="14"/>
   </w:num>
-  <w:num w:numId="52" w16cid:durableId="665131204">
-    <w:abstractNumId w:val="6"/>
-  </w:num>
-  <w:num w:numId="53" w16cid:durableId="204101016">
-    <w:abstractNumId w:val="41"/>
-  </w:num>
-  <w:num w:numId="54" w16cid:durableId="342438811">
-    <w:abstractNumId w:val="18"/>
-  </w:num>
-  <w:num w:numId="55" w16cid:durableId="1607887313">
-    <w:abstractNumId w:val="57"/>
-  </w:num>
-  <w:num w:numId="56" w16cid:durableId="972179591">
-    <w:abstractNumId w:val="44"/>
-  </w:num>
-  <w:num w:numId="57" w16cid:durableId="1117872847">
-    <w:abstractNumId w:val="36"/>
-  </w:num>
-  <w:num w:numId="58" w16cid:durableId="615335355">
-    <w:abstractNumId w:val="47"/>
-  </w:num>
-  <w:num w:numId="59" w16cid:durableId="1593780160">
-    <w:abstractNumId w:val="13"/>
-  </w:num>
   <w:num w:numId="60" w16cid:durableId="338821882">
-    <w:abstractNumId w:val="23"/>
+    <w:abstractNumId w:val="24"/>
   </w:num>
   <w:num w:numId="61" w16cid:durableId="2022662234">
     <w:abstractNumId w:val="2"/>
   </w:num>
   <w:num w:numId="62" w16cid:durableId="1568877064">
+    <w:abstractNumId w:val="41"/>
+  </w:num>
+  <w:num w:numId="63" w16cid:durableId="1528329702">
     <w:abstractNumId w:val="39"/>
   </w:num>
-  <w:num w:numId="63" w16cid:durableId="1528329702">
-    <w:abstractNumId w:val="37"/>
-  </w:num>
   <w:num w:numId="64" w16cid:durableId="1571386305">
-    <w:abstractNumId w:val="7"/>
+    <w:abstractNumId w:val="8"/>
   </w:num>
   <w:num w:numId="65" w16cid:durableId="1259369875">
-    <w:abstractNumId w:val="45"/>
+    <w:abstractNumId w:val="47"/>
   </w:num>
   <w:num w:numId="66" w16cid:durableId="1059356449">
-    <w:abstractNumId w:val="60"/>
+    <w:abstractNumId w:val="62"/>
   </w:num>
   <w:num w:numId="67" w16cid:durableId="1866941802">
-    <w:abstractNumId w:val="38"/>
+    <w:abstractNumId w:val="40"/>
   </w:num>
   <w:num w:numId="68" w16cid:durableId="1707755145">
-    <w:abstractNumId w:val="31"/>
+    <w:abstractNumId w:val="33"/>
   </w:num>
   <w:num w:numId="69" w16cid:durableId="83455854">
-    <w:abstractNumId w:val="8"/>
+    <w:abstractNumId w:val="9"/>
   </w:num>
   <w:num w:numId="70" w16cid:durableId="1225529141">
-    <w:abstractNumId w:val="73"/>
+    <w:abstractNumId w:val="75"/>
   </w:num>
   <w:num w:numId="71" w16cid:durableId="3167179">
-    <w:abstractNumId w:val="56"/>
+    <w:abstractNumId w:val="58"/>
   </w:num>
   <w:num w:numId="72" w16cid:durableId="2078287317">
-    <w:abstractNumId w:val="24"/>
+    <w:abstractNumId w:val="25"/>
   </w:num>
   <w:num w:numId="73" w16cid:durableId="2083091016">
-    <w:abstractNumId w:val="67"/>
+    <w:abstractNumId w:val="69"/>
   </w:num>
   <w:num w:numId="74" w16cid:durableId="1593734508">
-    <w:abstractNumId w:val="9"/>
+    <w:abstractNumId w:val="10"/>
   </w:num>
   <w:num w:numId="75" w16cid:durableId="197426600">
-    <w:abstractNumId w:val="50"/>
+    <w:abstractNumId w:val="52"/>
   </w:num>
   <w:num w:numId="76" w16cid:durableId="853031363">
-    <w:abstractNumId w:val="30"/>
+    <w:abstractNumId w:val="32"/>
+  </w:num>
+  <w:num w:numId="77" w16cid:durableId="1144545429">
+    <w:abstractNumId w:val="4"/>
+  </w:num>
+  <w:num w:numId="78" w16cid:durableId="950626840">
+    <w:abstractNumId w:val="31"/>
   </w:num>
 </w:numbering>
 </file>
